--- a/Báo Cáo/51900696_LeQuangVu.docx
+++ b/Báo Cáo/51900696_LeQuangVu.docx
@@ -11080,10 +11080,293 @@
         <w:pStyle w:val="41"/>
         <w:bidi w:val="0"/>
         <w:rPr>
-          <w:rFonts w:hint="default" w:ascii="Times New Roman" w:hAnsi="Times New Roman" w:cs="Times New Roman"/>
+          <w:rFonts w:hint="default" w:ascii="Times New Roman" w:hAnsi="Times New Roman"/>
           <w:lang w:val="en-US"/>
         </w:rPr>
       </w:pPr>
+      <w:r>
+        <w:rPr>
+          <w:rFonts w:hint="default" w:ascii="Times New Roman" w:hAnsi="Times New Roman"/>
+          <w:lang w:val="en-US"/>
+        </w:rPr>
+        <w:t>Adadelta là một thuật toán tối ưu hóa được sử dụng trong máy học, đặc biệt là trong quá trình huấn luyện các mạng neural. Nó là một sự mở rộng của thuật toán Adagrad, được thiết kế để giải quyết một số vấn đề của nó. Adadelta được giới thiệu bởi Matthew D. Zeiler trong bài báo "ADADELTA: An Adaptive Learning Rate Method" vào năm 2012.</w:t>
+      </w:r>
+    </w:p>
+    <w:p>
+      <w:pPr>
+        <w:pStyle w:val="41"/>
+        <w:bidi w:val="0"/>
+        <w:rPr>
+          <w:rFonts w:hint="default" w:ascii="Times New Roman" w:hAnsi="Times New Roman"/>
+          <w:lang w:val="en-US"/>
+        </w:rPr>
+      </w:pPr>
+    </w:p>
+    <w:p>
+      <w:pPr>
+        <w:pStyle w:val="41"/>
+        <w:bidi w:val="0"/>
+        <w:rPr>
+          <w:rFonts w:hint="default" w:ascii="Times New Roman" w:hAnsi="Times New Roman"/>
+          <w:lang w:val="en-US"/>
+        </w:rPr>
+      </w:pPr>
+      <w:r>
+        <w:rPr>
+          <w:rFonts w:hint="default" w:ascii="Times New Roman" w:hAnsi="Times New Roman"/>
+          <w:lang w:val="en-US"/>
+        </w:rPr>
+        <w:t>Vấn đề chính của Adagrad là nó tích tụ gradient bình phương của tất cả các tham số theo thời gian, dẫn đến việc giảm nhanh chóng learning rate đối với các đặc trưng thường xuyên xuất hiện. Adadelta nhằm vượt qua vấn đề này bằng cách giới thiệu một chiến lược phức tạp hơn để thích ứng learning rates.</w:t>
+      </w:r>
+    </w:p>
+    <w:p>
+      <w:pPr>
+        <w:pStyle w:val="41"/>
+        <w:bidi w:val="0"/>
+        <w:rPr>
+          <w:rFonts w:hint="default" w:ascii="Times New Roman" w:hAnsi="Times New Roman"/>
+          <w:lang w:val="en-US"/>
+        </w:rPr>
+      </w:pPr>
+    </w:p>
+    <w:p>
+      <w:pPr>
+        <w:pStyle w:val="41"/>
+        <w:bidi w:val="0"/>
+        <w:rPr>
+          <w:rFonts w:hint="default" w:ascii="Times New Roman" w:hAnsi="Times New Roman"/>
+          <w:lang w:val="en-US"/>
+        </w:rPr>
+      </w:pPr>
+      <w:r>
+        <w:rPr>
+          <w:rFonts w:hint="default" w:ascii="Times New Roman" w:hAnsi="Times New Roman"/>
+          <w:lang w:val="en-US"/>
+        </w:rPr>
+        <w:t>Ý tưởng chính của Adadelta là sử dụng một trung bình chạy của gradient bình phương trong quá khứ để tính toán learning rate động cho mỗi tham số. Thuật toán duy trì hai biến trạng thái cho mỗi tham số: \(E[g^2]_t\), là một trung bình chạy mức giảm số bình phương của gradient, và \(E[\Delta x^2]_t\), là một trung bình chạy mức giảm số bình phương của cập nhật tham số.</w:t>
+      </w:r>
+    </w:p>
+    <w:p>
+      <w:pPr>
+        <w:pStyle w:val="41"/>
+        <w:bidi w:val="0"/>
+        <w:rPr>
+          <w:rFonts w:hint="default" w:ascii="Times New Roman" w:hAnsi="Times New Roman"/>
+          <w:lang w:val="en-US"/>
+        </w:rPr>
+      </w:pPr>
+    </w:p>
+    <w:p>
+      <w:pPr>
+        <w:pStyle w:val="41"/>
+        <w:bidi w:val="0"/>
+        <w:rPr>
+          <w:rFonts w:hint="default" w:ascii="Times New Roman" w:hAnsi="Times New Roman"/>
+          <w:lang w:val="en-US"/>
+        </w:rPr>
+      </w:pPr>
+      <w:r>
+        <w:rPr>
+          <w:rFonts w:hint="default" w:ascii="Times New Roman" w:hAnsi="Times New Roman"/>
+          <w:lang w:val="en-US"/>
+        </w:rPr>
+        <w:t>Công thức cập nhật cho tham số \(x\) tại bước thời gian \(t\) trong Adadelta được cho bởi:</w:t>
+      </w:r>
+    </w:p>
+    <w:p>
+      <w:pPr>
+        <w:pStyle w:val="41"/>
+        <w:bidi w:val="0"/>
+        <w:rPr>
+          <w:rFonts w:hint="default" w:ascii="Times New Roman" w:hAnsi="Times New Roman"/>
+          <w:lang w:val="en-US"/>
+        </w:rPr>
+      </w:pPr>
+    </w:p>
+    <w:p>
+      <w:pPr>
+        <w:pStyle w:val="41"/>
+        <w:bidi w:val="0"/>
+        <w:rPr>
+          <w:rFonts w:hint="default" w:ascii="Times New Roman" w:hAnsi="Times New Roman"/>
+          <w:lang w:val="en-US"/>
+        </w:rPr>
+      </w:pPr>
+      <w:r>
+        <w:drawing>
+          <wp:inline distT="0" distB="0" distL="114300" distR="114300">
+            <wp:extent cx="2004060" cy="883920"/>
+            <wp:effectExtent l="0" t="0" r="7620" b="0"/>
+            <wp:docPr id="9" name="Picture 1"/>
+            <wp:cNvGraphicFramePr>
+              <a:graphicFrameLocks xmlns:a="http://schemas.openxmlformats.org/drawingml/2006/main" noChangeAspect="1"/>
+            </wp:cNvGraphicFramePr>
+            <a:graphic xmlns:a="http://schemas.openxmlformats.org/drawingml/2006/main">
+              <a:graphicData uri="http://schemas.openxmlformats.org/drawingml/2006/picture">
+                <pic:pic xmlns:pic="http://schemas.openxmlformats.org/drawingml/2006/picture">
+                  <pic:nvPicPr>
+                    <pic:cNvPr id="9" name="Picture 1"/>
+                    <pic:cNvPicPr>
+                      <a:picLocks noChangeAspect="1"/>
+                    </pic:cNvPicPr>
+                  </pic:nvPicPr>
+                  <pic:blipFill>
+                    <a:blip r:embed="rId15"/>
+                    <a:stretch>
+                      <a:fillRect/>
+                    </a:stretch>
+                  </pic:blipFill>
+                  <pic:spPr>
+                    <a:xfrm>
+                      <a:off x="0" y="0"/>
+                      <a:ext cx="2004060" cy="883920"/>
+                    </a:xfrm>
+                    <a:prstGeom prst="rect">
+                      <a:avLst/>
+                    </a:prstGeom>
+                    <a:noFill/>
+                    <a:ln>
+                      <a:noFill/>
+                    </a:ln>
+                  </pic:spPr>
+                </pic:pic>
+              </a:graphicData>
+            </a:graphic>
+          </wp:inline>
+        </w:drawing>
+      </w:r>
+    </w:p>
+    <w:p>
+      <w:pPr>
+        <w:pStyle w:val="41"/>
+        <w:bidi w:val="0"/>
+        <w:rPr>
+          <w:rFonts w:hint="default" w:ascii="Times New Roman" w:hAnsi="Times New Roman"/>
+          <w:lang w:val="en-US"/>
+        </w:rPr>
+      </w:pPr>
+      <w:r>
+        <w:rPr>
+          <w:rFonts w:hint="default" w:ascii="Times New Roman" w:hAnsi="Times New Roman"/>
+          <w:lang w:val="en-US"/>
+        </w:rPr>
+        <w:t>Trong đó:</w:t>
+      </w:r>
+    </w:p>
+    <w:p>
+      <w:pPr>
+        <w:pStyle w:val="41"/>
+        <w:bidi w:val="0"/>
+        <w:rPr>
+          <w:rFonts w:hint="default" w:ascii="Times New Roman" w:hAnsi="Times New Roman"/>
+          <w:lang w:val="en-US"/>
+        </w:rPr>
+      </w:pPr>
+      <w:r>
+        <w:rPr>
+          <w:rFonts w:hint="default" w:ascii="Times New Roman" w:hAnsi="Times New Roman"/>
+          <w:lang w:val="en-US"/>
+        </w:rPr>
+        <w:t>- \(g_t\) là gradient tại bước thời gian \(t\),</w:t>
+      </w:r>
+    </w:p>
+    <w:p>
+      <w:pPr>
+        <w:pStyle w:val="41"/>
+        <w:bidi w:val="0"/>
+        <w:rPr>
+          <w:rFonts w:hint="default" w:ascii="Times New Roman" w:hAnsi="Times New Roman"/>
+          <w:lang w:val="en-US"/>
+        </w:rPr>
+      </w:pPr>
+      <w:r>
+        <w:rPr>
+          <w:rFonts w:hint="default" w:ascii="Times New Roman" w:hAnsi="Times New Roman"/>
+          <w:lang w:val="en-US"/>
+        </w:rPr>
+        <w:t>- \(RMS[g]_t\) là căn bậc hai trung bình của gradient trong quá khứ,</w:t>
+      </w:r>
+    </w:p>
+    <w:p>
+      <w:pPr>
+        <w:pStyle w:val="41"/>
+        <w:bidi w:val="0"/>
+        <w:rPr>
+          <w:rFonts w:hint="default" w:ascii="Times New Roman" w:hAnsi="Times New Roman"/>
+          <w:lang w:val="en-US"/>
+        </w:rPr>
+      </w:pPr>
+      <w:r>
+        <w:rPr>
+          <w:rFonts w:hint="default" w:ascii="Times New Roman" w:hAnsi="Times New Roman"/>
+          <w:lang w:val="en-US"/>
+        </w:rPr>
+        <w:t>- \(RMS[\Delta x]_{t-1}\) là căn bậc hai trung bình của cập nhật tham số trong quá khứ.</w:t>
+      </w:r>
+    </w:p>
+    <w:p>
+      <w:pPr>
+        <w:pStyle w:val="41"/>
+        <w:bidi w:val="0"/>
+        <w:rPr>
+          <w:rFonts w:hint="default" w:ascii="Times New Roman" w:hAnsi="Times New Roman"/>
+          <w:lang w:val="en-US"/>
+        </w:rPr>
+      </w:pPr>
+    </w:p>
+    <w:p>
+      <w:pPr>
+        <w:pStyle w:val="41"/>
+        <w:bidi w:val="0"/>
+        <w:rPr>
+          <w:rFonts w:hint="default" w:ascii="Times New Roman" w:hAnsi="Times New Roman"/>
+          <w:lang w:val="en-US"/>
+        </w:rPr>
+      </w:pPr>
+      <w:r>
+        <w:rPr>
+          <w:rFonts w:hint="default" w:ascii="Times New Roman" w:hAnsi="Times New Roman"/>
+          <w:lang w:val="en-US"/>
+        </w:rPr>
+        <w:t>Thuật toán tránh được việc cần phải chọn một learning rate ban đầu và điều chỉnh learning rates trên cơ sở từng tham số. Chiến lược thích ứng này giúp Adadelta đối mặt với vấn đề giảm learning rate gặp phải trong Adagrad.</w:t>
+      </w:r>
+    </w:p>
+    <w:p>
+      <w:pPr>
+        <w:pStyle w:val="41"/>
+        <w:bidi w:val="0"/>
+        <w:rPr>
+          <w:rFonts w:hint="default" w:ascii="Times New Roman" w:hAnsi="Times New Roman"/>
+          <w:lang w:val="en-US"/>
+        </w:rPr>
+      </w:pPr>
+    </w:p>
+    <w:p>
+      <w:pPr>
+        <w:pStyle w:val="41"/>
+        <w:bidi w:val="0"/>
+        <w:rPr>
+          <w:rFonts w:hint="default" w:ascii="Times New Roman" w:hAnsi="Times New Roman" w:cs="Times New Roman"/>
+          <w:lang w:val="en-US"/>
+        </w:rPr>
+      </w:pPr>
+      <w:r>
+        <w:rPr>
+          <w:rFonts w:hint="default" w:ascii="Times New Roman" w:hAnsi="Times New Roman"/>
+          <w:lang w:val="en-US"/>
+        </w:rPr>
+        <w:t>Adadelta thường được sử dụng kết hợp với các mô hình học sâu và có thể là một thuật toán tối ưu hóa hiệu quả, đặc biệt là khi xử lý dữ liệu thưa và nhiễu.</w:t>
+      </w:r>
+    </w:p>
+    <w:p>
+      <w:pPr>
+        <w:pStyle w:val="41"/>
+        <w:bidi w:val="0"/>
+        <w:rPr>
+          <w:rFonts w:hint="default" w:ascii="Times New Roman" w:hAnsi="Times New Roman" w:cs="Times New Roman"/>
+          <w:lang w:val="en-US"/>
+        </w:rPr>
+      </w:pPr>
       <w:bookmarkStart w:id="31" w:name="_Toc22858"/>
       <w:r>
         <w:rPr>
@@ -11093,6 +11376,69 @@
         <w:t>1.1.2.11 FTRL- Proximal</w:t>
       </w:r>
       <w:bookmarkEnd w:id="31"/>
+    </w:p>
+    <w:p>
+      <w:pPr>
+        <w:pStyle w:val="41"/>
+        <w:bidi w:val="0"/>
+        <w:rPr>
+          <w:rFonts w:hint="default" w:ascii="Times New Roman" w:hAnsi="Times New Roman"/>
+          <w:lang w:val="en-US"/>
+        </w:rPr>
+      </w:pPr>
+      <w:r>
+        <w:rPr>
+          <w:rFonts w:hint="default" w:ascii="Times New Roman" w:hAnsi="Times New Roman"/>
+          <w:lang w:val="en-US"/>
+        </w:rPr>
+        <w:t>Thuật toán FTRL-Proximal (Follow-the-Regularized-Leader Proximal) là một thuật toán tối ưu hóa được sử dụng chủ yếu trong bài toán tối ưu hóa đối với các mô hình dự đoán, đặc biệt là trong bối cảnh học máy với các mô hình tuyến tính như logistic regression hoặc linear regression. FTRL-Proximal thường được sử dụng khi có sự thưa thớt trong dữ liệu, tức là chỉ một số lượng nhỏ các đặc trưng (features) quan trọng và cần được tối ưu hóa.</w:t>
+      </w:r>
+    </w:p>
+    <w:p>
+      <w:pPr>
+        <w:pStyle w:val="41"/>
+        <w:bidi w:val="0"/>
+        <w:rPr>
+          <w:rFonts w:hint="default" w:ascii="Times New Roman" w:hAnsi="Times New Roman"/>
+          <w:lang w:val="en-US"/>
+        </w:rPr>
+      </w:pPr>
+      <w:r>
+        <w:rPr>
+          <w:rFonts w:hint="default" w:ascii="Times New Roman" w:hAnsi="Times New Roman"/>
+          <w:lang w:val="en-US"/>
+        </w:rPr>
+        <w:t xml:space="preserve">   - Dùng các \(w_i\) để cập nhật \(w\): \(w_i\) được tính toán như đã mô tả ở trên.</w:t>
+      </w:r>
+    </w:p>
+    <w:p>
+      <w:pPr>
+        <w:pStyle w:val="41"/>
+        <w:bidi w:val="0"/>
+        <w:rPr>
+          <w:rFonts w:hint="default" w:ascii="Times New Roman" w:hAnsi="Times New Roman"/>
+          <w:lang w:val="en-US"/>
+        </w:rPr>
+      </w:pPr>
+    </w:p>
+    <w:p>
+      <w:pPr>
+        <w:pStyle w:val="41"/>
+        <w:bidi w:val="0"/>
+        <w:rPr>
+          <w:rFonts w:hint="default" w:ascii="Times New Roman" w:hAnsi="Times New Roman" w:cs="Times New Roman"/>
+          <w:lang w:val="en-US"/>
+        </w:rPr>
+      </w:pPr>
+      <w:bookmarkStart w:id="59" w:name="_GoBack"/>
+      <w:bookmarkEnd w:id="59"/>
+      <w:r>
+        <w:rPr>
+          <w:rFonts w:hint="default" w:ascii="Times New Roman" w:hAnsi="Times New Roman"/>
+          <w:lang w:val="en-US"/>
+        </w:rPr>
+        <w:t>Thuật toán FTRL-Proximal là một sự kết hợp của FTRL (Follow-the-Regularized-Leader) và thuật toán Proximal Gradient Descent, nơi Proximal là để áp dụng một hàm rút ngắn (proximal function) lên các tham số. Thuật toán này đặc biệt hiệu quả trong việc xử lý dữ liệu thưa thớt và giảm hiện tượng overfitting. Các tham số như \(\lambda\) và \(\alpha\) thường được điều chỉnh để đạt được hiệu suất tối ưu cho từng bài toán cụ thể.</w:t>
+      </w:r>
     </w:p>
     <w:p>
       <w:pPr>
@@ -11735,12 +12081,6 @@
             <w:insideH w:val="single" w:color="auto" w:sz="4" w:space="0"/>
             <w:insideV w:val="single" w:color="auto" w:sz="4" w:space="0"/>
           </w:tblBorders>
-          <w:tblCellMar>
-            <w:top w:w="0" w:type="dxa"/>
-            <w:left w:w="108" w:type="dxa"/>
-            <w:bottom w:w="0" w:type="dxa"/>
-            <w:right w:w="108" w:type="dxa"/>
-          </w:tblCellMar>
         </w:tblPrEx>
         <w:tc>
           <w:tcPr>
@@ -13585,7 +13925,7 @@
                     </pic:cNvPicPr>
                   </pic:nvPicPr>
                   <pic:blipFill>
-                    <a:blip r:embed="rId15"/>
+                    <a:blip r:embed="rId16"/>
                     <a:stretch>
                       <a:fillRect/>
                     </a:stretch>
@@ -13624,7 +13964,7 @@
                     </pic:cNvPicPr>
                   </pic:nvPicPr>
                   <pic:blipFill>
-                    <a:blip r:embed="rId16"/>
+                    <a:blip r:embed="rId17"/>
                     <a:stretch>
                       <a:fillRect/>
                     </a:stretch>
@@ -13718,7 +14058,7 @@
                     </pic:cNvPicPr>
                   </pic:nvPicPr>
                   <pic:blipFill>
-                    <a:blip r:embed="rId17"/>
+                    <a:blip r:embed="rId18"/>
                     <a:stretch>
                       <a:fillRect/>
                     </a:stretch>
@@ -13798,7 +14138,7 @@
                     </pic:cNvPicPr>
                   </pic:nvPicPr>
                   <pic:blipFill>
-                    <a:blip r:embed="rId18"/>
+                    <a:blip r:embed="rId19"/>
                     <a:stretch>
                       <a:fillRect/>
                     </a:stretch>
@@ -13886,7 +14226,7 @@
                     </pic:cNvPicPr>
                   </pic:nvPicPr>
                   <pic:blipFill>
-                    <a:blip r:embed="rId19"/>
+                    <a:blip r:embed="rId20"/>
                     <a:stretch>
                       <a:fillRect/>
                     </a:stretch>
@@ -13930,7 +14270,7 @@
                     </pic:cNvPicPr>
                   </pic:nvPicPr>
                   <pic:blipFill>
-                    <a:blip r:embed="rId20"/>
+                    <a:blip r:embed="rId21"/>
                     <a:stretch>
                       <a:fillRect/>
                     </a:stretch>
@@ -13990,7 +14330,7 @@
                     </pic:cNvPicPr>
                   </pic:nvPicPr>
                   <pic:blipFill>
-                    <a:blip r:embed="rId21"/>
+                    <a:blip r:embed="rId22"/>
                     <a:stretch>
                       <a:fillRect/>
                     </a:stretch>
@@ -15761,7 +16101,7 @@
                     </pic:cNvPicPr>
                   </pic:nvPicPr>
                   <pic:blipFill>
-                    <a:blip r:embed="rId22"/>
+                    <a:blip r:embed="rId23"/>
                     <a:stretch>
                       <a:fillRect/>
                     </a:stretch>
@@ -16137,7 +16477,7 @@
                     </pic:cNvPicPr>
                   </pic:nvPicPr>
                   <pic:blipFill>
-                    <a:blip r:embed="rId23"/>
+                    <a:blip r:embed="rId24"/>
                     <a:stretch>
                       <a:fillRect/>
                     </a:stretch>
@@ -16513,7 +16853,7 @@
                     </pic:cNvPicPr>
                   </pic:nvPicPr>
                   <pic:blipFill>
-                    <a:blip r:embed="rId24"/>
+                    <a:blip r:embed="rId25"/>
                     <a:stretch>
                       <a:fillRect/>
                     </a:stretch>
@@ -16898,7 +17238,7 @@
                     </pic:cNvPicPr>
                   </pic:nvPicPr>
                   <pic:blipFill>
-                    <a:blip r:embed="rId25"/>
+                    <a:blip r:embed="rId26"/>
                     <a:stretch>
                       <a:fillRect/>
                     </a:stretch>
@@ -17296,7 +17636,7 @@
                     </pic:cNvPicPr>
                   </pic:nvPicPr>
                   <pic:blipFill>
-                    <a:blip r:embed="rId26"/>
+                    <a:blip r:embed="rId27"/>
                     <a:stretch>
                       <a:fillRect/>
                     </a:stretch>
@@ -17696,7 +18036,7 @@
                     </pic:cNvPicPr>
                   </pic:nvPicPr>
                   <pic:blipFill>
-                    <a:blip r:embed="rId27"/>
+                    <a:blip r:embed="rId28"/>
                     <a:stretch>
                       <a:fillRect/>
                     </a:stretch>
@@ -18078,7 +18418,7 @@
                     </pic:cNvPicPr>
                   </pic:nvPicPr>
                   <pic:blipFill>
-                    <a:blip r:embed="rId28"/>
+                    <a:blip r:embed="rId29"/>
                     <a:stretch>
                       <a:fillRect/>
                     </a:stretch>
@@ -18464,7 +18804,7 @@
                     </pic:cNvPicPr>
                   </pic:nvPicPr>
                   <pic:blipFill>
-                    <a:blip r:embed="rId29"/>
+                    <a:blip r:embed="rId30"/>
                     <a:stretch>
                       <a:fillRect/>
                     </a:stretch>
@@ -19064,9 +19404,7 @@
         </w:rPr>
         <w:br w:type="page"/>
       </w:r>
-      <w:bookmarkStart w:id="59" w:name="_GoBack"/>
-    </w:p>
-    <w:bookmarkEnd w:id="59"/>
+    </w:p>
     <w:p>
       <w:pPr>
         <w:pStyle w:val="37"/>

--- a/Báo Cáo/51900696_LeQuangVu.docx
+++ b/Báo Cáo/51900696_LeQuangVu.docx
@@ -1236,7 +1236,7 @@
           <w:lang w:val="vi-VN"/>
         </w:rPr>
       </w:pPr>
-      <w:bookmarkStart w:id="1" w:name="_Toc27076"/>
+      <w:bookmarkStart w:id="1" w:name="_Toc13476"/>
       <w:r>
         <w:rPr>
           <w:rFonts w:hint="default" w:ascii="Times New Roman" w:hAnsi="Times New Roman" w:cs="Times New Roman"/>
@@ -1856,7 +1856,7 @@
           <w:lang w:val="vi-VN"/>
         </w:rPr>
       </w:pPr>
-      <w:bookmarkStart w:id="2" w:name="_Toc31162"/>
+      <w:bookmarkStart w:id="2" w:name="_Toc26695"/>
       <w:r>
         <w:rPr>
           <w:rFonts w:hint="default" w:ascii="Times New Roman" w:hAnsi="Times New Roman" w:cs="Times New Roman"/>
@@ -2128,7 +2128,7 @@
           <w:rFonts w:hint="default" w:ascii="Times New Roman" w:hAnsi="Times New Roman" w:cs="Times New Roman"/>
         </w:rPr>
       </w:pPr>
-      <w:bookmarkStart w:id="3" w:name="_Toc615"/>
+      <w:bookmarkStart w:id="3" w:name="_Toc19020"/>
       <w:r>
         <w:rPr>
           <w:rFonts w:hint="default" w:ascii="Times New Roman" w:hAnsi="Times New Roman" w:cs="Times New Roman"/>
@@ -2518,7 +2518,7 @@
           <w:bCs/>
         </w:rPr>
       </w:pPr>
-      <w:bookmarkStart w:id="4" w:name="_Toc10615"/>
+      <w:bookmarkStart w:id="4" w:name="_Toc31974"/>
       <w:r>
         <w:rPr>
           <w:rFonts w:hint="default" w:ascii="Times New Roman" w:hAnsi="Times New Roman" w:cs="Times New Roman"/>
@@ -2574,7 +2574,7 @@
           <w:bCs/>
           <w:szCs w:val="26"/>
         </w:rPr>
-        <w:instrText xml:space="preserve"> HYPERLINK \l _Toc27076 </w:instrText>
+        <w:instrText xml:space="preserve"> HYPERLINK \l _Toc13476 </w:instrText>
       </w:r>
       <w:r>
         <w:rPr>
@@ -2598,7 +2598,7 @@
         <w:fldChar w:fldCharType="begin"/>
       </w:r>
       <w:r>
-        <w:instrText xml:space="preserve"> PAGEREF _Toc27076 \h </w:instrText>
+        <w:instrText xml:space="preserve"> PAGEREF _Toc13476 \h </w:instrText>
       </w:r>
       <w:r>
         <w:fldChar w:fldCharType="separate"/>
@@ -2639,7 +2639,7 @@
           <w:bCs/>
           <w:szCs w:val="26"/>
         </w:rPr>
-        <w:instrText xml:space="preserve"> HYPERLINK \l _Toc31162 </w:instrText>
+        <w:instrText xml:space="preserve"> HYPERLINK \l _Toc26695 </w:instrText>
       </w:r>
       <w:r>
         <w:rPr>
@@ -2663,7 +2663,7 @@
         <w:fldChar w:fldCharType="begin"/>
       </w:r>
       <w:r>
-        <w:instrText xml:space="preserve"> PAGEREF _Toc31162 \h </w:instrText>
+        <w:instrText xml:space="preserve"> PAGEREF _Toc26695 \h </w:instrText>
       </w:r>
       <w:r>
         <w:fldChar w:fldCharType="separate"/>
@@ -2704,7 +2704,7 @@
           <w:bCs/>
           <w:szCs w:val="26"/>
         </w:rPr>
-        <w:instrText xml:space="preserve"> HYPERLINK \l _Toc615 </w:instrText>
+        <w:instrText xml:space="preserve"> HYPERLINK \l _Toc19020 </w:instrText>
       </w:r>
       <w:r>
         <w:rPr>
@@ -2727,7 +2727,7 @@
         <w:fldChar w:fldCharType="begin"/>
       </w:r>
       <w:r>
-        <w:instrText xml:space="preserve"> PAGEREF _Toc615 \h </w:instrText>
+        <w:instrText xml:space="preserve"> PAGEREF _Toc19020 \h </w:instrText>
       </w:r>
       <w:r>
         <w:fldChar w:fldCharType="separate"/>
@@ -2768,7 +2768,7 @@
           <w:bCs/>
           <w:szCs w:val="26"/>
         </w:rPr>
-        <w:instrText xml:space="preserve"> HYPERLINK \l _Toc21085 </w:instrText>
+        <w:instrText xml:space="preserve"> HYPERLINK \l _Toc31974 </w:instrText>
       </w:r>
       <w:r>
         <w:rPr>
@@ -2781,8 +2781,9 @@
       <w:r>
         <w:rPr>
           <w:rFonts w:hint="default" w:ascii="Times New Roman" w:hAnsi="Times New Roman" w:cs="Times New Roman"/>
-        </w:rPr>
-        <w:t>BẢNG PHÂN CÔNG CÔNG VIỆC</w:t>
+          <w:bCs/>
+        </w:rPr>
+        <w:t>MỤC LỤC</w:t>
       </w:r>
       <w:r>
         <w:tab/>
@@ -2791,13 +2792,13 @@
         <w:fldChar w:fldCharType="begin"/>
       </w:r>
       <w:r>
-        <w:instrText xml:space="preserve"> PAGEREF _Toc21085 \h </w:instrText>
+        <w:instrText xml:space="preserve"> PAGEREF _Toc31974 \h </w:instrText>
       </w:r>
       <w:r>
         <w:fldChar w:fldCharType="separate"/>
       </w:r>
       <w:r>
-        <w:t>vi</w:t>
+        <w:t>1</w:t>
       </w:r>
       <w:r>
         <w:fldChar w:fldCharType="end"/>
@@ -2832,7 +2833,7 @@
           <w:bCs/>
           <w:szCs w:val="26"/>
         </w:rPr>
-        <w:instrText xml:space="preserve"> HYPERLINK \l _Toc10615 </w:instrText>
+        <w:instrText xml:space="preserve"> HYPERLINK \l _Toc11469 </w:instrText>
       </w:r>
       <w:r>
         <w:rPr>
@@ -2845,9 +2846,8 @@
       <w:r>
         <w:rPr>
           <w:rFonts w:hint="default" w:ascii="Times New Roman" w:hAnsi="Times New Roman" w:cs="Times New Roman"/>
-          <w:bCs/>
-        </w:rPr>
-        <w:t>MỤC LỤC</w:t>
+        </w:rPr>
+        <w:t>CHƯƠNG 1 : BÀI TẬP 1</w:t>
       </w:r>
       <w:r>
         <w:tab/>
@@ -2856,13 +2856,1346 @@
         <w:fldChar w:fldCharType="begin"/>
       </w:r>
       <w:r>
-        <w:instrText xml:space="preserve"> PAGEREF _Toc10615 \h </w:instrText>
+        <w:instrText xml:space="preserve"> PAGEREF _Toc11469 \h </w:instrText>
       </w:r>
       <w:r>
         <w:fldChar w:fldCharType="separate"/>
       </w:r>
       <w:r>
-        <w:t>1</w:t>
+        <w:t>7</w:t>
+      </w:r>
+      <w:r>
+        <w:fldChar w:fldCharType="end"/>
+      </w:r>
+      <w:r>
+        <w:rPr>
+          <w:rFonts w:hint="default" w:ascii="Times New Roman" w:hAnsi="Times New Roman" w:cs="Times New Roman"/>
+          <w:bCs/>
+          <w:szCs w:val="26"/>
+        </w:rPr>
+        <w:fldChar w:fldCharType="end"/>
+      </w:r>
+    </w:p>
+    <w:p>
+      <w:pPr>
+        <w:pStyle w:val="23"/>
+        <w:tabs>
+          <w:tab w:val="right" w:leader="dot" w:pos="9121"/>
+        </w:tabs>
+      </w:pPr>
+      <w:r>
+        <w:rPr>
+          <w:rFonts w:hint="default" w:ascii="Times New Roman" w:hAnsi="Times New Roman" w:cs="Times New Roman"/>
+          <w:bCs/>
+          <w:szCs w:val="26"/>
+        </w:rPr>
+        <w:fldChar w:fldCharType="begin"/>
+      </w:r>
+      <w:r>
+        <w:rPr>
+          <w:rFonts w:hint="default" w:ascii="Times New Roman" w:hAnsi="Times New Roman" w:cs="Times New Roman"/>
+          <w:bCs/>
+          <w:szCs w:val="26"/>
+        </w:rPr>
+        <w:instrText xml:space="preserve"> HYPERLINK \l _Toc4324 </w:instrText>
+      </w:r>
+      <w:r>
+        <w:rPr>
+          <w:rFonts w:hint="default" w:ascii="Times New Roman" w:hAnsi="Times New Roman" w:cs="Times New Roman"/>
+          <w:bCs/>
+          <w:szCs w:val="26"/>
+        </w:rPr>
+        <w:fldChar w:fldCharType="separate"/>
+      </w:r>
+      <w:r>
+        <w:rPr>
+          <w:rFonts w:hint="default"/>
+        </w:rPr>
+        <w:t>1.1 Tìm hiểu, so sánh các phương pháp Optimizer trong huấn luyện mô hình học máy</w:t>
+      </w:r>
+      <w:r>
+        <w:tab/>
+      </w:r>
+      <w:r>
+        <w:fldChar w:fldCharType="begin"/>
+      </w:r>
+      <w:r>
+        <w:instrText xml:space="preserve"> PAGEREF _Toc4324 \h </w:instrText>
+      </w:r>
+      <w:r>
+        <w:fldChar w:fldCharType="separate"/>
+      </w:r>
+      <w:r>
+        <w:t>7</w:t>
+      </w:r>
+      <w:r>
+        <w:fldChar w:fldCharType="end"/>
+      </w:r>
+      <w:r>
+        <w:rPr>
+          <w:rFonts w:hint="default" w:ascii="Times New Roman" w:hAnsi="Times New Roman" w:cs="Times New Roman"/>
+          <w:bCs/>
+          <w:szCs w:val="26"/>
+        </w:rPr>
+        <w:fldChar w:fldCharType="end"/>
+      </w:r>
+    </w:p>
+    <w:p>
+      <w:pPr>
+        <w:pStyle w:val="24"/>
+        <w:tabs>
+          <w:tab w:val="right" w:leader="dot" w:pos="9121"/>
+        </w:tabs>
+      </w:pPr>
+      <w:r>
+        <w:rPr>
+          <w:rFonts w:hint="default" w:ascii="Times New Roman" w:hAnsi="Times New Roman" w:cs="Times New Roman"/>
+          <w:bCs/>
+          <w:szCs w:val="26"/>
+        </w:rPr>
+        <w:fldChar w:fldCharType="begin"/>
+      </w:r>
+      <w:r>
+        <w:rPr>
+          <w:rFonts w:hint="default" w:ascii="Times New Roman" w:hAnsi="Times New Roman" w:cs="Times New Roman"/>
+          <w:bCs/>
+          <w:szCs w:val="26"/>
+        </w:rPr>
+        <w:instrText xml:space="preserve"> HYPERLINK \l _Toc26725 </w:instrText>
+      </w:r>
+      <w:r>
+        <w:rPr>
+          <w:rFonts w:hint="default" w:ascii="Times New Roman" w:hAnsi="Times New Roman" w:cs="Times New Roman"/>
+          <w:bCs/>
+          <w:szCs w:val="26"/>
+        </w:rPr>
+        <w:fldChar w:fldCharType="separate"/>
+      </w:r>
+      <w:r>
+        <w:rPr>
+          <w:rFonts w:hint="default" w:ascii="Times New Roman" w:hAnsi="Times New Roman" w:cs="Times New Roman"/>
+        </w:rPr>
+        <w:t>1.1.1 Optimizer là gì</w:t>
+      </w:r>
+      <w:r>
+        <w:tab/>
+      </w:r>
+      <w:r>
+        <w:fldChar w:fldCharType="begin"/>
+      </w:r>
+      <w:r>
+        <w:instrText xml:space="preserve"> PAGEREF _Toc26725 \h </w:instrText>
+      </w:r>
+      <w:r>
+        <w:fldChar w:fldCharType="separate"/>
+      </w:r>
+      <w:r>
+        <w:t>7</w:t>
+      </w:r>
+      <w:r>
+        <w:fldChar w:fldCharType="end"/>
+      </w:r>
+      <w:r>
+        <w:rPr>
+          <w:rFonts w:hint="default" w:ascii="Times New Roman" w:hAnsi="Times New Roman" w:cs="Times New Roman"/>
+          <w:bCs/>
+          <w:szCs w:val="26"/>
+        </w:rPr>
+        <w:fldChar w:fldCharType="end"/>
+      </w:r>
+    </w:p>
+    <w:p>
+      <w:pPr>
+        <w:pStyle w:val="24"/>
+        <w:tabs>
+          <w:tab w:val="right" w:leader="dot" w:pos="9121"/>
+        </w:tabs>
+      </w:pPr>
+      <w:r>
+        <w:rPr>
+          <w:rFonts w:hint="default" w:ascii="Times New Roman" w:hAnsi="Times New Roman" w:cs="Times New Roman"/>
+          <w:bCs/>
+          <w:szCs w:val="26"/>
+        </w:rPr>
+        <w:fldChar w:fldCharType="begin"/>
+      </w:r>
+      <w:r>
+        <w:rPr>
+          <w:rFonts w:hint="default" w:ascii="Times New Roman" w:hAnsi="Times New Roman" w:cs="Times New Roman"/>
+          <w:bCs/>
+          <w:szCs w:val="26"/>
+        </w:rPr>
+        <w:instrText xml:space="preserve"> HYPERLINK \l _Toc30978 </w:instrText>
+      </w:r>
+      <w:r>
+        <w:rPr>
+          <w:rFonts w:hint="default" w:ascii="Times New Roman" w:hAnsi="Times New Roman" w:cs="Times New Roman"/>
+          <w:bCs/>
+          <w:szCs w:val="26"/>
+        </w:rPr>
+        <w:fldChar w:fldCharType="separate"/>
+      </w:r>
+      <w:r>
+        <w:rPr>
+          <w:rFonts w:hint="default" w:ascii="Times New Roman" w:hAnsi="Times New Roman" w:cs="Times New Roman"/>
+          <w:szCs w:val="26"/>
+        </w:rPr>
+        <w:t xml:space="preserve">1.1.2 </w:t>
+      </w:r>
+      <w:r>
+        <w:rPr>
+          <w:rFonts w:hint="default" w:ascii="Times New Roman" w:hAnsi="Times New Roman" w:cs="Times New Roman"/>
+          <w:szCs w:val="30"/>
+          <w:lang w:val="en-US"/>
+        </w:rPr>
+        <w:t>Phân tích các phương pháp Optimizer trong huấn luyện mô hình học máy</w:t>
+      </w:r>
+      <w:r>
+        <w:tab/>
+      </w:r>
+      <w:r>
+        <w:fldChar w:fldCharType="begin"/>
+      </w:r>
+      <w:r>
+        <w:instrText xml:space="preserve"> PAGEREF _Toc30978 \h </w:instrText>
+      </w:r>
+      <w:r>
+        <w:fldChar w:fldCharType="separate"/>
+      </w:r>
+      <w:r>
+        <w:t>7</w:t>
+      </w:r>
+      <w:r>
+        <w:fldChar w:fldCharType="end"/>
+      </w:r>
+      <w:r>
+        <w:rPr>
+          <w:rFonts w:hint="default" w:ascii="Times New Roman" w:hAnsi="Times New Roman" w:cs="Times New Roman"/>
+          <w:bCs/>
+          <w:szCs w:val="26"/>
+        </w:rPr>
+        <w:fldChar w:fldCharType="end"/>
+      </w:r>
+    </w:p>
+    <w:p>
+      <w:pPr>
+        <w:pStyle w:val="25"/>
+        <w:tabs>
+          <w:tab w:val="right" w:leader="dot" w:pos="9121"/>
+        </w:tabs>
+      </w:pPr>
+      <w:r>
+        <w:rPr>
+          <w:rFonts w:hint="default" w:ascii="Times New Roman" w:hAnsi="Times New Roman" w:cs="Times New Roman"/>
+          <w:bCs/>
+          <w:szCs w:val="26"/>
+        </w:rPr>
+        <w:fldChar w:fldCharType="begin"/>
+      </w:r>
+      <w:r>
+        <w:rPr>
+          <w:rFonts w:hint="default" w:ascii="Times New Roman" w:hAnsi="Times New Roman" w:cs="Times New Roman"/>
+          <w:bCs/>
+          <w:szCs w:val="26"/>
+        </w:rPr>
+        <w:instrText xml:space="preserve"> HYPERLINK \l _Toc23168 </w:instrText>
+      </w:r>
+      <w:r>
+        <w:rPr>
+          <w:rFonts w:hint="default" w:ascii="Times New Roman" w:hAnsi="Times New Roman" w:cs="Times New Roman"/>
+          <w:bCs/>
+          <w:szCs w:val="26"/>
+        </w:rPr>
+        <w:fldChar w:fldCharType="separate"/>
+      </w:r>
+      <w:r>
+        <w:rPr>
+          <w:rFonts w:hint="default" w:ascii="Times New Roman" w:hAnsi="Times New Roman" w:cs="Times New Roman"/>
+          <w:lang w:val="en-US"/>
+        </w:rPr>
+        <w:t>1.1.2.1 Continual Learning</w:t>
+      </w:r>
+      <w:r>
+        <w:tab/>
+      </w:r>
+      <w:r>
+        <w:fldChar w:fldCharType="begin"/>
+      </w:r>
+      <w:r>
+        <w:instrText xml:space="preserve"> PAGEREF _Toc23168 \h </w:instrText>
+      </w:r>
+      <w:r>
+        <w:fldChar w:fldCharType="separate"/>
+      </w:r>
+      <w:r>
+        <w:t>7</w:t>
+      </w:r>
+      <w:r>
+        <w:fldChar w:fldCharType="end"/>
+      </w:r>
+      <w:r>
+        <w:rPr>
+          <w:rFonts w:hint="default" w:ascii="Times New Roman" w:hAnsi="Times New Roman" w:cs="Times New Roman"/>
+          <w:bCs/>
+          <w:szCs w:val="26"/>
+        </w:rPr>
+        <w:fldChar w:fldCharType="end"/>
+      </w:r>
+    </w:p>
+    <w:p>
+      <w:pPr>
+        <w:pStyle w:val="25"/>
+        <w:tabs>
+          <w:tab w:val="right" w:leader="dot" w:pos="9121"/>
+        </w:tabs>
+      </w:pPr>
+      <w:r>
+        <w:rPr>
+          <w:rFonts w:hint="default" w:ascii="Times New Roman" w:hAnsi="Times New Roman" w:cs="Times New Roman"/>
+          <w:bCs/>
+          <w:szCs w:val="26"/>
+        </w:rPr>
+        <w:fldChar w:fldCharType="begin"/>
+      </w:r>
+      <w:r>
+        <w:rPr>
+          <w:rFonts w:hint="default" w:ascii="Times New Roman" w:hAnsi="Times New Roman" w:cs="Times New Roman"/>
+          <w:bCs/>
+          <w:szCs w:val="26"/>
+        </w:rPr>
+        <w:instrText xml:space="preserve"> HYPERLINK \l _Toc21994 </w:instrText>
+      </w:r>
+      <w:r>
+        <w:rPr>
+          <w:rFonts w:hint="default" w:ascii="Times New Roman" w:hAnsi="Times New Roman" w:cs="Times New Roman"/>
+          <w:bCs/>
+          <w:szCs w:val="26"/>
+        </w:rPr>
+        <w:fldChar w:fldCharType="separate"/>
+      </w:r>
+      <w:r>
+        <w:rPr>
+          <w:rFonts w:hint="default"/>
+          <w:lang w:val="en-US"/>
+        </w:rPr>
+        <w:t>1.1.2.2 Gradient Descent</w:t>
+      </w:r>
+      <w:r>
+        <w:tab/>
+      </w:r>
+      <w:r>
+        <w:fldChar w:fldCharType="begin"/>
+      </w:r>
+      <w:r>
+        <w:instrText xml:space="preserve"> PAGEREF _Toc21994 \h </w:instrText>
+      </w:r>
+      <w:r>
+        <w:fldChar w:fldCharType="separate"/>
+      </w:r>
+      <w:r>
+        <w:t>8</w:t>
+      </w:r>
+      <w:r>
+        <w:fldChar w:fldCharType="end"/>
+      </w:r>
+      <w:r>
+        <w:rPr>
+          <w:rFonts w:hint="default" w:ascii="Times New Roman" w:hAnsi="Times New Roman" w:cs="Times New Roman"/>
+          <w:bCs/>
+          <w:szCs w:val="26"/>
+        </w:rPr>
+        <w:fldChar w:fldCharType="end"/>
+      </w:r>
+    </w:p>
+    <w:p>
+      <w:pPr>
+        <w:pStyle w:val="25"/>
+        <w:tabs>
+          <w:tab w:val="right" w:leader="dot" w:pos="9121"/>
+        </w:tabs>
+      </w:pPr>
+      <w:r>
+        <w:rPr>
+          <w:rFonts w:hint="default" w:ascii="Times New Roman" w:hAnsi="Times New Roman" w:cs="Times New Roman"/>
+          <w:bCs/>
+          <w:szCs w:val="26"/>
+        </w:rPr>
+        <w:fldChar w:fldCharType="begin"/>
+      </w:r>
+      <w:r>
+        <w:rPr>
+          <w:rFonts w:hint="default" w:ascii="Times New Roman" w:hAnsi="Times New Roman" w:cs="Times New Roman"/>
+          <w:bCs/>
+          <w:szCs w:val="26"/>
+        </w:rPr>
+        <w:instrText xml:space="preserve"> HYPERLINK \l _Toc20596 </w:instrText>
+      </w:r>
+      <w:r>
+        <w:rPr>
+          <w:rFonts w:hint="default" w:ascii="Times New Roman" w:hAnsi="Times New Roman" w:cs="Times New Roman"/>
+          <w:bCs/>
+          <w:szCs w:val="26"/>
+        </w:rPr>
+        <w:fldChar w:fldCharType="separate"/>
+      </w:r>
+      <w:r>
+        <w:rPr>
+          <w:rFonts w:hint="default"/>
+          <w:lang w:val="en-US"/>
+        </w:rPr>
+        <w:t xml:space="preserve"> </w:t>
+      </w:r>
+      <w:r>
+        <w:rPr>
+          <w:rFonts w:hint="default"/>
+          <w:lang w:val="en-US"/>
+        </w:rPr>
+        <w:t>1.1.2.3 Stochasis Gradient Descent ( SGD)</w:t>
+      </w:r>
+      <w:r>
+        <w:tab/>
+      </w:r>
+      <w:r>
+        <w:fldChar w:fldCharType="begin"/>
+      </w:r>
+      <w:r>
+        <w:instrText xml:space="preserve"> PAGEREF _Toc20596 \h </w:instrText>
+      </w:r>
+      <w:r>
+        <w:fldChar w:fldCharType="separate"/>
+      </w:r>
+      <w:r>
+        <w:t>9</w:t>
+      </w:r>
+      <w:r>
+        <w:fldChar w:fldCharType="end"/>
+      </w:r>
+      <w:r>
+        <w:rPr>
+          <w:rFonts w:hint="default" w:ascii="Times New Roman" w:hAnsi="Times New Roman" w:cs="Times New Roman"/>
+          <w:bCs/>
+          <w:szCs w:val="26"/>
+        </w:rPr>
+        <w:fldChar w:fldCharType="end"/>
+      </w:r>
+    </w:p>
+    <w:p>
+      <w:pPr>
+        <w:pStyle w:val="25"/>
+        <w:tabs>
+          <w:tab w:val="right" w:leader="dot" w:pos="9121"/>
+        </w:tabs>
+      </w:pPr>
+      <w:r>
+        <w:rPr>
+          <w:rFonts w:hint="default" w:ascii="Times New Roman" w:hAnsi="Times New Roman" w:cs="Times New Roman"/>
+          <w:bCs/>
+          <w:szCs w:val="26"/>
+        </w:rPr>
+        <w:fldChar w:fldCharType="begin"/>
+      </w:r>
+      <w:r>
+        <w:rPr>
+          <w:rFonts w:hint="default" w:ascii="Times New Roman" w:hAnsi="Times New Roman" w:cs="Times New Roman"/>
+          <w:bCs/>
+          <w:szCs w:val="26"/>
+        </w:rPr>
+        <w:instrText xml:space="preserve"> HYPERLINK \l _Toc15716 </w:instrText>
+      </w:r>
+      <w:r>
+        <w:rPr>
+          <w:rFonts w:hint="default" w:ascii="Times New Roman" w:hAnsi="Times New Roman" w:cs="Times New Roman"/>
+          <w:bCs/>
+          <w:szCs w:val="26"/>
+        </w:rPr>
+        <w:fldChar w:fldCharType="separate"/>
+      </w:r>
+      <w:r>
+        <w:rPr>
+          <w:rFonts w:hint="default" w:ascii="Times New Roman" w:hAnsi="Times New Roman" w:cs="Times New Roman"/>
+          <w:lang w:val="en-US"/>
+        </w:rPr>
+        <w:t>1.1.2.4 Mini- batch Gradient Descent</w:t>
+      </w:r>
+      <w:r>
+        <w:tab/>
+      </w:r>
+      <w:r>
+        <w:fldChar w:fldCharType="begin"/>
+      </w:r>
+      <w:r>
+        <w:instrText xml:space="preserve"> PAGEREF _Toc15716 \h </w:instrText>
+      </w:r>
+      <w:r>
+        <w:fldChar w:fldCharType="separate"/>
+      </w:r>
+      <w:r>
+        <w:t>11</w:t>
+      </w:r>
+      <w:r>
+        <w:fldChar w:fldCharType="end"/>
+      </w:r>
+      <w:r>
+        <w:rPr>
+          <w:rFonts w:hint="default" w:ascii="Times New Roman" w:hAnsi="Times New Roman" w:cs="Times New Roman"/>
+          <w:bCs/>
+          <w:szCs w:val="26"/>
+        </w:rPr>
+        <w:fldChar w:fldCharType="end"/>
+      </w:r>
+    </w:p>
+    <w:p>
+      <w:pPr>
+        <w:pStyle w:val="25"/>
+        <w:tabs>
+          <w:tab w:val="right" w:leader="dot" w:pos="9121"/>
+        </w:tabs>
+      </w:pPr>
+      <w:r>
+        <w:rPr>
+          <w:rFonts w:hint="default" w:ascii="Times New Roman" w:hAnsi="Times New Roman" w:cs="Times New Roman"/>
+          <w:bCs/>
+          <w:szCs w:val="26"/>
+        </w:rPr>
+        <w:fldChar w:fldCharType="begin"/>
+      </w:r>
+      <w:r>
+        <w:rPr>
+          <w:rFonts w:hint="default" w:ascii="Times New Roman" w:hAnsi="Times New Roman" w:cs="Times New Roman"/>
+          <w:bCs/>
+          <w:szCs w:val="26"/>
+        </w:rPr>
+        <w:instrText xml:space="preserve"> HYPERLINK \l _Toc29142 </w:instrText>
+      </w:r>
+      <w:r>
+        <w:rPr>
+          <w:rFonts w:hint="default" w:ascii="Times New Roman" w:hAnsi="Times New Roman" w:cs="Times New Roman"/>
+          <w:bCs/>
+          <w:szCs w:val="26"/>
+        </w:rPr>
+        <w:fldChar w:fldCharType="separate"/>
+      </w:r>
+      <w:r>
+        <w:rPr>
+          <w:rFonts w:hint="default" w:ascii="Times New Roman" w:hAnsi="Times New Roman" w:cs="Times New Roman"/>
+          <w:lang w:val="en-US"/>
+        </w:rPr>
+        <w:t>1.1.2.5 Momentum</w:t>
+      </w:r>
+      <w:r>
+        <w:tab/>
+      </w:r>
+      <w:r>
+        <w:fldChar w:fldCharType="begin"/>
+      </w:r>
+      <w:r>
+        <w:instrText xml:space="preserve"> PAGEREF _Toc29142 \h </w:instrText>
+      </w:r>
+      <w:r>
+        <w:fldChar w:fldCharType="separate"/>
+      </w:r>
+      <w:r>
+        <w:t>11</w:t>
+      </w:r>
+      <w:r>
+        <w:fldChar w:fldCharType="end"/>
+      </w:r>
+      <w:r>
+        <w:rPr>
+          <w:rFonts w:hint="default" w:ascii="Times New Roman" w:hAnsi="Times New Roman" w:cs="Times New Roman"/>
+          <w:bCs/>
+          <w:szCs w:val="26"/>
+        </w:rPr>
+        <w:fldChar w:fldCharType="end"/>
+      </w:r>
+    </w:p>
+    <w:p>
+      <w:pPr>
+        <w:pStyle w:val="25"/>
+        <w:tabs>
+          <w:tab w:val="right" w:leader="dot" w:pos="9121"/>
+        </w:tabs>
+      </w:pPr>
+      <w:r>
+        <w:rPr>
+          <w:rFonts w:hint="default" w:ascii="Times New Roman" w:hAnsi="Times New Roman" w:cs="Times New Roman"/>
+          <w:bCs/>
+          <w:szCs w:val="26"/>
+        </w:rPr>
+        <w:fldChar w:fldCharType="begin"/>
+      </w:r>
+      <w:r>
+        <w:rPr>
+          <w:rFonts w:hint="default" w:ascii="Times New Roman" w:hAnsi="Times New Roman" w:cs="Times New Roman"/>
+          <w:bCs/>
+          <w:szCs w:val="26"/>
+        </w:rPr>
+        <w:instrText xml:space="preserve"> HYPERLINK \l _Toc28652 </w:instrText>
+      </w:r>
+      <w:r>
+        <w:rPr>
+          <w:rFonts w:hint="default" w:ascii="Times New Roman" w:hAnsi="Times New Roman" w:cs="Times New Roman"/>
+          <w:bCs/>
+          <w:szCs w:val="26"/>
+        </w:rPr>
+        <w:fldChar w:fldCharType="separate"/>
+      </w:r>
+      <w:r>
+        <w:rPr>
+          <w:bCs/>
+        </w:rPr>
+        <w:t>Công thức</w:t>
+      </w:r>
+      <w:r>
+        <w:tab/>
+      </w:r>
+      <w:r>
+        <w:fldChar w:fldCharType="begin"/>
+      </w:r>
+      <w:r>
+        <w:instrText xml:space="preserve"> PAGEREF _Toc28652 \h </w:instrText>
+      </w:r>
+      <w:r>
+        <w:fldChar w:fldCharType="separate"/>
+      </w:r>
+      <w:r>
+        <w:t>11</w:t>
+      </w:r>
+      <w:r>
+        <w:fldChar w:fldCharType="end"/>
+      </w:r>
+      <w:r>
+        <w:rPr>
+          <w:rFonts w:hint="default" w:ascii="Times New Roman" w:hAnsi="Times New Roman" w:cs="Times New Roman"/>
+          <w:bCs/>
+          <w:szCs w:val="26"/>
+        </w:rPr>
+        <w:fldChar w:fldCharType="end"/>
+      </w:r>
+    </w:p>
+    <w:p>
+      <w:pPr>
+        <w:pStyle w:val="25"/>
+        <w:tabs>
+          <w:tab w:val="right" w:leader="dot" w:pos="9121"/>
+        </w:tabs>
+      </w:pPr>
+      <w:r>
+        <w:rPr>
+          <w:rFonts w:hint="default" w:ascii="Times New Roman" w:hAnsi="Times New Roman" w:cs="Times New Roman"/>
+          <w:bCs/>
+          <w:szCs w:val="26"/>
+        </w:rPr>
+        <w:fldChar w:fldCharType="begin"/>
+      </w:r>
+      <w:r>
+        <w:rPr>
+          <w:rFonts w:hint="default" w:ascii="Times New Roman" w:hAnsi="Times New Roman" w:cs="Times New Roman"/>
+          <w:bCs/>
+          <w:szCs w:val="26"/>
+        </w:rPr>
+        <w:instrText xml:space="preserve"> HYPERLINK \l _Toc15320 </w:instrText>
+      </w:r>
+      <w:r>
+        <w:rPr>
+          <w:rFonts w:hint="default" w:ascii="Times New Roman" w:hAnsi="Times New Roman" w:cs="Times New Roman"/>
+          <w:bCs/>
+          <w:szCs w:val="26"/>
+        </w:rPr>
+        <w:fldChar w:fldCharType="separate"/>
+      </w:r>
+      <w:r>
+        <w:rPr>
+          <w:rFonts w:hint="default" w:ascii="Times New Roman" w:hAnsi="Times New Roman" w:cs="Times New Roman"/>
+          <w:lang w:val="en-US"/>
+        </w:rPr>
+        <w:t>1.1.2.6 Nesterov Accelearated Gradient ( NAG)</w:t>
+      </w:r>
+      <w:r>
+        <w:tab/>
+      </w:r>
+      <w:r>
+        <w:fldChar w:fldCharType="begin"/>
+      </w:r>
+      <w:r>
+        <w:instrText xml:space="preserve"> PAGEREF _Toc15320 \h </w:instrText>
+      </w:r>
+      <w:r>
+        <w:fldChar w:fldCharType="separate"/>
+      </w:r>
+      <w:r>
+        <w:t>11</w:t>
+      </w:r>
+      <w:r>
+        <w:fldChar w:fldCharType="end"/>
+      </w:r>
+      <w:r>
+        <w:rPr>
+          <w:rFonts w:hint="default" w:ascii="Times New Roman" w:hAnsi="Times New Roman" w:cs="Times New Roman"/>
+          <w:bCs/>
+          <w:szCs w:val="26"/>
+        </w:rPr>
+        <w:fldChar w:fldCharType="end"/>
+      </w:r>
+    </w:p>
+    <w:p>
+      <w:pPr>
+        <w:pStyle w:val="25"/>
+        <w:tabs>
+          <w:tab w:val="right" w:leader="dot" w:pos="9121"/>
+        </w:tabs>
+      </w:pPr>
+      <w:r>
+        <w:rPr>
+          <w:rFonts w:hint="default" w:ascii="Times New Roman" w:hAnsi="Times New Roman" w:cs="Times New Roman"/>
+          <w:bCs/>
+          <w:szCs w:val="26"/>
+        </w:rPr>
+        <w:fldChar w:fldCharType="begin"/>
+      </w:r>
+      <w:r>
+        <w:rPr>
+          <w:rFonts w:hint="default" w:ascii="Times New Roman" w:hAnsi="Times New Roman" w:cs="Times New Roman"/>
+          <w:bCs/>
+          <w:szCs w:val="26"/>
+        </w:rPr>
+        <w:instrText xml:space="preserve"> HYPERLINK \l _Toc31802 </w:instrText>
+      </w:r>
+      <w:r>
+        <w:rPr>
+          <w:rFonts w:hint="default" w:ascii="Times New Roman" w:hAnsi="Times New Roman" w:cs="Times New Roman"/>
+          <w:bCs/>
+          <w:szCs w:val="26"/>
+        </w:rPr>
+        <w:fldChar w:fldCharType="separate"/>
+      </w:r>
+      <w:r>
+        <w:rPr>
+          <w:rFonts w:hint="default" w:ascii="Times New Roman" w:hAnsi="Times New Roman" w:cs="Times New Roman"/>
+          <w:lang w:val="en-US"/>
+        </w:rPr>
+        <w:t>1.1.2.7 Adagrad</w:t>
+      </w:r>
+      <w:r>
+        <w:tab/>
+      </w:r>
+      <w:r>
+        <w:fldChar w:fldCharType="begin"/>
+      </w:r>
+      <w:r>
+        <w:instrText xml:space="preserve"> PAGEREF _Toc31802 \h </w:instrText>
+      </w:r>
+      <w:r>
+        <w:fldChar w:fldCharType="separate"/>
+      </w:r>
+      <w:r>
+        <w:t>11</w:t>
+      </w:r>
+      <w:r>
+        <w:fldChar w:fldCharType="end"/>
+      </w:r>
+      <w:r>
+        <w:rPr>
+          <w:rFonts w:hint="default" w:ascii="Times New Roman" w:hAnsi="Times New Roman" w:cs="Times New Roman"/>
+          <w:bCs/>
+          <w:szCs w:val="26"/>
+        </w:rPr>
+        <w:fldChar w:fldCharType="end"/>
+      </w:r>
+    </w:p>
+    <w:p>
+      <w:pPr>
+        <w:pStyle w:val="25"/>
+        <w:tabs>
+          <w:tab w:val="right" w:leader="dot" w:pos="9121"/>
+        </w:tabs>
+      </w:pPr>
+      <w:r>
+        <w:rPr>
+          <w:rFonts w:hint="default" w:ascii="Times New Roman" w:hAnsi="Times New Roman" w:cs="Times New Roman"/>
+          <w:bCs/>
+          <w:szCs w:val="26"/>
+        </w:rPr>
+        <w:fldChar w:fldCharType="begin"/>
+      </w:r>
+      <w:r>
+        <w:rPr>
+          <w:rFonts w:hint="default" w:ascii="Times New Roman" w:hAnsi="Times New Roman" w:cs="Times New Roman"/>
+          <w:bCs/>
+          <w:szCs w:val="26"/>
+        </w:rPr>
+        <w:instrText xml:space="preserve"> HYPERLINK \l _Toc10897 </w:instrText>
+      </w:r>
+      <w:r>
+        <w:rPr>
+          <w:rFonts w:hint="default" w:ascii="Times New Roman" w:hAnsi="Times New Roman" w:cs="Times New Roman"/>
+          <w:bCs/>
+          <w:szCs w:val="26"/>
+        </w:rPr>
+        <w:fldChar w:fldCharType="separate"/>
+      </w:r>
+      <w:r>
+        <w:rPr>
+          <w:rFonts w:hint="default" w:ascii="Times New Roman" w:hAnsi="Times New Roman" w:cs="Times New Roman"/>
+          <w:lang w:val="en-US"/>
+        </w:rPr>
+        <w:t>1.1.2.8 RMSprop</w:t>
+      </w:r>
+      <w:r>
+        <w:tab/>
+      </w:r>
+      <w:r>
+        <w:fldChar w:fldCharType="begin"/>
+      </w:r>
+      <w:r>
+        <w:instrText xml:space="preserve"> PAGEREF _Toc10897 \h </w:instrText>
+      </w:r>
+      <w:r>
+        <w:fldChar w:fldCharType="separate"/>
+      </w:r>
+      <w:r>
+        <w:t>13</w:t>
+      </w:r>
+      <w:r>
+        <w:fldChar w:fldCharType="end"/>
+      </w:r>
+      <w:r>
+        <w:rPr>
+          <w:rFonts w:hint="default" w:ascii="Times New Roman" w:hAnsi="Times New Roman" w:cs="Times New Roman"/>
+          <w:bCs/>
+          <w:szCs w:val="26"/>
+        </w:rPr>
+        <w:fldChar w:fldCharType="end"/>
+      </w:r>
+    </w:p>
+    <w:p>
+      <w:pPr>
+        <w:pStyle w:val="25"/>
+        <w:tabs>
+          <w:tab w:val="right" w:leader="dot" w:pos="9121"/>
+        </w:tabs>
+      </w:pPr>
+      <w:r>
+        <w:rPr>
+          <w:rFonts w:hint="default" w:ascii="Times New Roman" w:hAnsi="Times New Roman" w:cs="Times New Roman"/>
+          <w:bCs/>
+          <w:szCs w:val="26"/>
+        </w:rPr>
+        <w:fldChar w:fldCharType="begin"/>
+      </w:r>
+      <w:r>
+        <w:rPr>
+          <w:rFonts w:hint="default" w:ascii="Times New Roman" w:hAnsi="Times New Roman" w:cs="Times New Roman"/>
+          <w:bCs/>
+          <w:szCs w:val="26"/>
+        </w:rPr>
+        <w:instrText xml:space="preserve"> HYPERLINK \l _Toc32070 </w:instrText>
+      </w:r>
+      <w:r>
+        <w:rPr>
+          <w:rFonts w:hint="default" w:ascii="Times New Roman" w:hAnsi="Times New Roman" w:cs="Times New Roman"/>
+          <w:bCs/>
+          <w:szCs w:val="26"/>
+        </w:rPr>
+        <w:fldChar w:fldCharType="separate"/>
+      </w:r>
+      <w:r>
+        <w:rPr>
+          <w:rFonts w:hint="default" w:ascii="Times New Roman" w:hAnsi="Times New Roman" w:cs="Times New Roman"/>
+          <w:lang w:val="en-US"/>
+        </w:rPr>
+        <w:t>1.1.2.9 Adam</w:t>
+      </w:r>
+      <w:r>
+        <w:tab/>
+      </w:r>
+      <w:r>
+        <w:fldChar w:fldCharType="begin"/>
+      </w:r>
+      <w:r>
+        <w:instrText xml:space="preserve"> PAGEREF _Toc32070 \h </w:instrText>
+      </w:r>
+      <w:r>
+        <w:fldChar w:fldCharType="separate"/>
+      </w:r>
+      <w:r>
+        <w:t>13</w:t>
+      </w:r>
+      <w:r>
+        <w:fldChar w:fldCharType="end"/>
+      </w:r>
+      <w:r>
+        <w:rPr>
+          <w:rFonts w:hint="default" w:ascii="Times New Roman" w:hAnsi="Times New Roman" w:cs="Times New Roman"/>
+          <w:bCs/>
+          <w:szCs w:val="26"/>
+        </w:rPr>
+        <w:fldChar w:fldCharType="end"/>
+      </w:r>
+    </w:p>
+    <w:p>
+      <w:pPr>
+        <w:pStyle w:val="25"/>
+        <w:tabs>
+          <w:tab w:val="right" w:leader="dot" w:pos="9121"/>
+        </w:tabs>
+      </w:pPr>
+      <w:r>
+        <w:rPr>
+          <w:rFonts w:hint="default" w:ascii="Times New Roman" w:hAnsi="Times New Roman" w:cs="Times New Roman"/>
+          <w:bCs/>
+          <w:szCs w:val="26"/>
+        </w:rPr>
+        <w:fldChar w:fldCharType="begin"/>
+      </w:r>
+      <w:r>
+        <w:rPr>
+          <w:rFonts w:hint="default" w:ascii="Times New Roman" w:hAnsi="Times New Roman" w:cs="Times New Roman"/>
+          <w:bCs/>
+          <w:szCs w:val="26"/>
+        </w:rPr>
+        <w:instrText xml:space="preserve"> HYPERLINK \l _Toc31003 </w:instrText>
+      </w:r>
+      <w:r>
+        <w:rPr>
+          <w:rFonts w:hint="default" w:ascii="Times New Roman" w:hAnsi="Times New Roman" w:cs="Times New Roman"/>
+          <w:bCs/>
+          <w:szCs w:val="26"/>
+        </w:rPr>
+        <w:fldChar w:fldCharType="separate"/>
+      </w:r>
+      <w:r>
+        <w:rPr>
+          <w:rFonts w:hint="default" w:ascii="Times New Roman" w:hAnsi="Times New Roman" w:cs="Times New Roman"/>
+          <w:lang w:val="en-US"/>
+        </w:rPr>
+        <w:t>1.1.2.10 Adadelta</w:t>
+      </w:r>
+      <w:r>
+        <w:tab/>
+      </w:r>
+      <w:r>
+        <w:fldChar w:fldCharType="begin"/>
+      </w:r>
+      <w:r>
+        <w:instrText xml:space="preserve"> PAGEREF _Toc31003 \h </w:instrText>
+      </w:r>
+      <w:r>
+        <w:fldChar w:fldCharType="separate"/>
+      </w:r>
+      <w:r>
+        <w:t>15</w:t>
+      </w:r>
+      <w:r>
+        <w:fldChar w:fldCharType="end"/>
+      </w:r>
+      <w:r>
+        <w:rPr>
+          <w:rFonts w:hint="default" w:ascii="Times New Roman" w:hAnsi="Times New Roman" w:cs="Times New Roman"/>
+          <w:bCs/>
+          <w:szCs w:val="26"/>
+        </w:rPr>
+        <w:fldChar w:fldCharType="end"/>
+      </w:r>
+    </w:p>
+    <w:p>
+      <w:pPr>
+        <w:pStyle w:val="25"/>
+        <w:tabs>
+          <w:tab w:val="right" w:leader="dot" w:pos="9121"/>
+        </w:tabs>
+      </w:pPr>
+      <w:r>
+        <w:rPr>
+          <w:rFonts w:hint="default" w:ascii="Times New Roman" w:hAnsi="Times New Roman" w:cs="Times New Roman"/>
+          <w:bCs/>
+          <w:szCs w:val="26"/>
+        </w:rPr>
+        <w:fldChar w:fldCharType="begin"/>
+      </w:r>
+      <w:r>
+        <w:rPr>
+          <w:rFonts w:hint="default" w:ascii="Times New Roman" w:hAnsi="Times New Roman" w:cs="Times New Roman"/>
+          <w:bCs/>
+          <w:szCs w:val="26"/>
+        </w:rPr>
+        <w:instrText xml:space="preserve"> HYPERLINK \l _Toc3394 </w:instrText>
+      </w:r>
+      <w:r>
+        <w:rPr>
+          <w:rFonts w:hint="default" w:ascii="Times New Roman" w:hAnsi="Times New Roman" w:cs="Times New Roman"/>
+          <w:bCs/>
+          <w:szCs w:val="26"/>
+        </w:rPr>
+        <w:fldChar w:fldCharType="separate"/>
+      </w:r>
+      <w:r>
+        <w:rPr>
+          <w:rFonts w:hint="default" w:ascii="Times New Roman" w:hAnsi="Times New Roman" w:cs="Times New Roman"/>
+          <w:lang w:val="en-US"/>
+        </w:rPr>
+        <w:t>1.1.2.11 FTRL- Proximal</w:t>
+      </w:r>
+      <w:r>
+        <w:tab/>
+      </w:r>
+      <w:r>
+        <w:fldChar w:fldCharType="begin"/>
+      </w:r>
+      <w:r>
+        <w:instrText xml:space="preserve"> PAGEREF _Toc3394 \h </w:instrText>
+      </w:r>
+      <w:r>
+        <w:fldChar w:fldCharType="separate"/>
+      </w:r>
+      <w:r>
+        <w:t>16</w:t>
+      </w:r>
+      <w:r>
+        <w:fldChar w:fldCharType="end"/>
+      </w:r>
+      <w:r>
+        <w:rPr>
+          <w:rFonts w:hint="default" w:ascii="Times New Roman" w:hAnsi="Times New Roman" w:cs="Times New Roman"/>
+          <w:bCs/>
+          <w:szCs w:val="26"/>
+        </w:rPr>
+        <w:fldChar w:fldCharType="end"/>
+      </w:r>
+    </w:p>
+    <w:p>
+      <w:pPr>
+        <w:pStyle w:val="25"/>
+        <w:tabs>
+          <w:tab w:val="right" w:leader="dot" w:pos="9121"/>
+        </w:tabs>
+      </w:pPr>
+    </w:p>
+    <w:p>
+      <w:pPr>
+        <w:pStyle w:val="24"/>
+        <w:tabs>
+          <w:tab w:val="right" w:leader="dot" w:pos="9121"/>
+        </w:tabs>
+      </w:pPr>
+      <w:r>
+        <w:rPr>
+          <w:rFonts w:hint="default" w:ascii="Times New Roman" w:hAnsi="Times New Roman" w:cs="Times New Roman"/>
+          <w:bCs/>
+          <w:szCs w:val="26"/>
+        </w:rPr>
+        <w:fldChar w:fldCharType="begin"/>
+      </w:r>
+      <w:r>
+        <w:rPr>
+          <w:rFonts w:hint="default" w:ascii="Times New Roman" w:hAnsi="Times New Roman" w:cs="Times New Roman"/>
+          <w:bCs/>
+          <w:szCs w:val="26"/>
+        </w:rPr>
+        <w:instrText xml:space="preserve"> HYPERLINK \l _Toc1553 </w:instrText>
+      </w:r>
+      <w:r>
+        <w:rPr>
+          <w:rFonts w:hint="default" w:ascii="Times New Roman" w:hAnsi="Times New Roman" w:cs="Times New Roman"/>
+          <w:bCs/>
+          <w:szCs w:val="26"/>
+        </w:rPr>
+        <w:fldChar w:fldCharType="separate"/>
+      </w:r>
+      <w:r>
+        <w:rPr>
+          <w:rFonts w:hint="default" w:cs="Times New Roman"/>
+          <w:lang w:val="en-US"/>
+        </w:rPr>
+        <w:t xml:space="preserve">1.1.3 </w:t>
+      </w:r>
+      <w:r>
+        <w:rPr>
+          <w:rFonts w:hint="default" w:ascii="Times New Roman" w:hAnsi="Times New Roman" w:cs="Times New Roman"/>
+          <w:lang w:val="en-US"/>
+        </w:rPr>
+        <w:t>So sánh các phương pháp Optimizer trong mô hình học máy</w:t>
+      </w:r>
+      <w:r>
+        <w:tab/>
+      </w:r>
+      <w:r>
+        <w:fldChar w:fldCharType="begin"/>
+      </w:r>
+      <w:r>
+        <w:instrText xml:space="preserve"> PAGEREF _Toc1553 \h </w:instrText>
+      </w:r>
+      <w:r>
+        <w:fldChar w:fldCharType="separate"/>
+      </w:r>
+      <w:r>
+        <w:t>17</w:t>
+      </w:r>
+      <w:r>
+        <w:fldChar w:fldCharType="end"/>
+      </w:r>
+      <w:r>
+        <w:rPr>
+          <w:rFonts w:hint="default" w:ascii="Times New Roman" w:hAnsi="Times New Roman" w:cs="Times New Roman"/>
+          <w:bCs/>
+          <w:szCs w:val="26"/>
+        </w:rPr>
+        <w:fldChar w:fldCharType="end"/>
+      </w:r>
+    </w:p>
+    <w:p>
+      <w:pPr>
+        <w:pStyle w:val="24"/>
+        <w:tabs>
+          <w:tab w:val="right" w:leader="dot" w:pos="9121"/>
+        </w:tabs>
+      </w:pPr>
+      <w:r>
+        <w:rPr>
+          <w:rFonts w:hint="default" w:ascii="Times New Roman" w:hAnsi="Times New Roman" w:cs="Times New Roman"/>
+          <w:bCs/>
+          <w:szCs w:val="26"/>
+        </w:rPr>
+        <w:fldChar w:fldCharType="begin"/>
+      </w:r>
+      <w:r>
+        <w:rPr>
+          <w:rFonts w:hint="default" w:ascii="Times New Roman" w:hAnsi="Times New Roman" w:cs="Times New Roman"/>
+          <w:bCs/>
+          <w:szCs w:val="26"/>
+        </w:rPr>
+        <w:instrText xml:space="preserve"> HYPERLINK \l _Toc24711 </w:instrText>
+      </w:r>
+      <w:r>
+        <w:rPr>
+          <w:rFonts w:hint="default" w:ascii="Times New Roman" w:hAnsi="Times New Roman" w:cs="Times New Roman"/>
+          <w:bCs/>
+          <w:szCs w:val="26"/>
+        </w:rPr>
+        <w:fldChar w:fldCharType="separate"/>
+      </w:r>
+      <w:r>
+        <w:rPr>
+          <w:rFonts w:hint="default" w:cs="Times New Roman"/>
+          <w:lang w:val="en-US"/>
+        </w:rPr>
+        <w:t xml:space="preserve">1.1.4 </w:t>
+      </w:r>
+      <w:r>
+        <w:rPr>
+          <w:rFonts w:hint="default" w:ascii="Times New Roman" w:hAnsi="Times New Roman" w:cs="Times New Roman"/>
+        </w:rPr>
+        <w:t>Tổng kết</w:t>
+      </w:r>
+      <w:r>
+        <w:tab/>
+      </w:r>
+      <w:r>
+        <w:fldChar w:fldCharType="begin"/>
+      </w:r>
+      <w:r>
+        <w:instrText xml:space="preserve"> PAGEREF _Toc24711 \h </w:instrText>
+      </w:r>
+      <w:r>
+        <w:fldChar w:fldCharType="separate"/>
+      </w:r>
+      <w:r>
+        <w:t>18</w:t>
+      </w:r>
+      <w:r>
+        <w:fldChar w:fldCharType="end"/>
+      </w:r>
+      <w:r>
+        <w:rPr>
+          <w:rFonts w:hint="default" w:ascii="Times New Roman" w:hAnsi="Times New Roman" w:cs="Times New Roman"/>
+          <w:bCs/>
+          <w:szCs w:val="26"/>
+        </w:rPr>
+        <w:fldChar w:fldCharType="end"/>
+      </w:r>
+    </w:p>
+    <w:p>
+      <w:pPr>
+        <w:pStyle w:val="24"/>
+        <w:tabs>
+          <w:tab w:val="right" w:leader="dot" w:pos="9121"/>
+        </w:tabs>
+      </w:pPr>
+      <w:r>
+        <w:rPr>
+          <w:rFonts w:hint="default" w:ascii="Times New Roman" w:hAnsi="Times New Roman" w:cs="Times New Roman"/>
+          <w:bCs/>
+          <w:szCs w:val="26"/>
+        </w:rPr>
+        <w:fldChar w:fldCharType="begin"/>
+      </w:r>
+      <w:r>
+        <w:rPr>
+          <w:rFonts w:hint="default" w:ascii="Times New Roman" w:hAnsi="Times New Roman" w:cs="Times New Roman"/>
+          <w:bCs/>
+          <w:szCs w:val="26"/>
+        </w:rPr>
+        <w:instrText xml:space="preserve"> HYPERLINK \l _Toc19362 </w:instrText>
+      </w:r>
+      <w:r>
+        <w:rPr>
+          <w:rFonts w:hint="default" w:ascii="Times New Roman" w:hAnsi="Times New Roman" w:cs="Times New Roman"/>
+          <w:bCs/>
+          <w:szCs w:val="26"/>
+        </w:rPr>
+        <w:fldChar w:fldCharType="separate"/>
+      </w:r>
+      <w:r>
+        <w:rPr>
+          <w:rFonts w:hint="default" w:ascii="Times New Roman" w:hAnsi="Times New Roman" w:cs="Times New Roman"/>
+          <w:lang w:val="en-US"/>
+        </w:rPr>
+        <w:t>1.2.1 Continual Learning:</w:t>
+      </w:r>
+      <w:r>
+        <w:tab/>
+      </w:r>
+      <w:r>
+        <w:fldChar w:fldCharType="begin"/>
+      </w:r>
+      <w:r>
+        <w:instrText xml:space="preserve"> PAGEREF _Toc19362 \h </w:instrText>
+      </w:r>
+      <w:r>
+        <w:fldChar w:fldCharType="separate"/>
+      </w:r>
+      <w:r>
+        <w:t>18</w:t>
+      </w:r>
+      <w:r>
+        <w:fldChar w:fldCharType="end"/>
+      </w:r>
+      <w:r>
+        <w:rPr>
+          <w:rFonts w:hint="default" w:ascii="Times New Roman" w:hAnsi="Times New Roman" w:cs="Times New Roman"/>
+          <w:bCs/>
+          <w:szCs w:val="26"/>
+        </w:rPr>
+        <w:fldChar w:fldCharType="end"/>
+      </w:r>
+    </w:p>
+    <w:p>
+      <w:pPr>
+        <w:pStyle w:val="24"/>
+        <w:tabs>
+          <w:tab w:val="right" w:leader="dot" w:pos="9121"/>
+        </w:tabs>
+      </w:pPr>
+      <w:r>
+        <w:rPr>
+          <w:rFonts w:hint="default" w:ascii="Times New Roman" w:hAnsi="Times New Roman" w:cs="Times New Roman"/>
+          <w:bCs/>
+          <w:szCs w:val="26"/>
+        </w:rPr>
+        <w:fldChar w:fldCharType="begin"/>
+      </w:r>
+      <w:r>
+        <w:rPr>
+          <w:rFonts w:hint="default" w:ascii="Times New Roman" w:hAnsi="Times New Roman" w:cs="Times New Roman"/>
+          <w:bCs/>
+          <w:szCs w:val="26"/>
+        </w:rPr>
+        <w:instrText xml:space="preserve"> HYPERLINK \l _Toc27531 </w:instrText>
+      </w:r>
+      <w:r>
+        <w:rPr>
+          <w:rFonts w:hint="default" w:ascii="Times New Roman" w:hAnsi="Times New Roman" w:cs="Times New Roman"/>
+          <w:bCs/>
+          <w:szCs w:val="26"/>
+        </w:rPr>
+        <w:fldChar w:fldCharType="separate"/>
+      </w:r>
+      <w:r>
+        <w:rPr>
+          <w:rFonts w:hint="default" w:ascii="Times New Roman" w:hAnsi="Times New Roman" w:cs="Times New Roman"/>
+          <w:lang w:val="en-US"/>
+        </w:rPr>
+        <w:t>1.2.2 Test Production</w:t>
+      </w:r>
+      <w:r>
+        <w:tab/>
+      </w:r>
+      <w:r>
+        <w:fldChar w:fldCharType="begin"/>
+      </w:r>
+      <w:r>
+        <w:instrText xml:space="preserve"> PAGEREF _Toc27531 \h </w:instrText>
+      </w:r>
+      <w:r>
+        <w:fldChar w:fldCharType="separate"/>
+      </w:r>
+      <w:r>
+        <w:t>19</w:t>
+      </w:r>
+      <w:r>
+        <w:fldChar w:fldCharType="end"/>
+      </w:r>
+      <w:r>
+        <w:rPr>
+          <w:rFonts w:hint="default" w:ascii="Times New Roman" w:hAnsi="Times New Roman" w:cs="Times New Roman"/>
+          <w:bCs/>
+          <w:szCs w:val="26"/>
+        </w:rPr>
+        <w:fldChar w:fldCharType="end"/>
+      </w:r>
+    </w:p>
+    <w:p>
+      <w:pPr>
+        <w:pStyle w:val="24"/>
+        <w:tabs>
+          <w:tab w:val="right" w:leader="dot" w:pos="9121"/>
+        </w:tabs>
+      </w:pPr>
+      <w:r>
+        <w:rPr>
+          <w:rFonts w:hint="default" w:ascii="Times New Roman" w:hAnsi="Times New Roman" w:cs="Times New Roman"/>
+          <w:bCs/>
+          <w:szCs w:val="26"/>
+        </w:rPr>
+        <w:fldChar w:fldCharType="begin"/>
+      </w:r>
+      <w:r>
+        <w:rPr>
+          <w:rFonts w:hint="default" w:ascii="Times New Roman" w:hAnsi="Times New Roman" w:cs="Times New Roman"/>
+          <w:bCs/>
+          <w:szCs w:val="26"/>
+        </w:rPr>
+        <w:instrText xml:space="preserve"> HYPERLINK \l _Toc13840 </w:instrText>
+      </w:r>
+      <w:r>
+        <w:rPr>
+          <w:rFonts w:hint="default" w:ascii="Times New Roman" w:hAnsi="Times New Roman" w:cs="Times New Roman"/>
+          <w:bCs/>
+          <w:szCs w:val="26"/>
+        </w:rPr>
+        <w:fldChar w:fldCharType="separate"/>
+      </w:r>
+      <w:r>
+        <w:rPr>
+          <w:rFonts w:hint="default" w:ascii="Times New Roman" w:hAnsi="Times New Roman" w:cs="Times New Roman"/>
+          <w:lang w:val="en-US"/>
+        </w:rPr>
+        <w:t>1.2.3  Kết hợp Continual Learning và Test Production</w:t>
+      </w:r>
+      <w:r>
+        <w:tab/>
+      </w:r>
+      <w:r>
+        <w:fldChar w:fldCharType="begin"/>
+      </w:r>
+      <w:r>
+        <w:instrText xml:space="preserve"> PAGEREF _Toc13840 \h </w:instrText>
+      </w:r>
+      <w:r>
+        <w:fldChar w:fldCharType="separate"/>
+      </w:r>
+      <w:r>
+        <w:t>19</w:t>
       </w:r>
       <w:r>
         <w:fldChar w:fldCharType="end"/>
@@ -2897,7 +4230,7 @@
           <w:bCs/>
           <w:szCs w:val="26"/>
         </w:rPr>
-        <w:instrText xml:space="preserve"> HYPERLINK \l _Toc105 </w:instrText>
+        <w:instrText xml:space="preserve"> HYPERLINK \l _Toc11763 </w:instrText>
       </w:r>
       <w:r>
         <w:rPr>
@@ -2911,7 +4244,7 @@
         <w:rPr>
           <w:rFonts w:hint="default" w:ascii="Times New Roman" w:hAnsi="Times New Roman" w:cs="Times New Roman"/>
         </w:rPr>
-        <w:t>CHƯƠNG 1 : BÀI TẬP 1</w:t>
+        <w:t>CHƯƠNG 2 : BÀI TÂP 2</w:t>
       </w:r>
       <w:r>
         <w:tab/>
@@ -2920,13 +4253,13 @@
         <w:fldChar w:fldCharType="begin"/>
       </w:r>
       <w:r>
-        <w:instrText xml:space="preserve"> PAGEREF _Toc105 \h </w:instrText>
+        <w:instrText xml:space="preserve"> PAGEREF _Toc11763 \h </w:instrText>
       </w:r>
       <w:r>
         <w:fldChar w:fldCharType="separate"/>
       </w:r>
       <w:r>
-        <w:t>4</w:t>
+        <w:t>20</w:t>
       </w:r>
       <w:r>
         <w:fldChar w:fldCharType="end"/>
@@ -2961,7 +4294,7 @@
           <w:bCs/>
           <w:szCs w:val="26"/>
         </w:rPr>
-        <w:instrText xml:space="preserve"> HYPERLINK \l _Toc4929 </w:instrText>
+        <w:instrText xml:space="preserve"> HYPERLINK \l _Toc32104 </w:instrText>
       </w:r>
       <w:r>
         <w:rPr>
@@ -2973,9 +4306,29 @@
       </w:r>
       <w:r>
         <w:rPr>
-          <w:rFonts w:hint="default"/>
-        </w:rPr>
-        <w:t>1.1 Tìm hiểu, so sánh các phương pháp Optimizer trong huấn luyện mô hình học máy</w:t>
+          <w:rFonts w:hint="default" w:ascii="Times New Roman" w:hAnsi="Times New Roman" w:cs="Times New Roman"/>
+        </w:rPr>
+        <w:t>2.</w:t>
+      </w:r>
+      <w:r>
+        <w:rPr>
+          <w:rFonts w:hint="default" w:cs="Times New Roman"/>
+          <w:lang w:val="en-US"/>
+        </w:rPr>
+        <w:t>2</w:t>
+      </w:r>
+      <w:r>
+        <w:rPr>
+          <w:rFonts w:hint="default" w:ascii="Times New Roman" w:hAnsi="Times New Roman" w:cs="Times New Roman"/>
+        </w:rPr>
+        <w:t xml:space="preserve"> </w:t>
+      </w:r>
+      <w:r>
+        <w:rPr>
+          <w:rFonts w:hint="default" w:ascii="Times New Roman" w:hAnsi="Times New Roman" w:cs="Times New Roman"/>
+          <w:lang w:val="vi-VN"/>
+        </w:rPr>
+        <w:t>Phân tích thống kê trên dữ liệu, vẽ các đồ thị để hiểu bài toán, hiểu dữ liệu. Tìm hiểu các đặc trưng và đánh gía vai trò của các đặc trưng đối với mục tiêu bài toán</w:t>
       </w:r>
       <w:r>
         <w:tab/>
@@ -2984,13 +4337,162 @@
         <w:fldChar w:fldCharType="begin"/>
       </w:r>
       <w:r>
-        <w:instrText xml:space="preserve"> PAGEREF _Toc4929 \h </w:instrText>
+        <w:instrText xml:space="preserve"> PAGEREF _Toc32104 \h </w:instrText>
       </w:r>
       <w:r>
         <w:fldChar w:fldCharType="separate"/>
       </w:r>
       <w:r>
-        <w:t>4</w:t>
+        <w:t>21</w:t>
+      </w:r>
+      <w:r>
+        <w:fldChar w:fldCharType="end"/>
+      </w:r>
+      <w:r>
+        <w:rPr>
+          <w:rFonts w:hint="default" w:ascii="Times New Roman" w:hAnsi="Times New Roman" w:cs="Times New Roman"/>
+          <w:bCs/>
+          <w:szCs w:val="26"/>
+        </w:rPr>
+        <w:fldChar w:fldCharType="end"/>
+      </w:r>
+    </w:p>
+    <w:p>
+      <w:pPr>
+        <w:pStyle w:val="23"/>
+        <w:tabs>
+          <w:tab w:val="right" w:leader="dot" w:pos="9121"/>
+        </w:tabs>
+      </w:pPr>
+      <w:r>
+        <w:rPr>
+          <w:rFonts w:hint="default" w:ascii="Times New Roman" w:hAnsi="Times New Roman" w:cs="Times New Roman"/>
+          <w:bCs/>
+          <w:szCs w:val="26"/>
+        </w:rPr>
+        <w:fldChar w:fldCharType="begin"/>
+      </w:r>
+      <w:r>
+        <w:rPr>
+          <w:rFonts w:hint="default" w:ascii="Times New Roman" w:hAnsi="Times New Roman" w:cs="Times New Roman"/>
+          <w:bCs/>
+          <w:szCs w:val="26"/>
+        </w:rPr>
+        <w:instrText xml:space="preserve"> HYPERLINK \l _Toc29022 </w:instrText>
+      </w:r>
+      <w:r>
+        <w:rPr>
+          <w:rFonts w:hint="default" w:ascii="Times New Roman" w:hAnsi="Times New Roman" w:cs="Times New Roman"/>
+          <w:bCs/>
+          <w:szCs w:val="26"/>
+        </w:rPr>
+        <w:fldChar w:fldCharType="separate"/>
+      </w:r>
+      <w:r>
+        <w:rPr>
+          <w:rFonts w:hint="default" w:cs="Times New Roman"/>
+          <w:lang w:val="en-US"/>
+        </w:rPr>
+        <w:t>2.2.1 Loại hình dịch vụ</w:t>
+      </w:r>
+      <w:r>
+        <w:tab/>
+      </w:r>
+      <w:r>
+        <w:fldChar w:fldCharType="begin"/>
+      </w:r>
+      <w:r>
+        <w:instrText xml:space="preserve"> PAGEREF _Toc29022 \h </w:instrText>
+      </w:r>
+      <w:r>
+        <w:fldChar w:fldCharType="separate"/>
+      </w:r>
+      <w:r>
+        <w:t>21</w:t>
+      </w:r>
+      <w:r>
+        <w:fldChar w:fldCharType="end"/>
+      </w:r>
+      <w:r>
+        <w:rPr>
+          <w:rFonts w:hint="default" w:ascii="Times New Roman" w:hAnsi="Times New Roman" w:cs="Times New Roman"/>
+          <w:bCs/>
+          <w:szCs w:val="26"/>
+        </w:rPr>
+        <w:fldChar w:fldCharType="end"/>
+      </w:r>
+    </w:p>
+    <w:p>
+      <w:pPr>
+        <w:pStyle w:val="23"/>
+        <w:tabs>
+          <w:tab w:val="right" w:leader="dot" w:pos="9121"/>
+        </w:tabs>
+      </w:pPr>
+      <w:r>
+        <w:rPr>
+          <w:rFonts w:hint="default" w:ascii="Times New Roman" w:hAnsi="Times New Roman" w:cs="Times New Roman"/>
+          <w:bCs/>
+          <w:szCs w:val="26"/>
+        </w:rPr>
+        <w:fldChar w:fldCharType="begin"/>
+      </w:r>
+      <w:r>
+        <w:rPr>
+          <w:rFonts w:hint="default" w:ascii="Times New Roman" w:hAnsi="Times New Roman" w:cs="Times New Roman"/>
+          <w:bCs/>
+          <w:szCs w:val="26"/>
+        </w:rPr>
+        <w:instrText xml:space="preserve"> HYPERLINK \l _Toc5996 </w:instrText>
+      </w:r>
+      <w:r>
+        <w:rPr>
+          <w:rFonts w:hint="default" w:ascii="Times New Roman" w:hAnsi="Times New Roman" w:cs="Times New Roman"/>
+          <w:bCs/>
+          <w:szCs w:val="26"/>
+        </w:rPr>
+        <w:fldChar w:fldCharType="separate"/>
+      </w:r>
+      <w:r>
+        <w:rPr>
+          <w:rFonts w:hint="default" w:ascii="Times New Roman" w:hAnsi="Times New Roman" w:cs="Times New Roman"/>
+        </w:rPr>
+        <w:t>2.</w:t>
+      </w:r>
+      <w:r>
+        <w:rPr>
+          <w:rFonts w:hint="default" w:cs="Times New Roman"/>
+          <w:lang w:val="en-US"/>
+        </w:rPr>
+        <w:t>3</w:t>
+      </w:r>
+      <w:r>
+        <w:rPr>
+          <w:rFonts w:hint="default" w:ascii="Times New Roman" w:hAnsi="Times New Roman" w:cs="Times New Roman"/>
+        </w:rPr>
+        <w:t xml:space="preserve"> </w:t>
+      </w:r>
+      <w:r>
+        <w:rPr>
+          <w:rFonts w:hint="default" w:ascii="Times New Roman" w:hAnsi="Times New Roman" w:cs="Times New Roman"/>
+          <w:lang w:val="vi-VN"/>
+        </w:rPr>
+        <w:t>Ứng dụng các mô hình học máy cơ bản để giải quyết bài toán, bao gồm cả các mô hình thuộc Ensemble Learing</w:t>
+      </w:r>
+      <w:r>
+        <w:tab/>
+      </w:r>
+      <w:r>
+        <w:fldChar w:fldCharType="begin"/>
+      </w:r>
+      <w:r>
+        <w:instrText xml:space="preserve"> PAGEREF _Toc5996 \h </w:instrText>
+      </w:r>
+      <w:r>
+        <w:fldChar w:fldCharType="separate"/>
+      </w:r>
+      <w:r>
+        <w:t>25</w:t>
       </w:r>
       <w:r>
         <w:fldChar w:fldCharType="end"/>
@@ -3025,7 +4527,7 @@
           <w:bCs/>
           <w:szCs w:val="26"/>
         </w:rPr>
-        <w:instrText xml:space="preserve"> HYPERLINK \l _Toc20061 </w:instrText>
+        <w:instrText xml:space="preserve"> HYPERLINK \l _Toc25763 </w:instrText>
       </w:r>
       <w:r>
         <w:rPr>
@@ -3039,7 +4541,20 @@
         <w:rPr>
           <w:rFonts w:hint="default" w:ascii="Times New Roman" w:hAnsi="Times New Roman" w:cs="Times New Roman"/>
         </w:rPr>
-        <w:t>1.1.1 Optimizer là gì</w:t>
+        <w:t>2.</w:t>
+      </w:r>
+      <w:r>
+        <w:rPr>
+          <w:rFonts w:hint="default" w:cs="Times New Roman"/>
+          <w:lang w:val="en-US"/>
+        </w:rPr>
+        <w:t>3</w:t>
+      </w:r>
+      <w:r>
+        <w:rPr>
+          <w:rFonts w:hint="default" w:ascii="Times New Roman" w:hAnsi="Times New Roman" w:cs="Times New Roman"/>
+        </w:rPr>
+        <w:t>.1 Giải quyết bài toán bằng Logistic Regression</w:t>
       </w:r>
       <w:r>
         <w:tab/>
@@ -3048,13 +4563,13 @@
         <w:fldChar w:fldCharType="begin"/>
       </w:r>
       <w:r>
-        <w:instrText xml:space="preserve"> PAGEREF _Toc20061 \h </w:instrText>
+        <w:instrText xml:space="preserve"> PAGEREF _Toc25763 \h </w:instrText>
       </w:r>
       <w:r>
         <w:fldChar w:fldCharType="separate"/>
       </w:r>
       <w:r>
-        <w:t>4</w:t>
+        <w:t>25</w:t>
       </w:r>
       <w:r>
         <w:fldChar w:fldCharType="end"/>
@@ -3089,7 +4604,7 @@
           <w:bCs/>
           <w:szCs w:val="26"/>
         </w:rPr>
-        <w:instrText xml:space="preserve"> HYPERLINK \l _Toc21007 </w:instrText>
+        <w:instrText xml:space="preserve"> HYPERLINK \l _Toc12107 </w:instrText>
       </w:r>
       <w:r>
         <w:rPr>
@@ -3102,17 +4617,21 @@
       <w:r>
         <w:rPr>
           <w:rFonts w:hint="default" w:ascii="Times New Roman" w:hAnsi="Times New Roman" w:cs="Times New Roman"/>
-          <w:szCs w:val="26"/>
-        </w:rPr>
-        <w:t xml:space="preserve">1.1.2 </w:t>
-      </w:r>
-      <w:r>
-        <w:rPr>
-          <w:rFonts w:hint="default" w:ascii="Times New Roman" w:hAnsi="Times New Roman" w:cs="Times New Roman"/>
-          <w:szCs w:val="30"/>
+        </w:rPr>
+        <w:t>2.</w:t>
+      </w:r>
+      <w:r>
+        <w:rPr>
+          <w:rFonts w:hint="default" w:cs="Times New Roman"/>
           <w:lang w:val="en-US"/>
         </w:rPr>
-        <w:t>Phân tích các phương pháp Optimizer trong huấn luyện mô hình học máy</w:t>
+        <w:t>3</w:t>
+      </w:r>
+      <w:r>
+        <w:rPr>
+          <w:rFonts w:hint="default" w:ascii="Times New Roman" w:hAnsi="Times New Roman" w:cs="Times New Roman"/>
+        </w:rPr>
+        <w:t>.2 K-Nearest Neighbors</w:t>
       </w:r>
       <w:r>
         <w:tab/>
@@ -3121,928 +4640,13 @@
         <w:fldChar w:fldCharType="begin"/>
       </w:r>
       <w:r>
-        <w:instrText xml:space="preserve"> PAGEREF _Toc21007 \h </w:instrText>
+        <w:instrText xml:space="preserve"> PAGEREF _Toc12107 \h </w:instrText>
       </w:r>
       <w:r>
         <w:fldChar w:fldCharType="separate"/>
       </w:r>
       <w:r>
-        <w:t>4</w:t>
-      </w:r>
-      <w:r>
-        <w:fldChar w:fldCharType="end"/>
-      </w:r>
-      <w:r>
-        <w:rPr>
-          <w:rFonts w:hint="default" w:ascii="Times New Roman" w:hAnsi="Times New Roman" w:cs="Times New Roman"/>
-          <w:bCs/>
-          <w:szCs w:val="26"/>
-        </w:rPr>
-        <w:fldChar w:fldCharType="end"/>
-      </w:r>
-    </w:p>
-    <w:p>
-      <w:pPr>
-        <w:pStyle w:val="25"/>
-        <w:tabs>
-          <w:tab w:val="right" w:leader="dot" w:pos="9121"/>
-        </w:tabs>
-      </w:pPr>
-      <w:r>
-        <w:rPr>
-          <w:rFonts w:hint="default" w:ascii="Times New Roman" w:hAnsi="Times New Roman" w:cs="Times New Roman"/>
-          <w:bCs/>
-          <w:szCs w:val="26"/>
-        </w:rPr>
-        <w:fldChar w:fldCharType="begin"/>
-      </w:r>
-      <w:r>
-        <w:rPr>
-          <w:rFonts w:hint="default" w:ascii="Times New Roman" w:hAnsi="Times New Roman" w:cs="Times New Roman"/>
-          <w:bCs/>
-          <w:szCs w:val="26"/>
-        </w:rPr>
-        <w:instrText xml:space="preserve"> HYPERLINK \l _Toc14358 </w:instrText>
-      </w:r>
-      <w:r>
-        <w:rPr>
-          <w:rFonts w:hint="default" w:ascii="Times New Roman" w:hAnsi="Times New Roman" w:cs="Times New Roman"/>
-          <w:bCs/>
-          <w:szCs w:val="26"/>
-        </w:rPr>
-        <w:fldChar w:fldCharType="separate"/>
-      </w:r>
-      <w:r>
-        <w:rPr>
-          <w:rFonts w:hint="default" w:ascii="Times New Roman" w:hAnsi="Times New Roman" w:cs="Times New Roman"/>
-          <w:lang w:val="en-US"/>
-        </w:rPr>
-        <w:t>1.1.2.1 Continual Learning</w:t>
-      </w:r>
-      <w:r>
-        <w:tab/>
-      </w:r>
-      <w:r>
-        <w:fldChar w:fldCharType="begin"/>
-      </w:r>
-      <w:r>
-        <w:instrText xml:space="preserve"> PAGEREF _Toc14358 \h </w:instrText>
-      </w:r>
-      <w:r>
-        <w:fldChar w:fldCharType="separate"/>
-      </w:r>
-      <w:r>
-        <w:t>4</w:t>
-      </w:r>
-      <w:r>
-        <w:fldChar w:fldCharType="end"/>
-      </w:r>
-      <w:r>
-        <w:rPr>
-          <w:rFonts w:hint="default" w:ascii="Times New Roman" w:hAnsi="Times New Roman" w:cs="Times New Roman"/>
-          <w:bCs/>
-          <w:szCs w:val="26"/>
-        </w:rPr>
-        <w:fldChar w:fldCharType="end"/>
-      </w:r>
-    </w:p>
-    <w:p>
-      <w:pPr>
-        <w:pStyle w:val="25"/>
-        <w:tabs>
-          <w:tab w:val="right" w:leader="dot" w:pos="9121"/>
-        </w:tabs>
-      </w:pPr>
-      <w:r>
-        <w:rPr>
-          <w:rFonts w:hint="default" w:ascii="Times New Roman" w:hAnsi="Times New Roman" w:cs="Times New Roman"/>
-          <w:bCs/>
-          <w:szCs w:val="26"/>
-        </w:rPr>
-        <w:fldChar w:fldCharType="begin"/>
-      </w:r>
-      <w:r>
-        <w:rPr>
-          <w:rFonts w:hint="default" w:ascii="Times New Roman" w:hAnsi="Times New Roman" w:cs="Times New Roman"/>
-          <w:bCs/>
-          <w:szCs w:val="26"/>
-        </w:rPr>
-        <w:instrText xml:space="preserve"> HYPERLINK \l _Toc373 </w:instrText>
-      </w:r>
-      <w:r>
-        <w:rPr>
-          <w:rFonts w:hint="default" w:ascii="Times New Roman" w:hAnsi="Times New Roman" w:cs="Times New Roman"/>
-          <w:bCs/>
-          <w:szCs w:val="26"/>
-        </w:rPr>
-        <w:fldChar w:fldCharType="separate"/>
-      </w:r>
-      <w:r>
-        <w:rPr>
-          <w:rFonts w:hint="default"/>
-          <w:lang w:val="en-US"/>
-        </w:rPr>
-        <w:t>1.1.2.2 Gradient Descent</w:t>
-      </w:r>
-      <w:r>
-        <w:tab/>
-      </w:r>
-      <w:r>
-        <w:fldChar w:fldCharType="begin"/>
-      </w:r>
-      <w:r>
-        <w:instrText xml:space="preserve"> PAGEREF _Toc373 \h </w:instrText>
-      </w:r>
-      <w:r>
-        <w:fldChar w:fldCharType="separate"/>
-      </w:r>
-      <w:r>
-        <w:t>5</w:t>
-      </w:r>
-      <w:r>
-        <w:fldChar w:fldCharType="end"/>
-      </w:r>
-      <w:r>
-        <w:rPr>
-          <w:rFonts w:hint="default" w:ascii="Times New Roman" w:hAnsi="Times New Roman" w:cs="Times New Roman"/>
-          <w:bCs/>
-          <w:szCs w:val="26"/>
-        </w:rPr>
-        <w:fldChar w:fldCharType="end"/>
-      </w:r>
-    </w:p>
-    <w:p>
-      <w:pPr>
-        <w:pStyle w:val="25"/>
-        <w:tabs>
-          <w:tab w:val="right" w:leader="dot" w:pos="9121"/>
-        </w:tabs>
-      </w:pPr>
-      <w:r>
-        <w:rPr>
-          <w:rFonts w:hint="default" w:ascii="Times New Roman" w:hAnsi="Times New Roman" w:cs="Times New Roman"/>
-          <w:bCs/>
-          <w:szCs w:val="26"/>
-        </w:rPr>
-        <w:fldChar w:fldCharType="begin"/>
-      </w:r>
-      <w:r>
-        <w:rPr>
-          <w:rFonts w:hint="default" w:ascii="Times New Roman" w:hAnsi="Times New Roman" w:cs="Times New Roman"/>
-          <w:bCs/>
-          <w:szCs w:val="26"/>
-        </w:rPr>
-        <w:instrText xml:space="preserve"> HYPERLINK \l _Toc13859 </w:instrText>
-      </w:r>
-      <w:r>
-        <w:rPr>
-          <w:rFonts w:hint="default" w:ascii="Times New Roman" w:hAnsi="Times New Roman" w:cs="Times New Roman"/>
-          <w:bCs/>
-          <w:szCs w:val="26"/>
-        </w:rPr>
-        <w:fldChar w:fldCharType="separate"/>
-      </w:r>
-      <w:r>
-        <w:rPr>
-          <w:rFonts w:hint="default"/>
-          <w:lang w:val="en-US"/>
-        </w:rPr>
-        <w:t xml:space="preserve"> </w:t>
-      </w:r>
-      <w:r>
-        <w:rPr>
-          <w:rFonts w:hint="default"/>
-          <w:lang w:val="en-US"/>
-        </w:rPr>
-        <w:t>1.1.2.3 Stochasis Gradient Descent ( SGD)</w:t>
-      </w:r>
-      <w:r>
-        <w:tab/>
-      </w:r>
-      <w:r>
-        <w:fldChar w:fldCharType="begin"/>
-      </w:r>
-      <w:r>
-        <w:instrText xml:space="preserve"> PAGEREF _Toc13859 \h </w:instrText>
-      </w:r>
-      <w:r>
-        <w:fldChar w:fldCharType="separate"/>
-      </w:r>
-      <w:r>
-        <w:t>6</w:t>
-      </w:r>
-      <w:r>
-        <w:fldChar w:fldCharType="end"/>
-      </w:r>
-      <w:r>
-        <w:rPr>
-          <w:rFonts w:hint="default" w:ascii="Times New Roman" w:hAnsi="Times New Roman" w:cs="Times New Roman"/>
-          <w:bCs/>
-          <w:szCs w:val="26"/>
-        </w:rPr>
-        <w:fldChar w:fldCharType="end"/>
-      </w:r>
-    </w:p>
-    <w:p>
-      <w:pPr>
-        <w:pStyle w:val="25"/>
-        <w:tabs>
-          <w:tab w:val="right" w:leader="dot" w:pos="9121"/>
-        </w:tabs>
-      </w:pPr>
-      <w:r>
-        <w:rPr>
-          <w:rFonts w:hint="default" w:ascii="Times New Roman" w:hAnsi="Times New Roman" w:cs="Times New Roman"/>
-          <w:bCs/>
-          <w:szCs w:val="26"/>
-        </w:rPr>
-        <w:fldChar w:fldCharType="begin"/>
-      </w:r>
-      <w:r>
-        <w:rPr>
-          <w:rFonts w:hint="default" w:ascii="Times New Roman" w:hAnsi="Times New Roman" w:cs="Times New Roman"/>
-          <w:bCs/>
-          <w:szCs w:val="26"/>
-        </w:rPr>
-        <w:instrText xml:space="preserve"> HYPERLINK \l _Toc24334 </w:instrText>
-      </w:r>
-      <w:r>
-        <w:rPr>
-          <w:rFonts w:hint="default" w:ascii="Times New Roman" w:hAnsi="Times New Roman" w:cs="Times New Roman"/>
-          <w:bCs/>
-          <w:szCs w:val="26"/>
-        </w:rPr>
-        <w:fldChar w:fldCharType="separate"/>
-      </w:r>
-      <w:r>
-        <w:rPr>
-          <w:rFonts w:hint="default" w:ascii="Times New Roman" w:hAnsi="Times New Roman" w:cs="Times New Roman"/>
-          <w:lang w:val="en-US"/>
-        </w:rPr>
-        <w:t>1.1.2.4 Mini- batch Gradient Descent</w:t>
-      </w:r>
-      <w:r>
-        <w:tab/>
-      </w:r>
-      <w:r>
-        <w:fldChar w:fldCharType="begin"/>
-      </w:r>
-      <w:r>
-        <w:instrText xml:space="preserve"> PAGEREF _Toc24334 \h </w:instrText>
-      </w:r>
-      <w:r>
-        <w:fldChar w:fldCharType="separate"/>
-      </w:r>
-      <w:r>
-        <w:t>8</w:t>
-      </w:r>
-      <w:r>
-        <w:fldChar w:fldCharType="end"/>
-      </w:r>
-      <w:r>
-        <w:rPr>
-          <w:rFonts w:hint="default" w:ascii="Times New Roman" w:hAnsi="Times New Roman" w:cs="Times New Roman"/>
-          <w:bCs/>
-          <w:szCs w:val="26"/>
-        </w:rPr>
-        <w:fldChar w:fldCharType="end"/>
-      </w:r>
-    </w:p>
-    <w:p>
-      <w:pPr>
-        <w:pStyle w:val="25"/>
-        <w:tabs>
-          <w:tab w:val="right" w:leader="dot" w:pos="9121"/>
-        </w:tabs>
-      </w:pPr>
-      <w:r>
-        <w:rPr>
-          <w:rFonts w:hint="default" w:ascii="Times New Roman" w:hAnsi="Times New Roman" w:cs="Times New Roman"/>
-          <w:bCs/>
-          <w:szCs w:val="26"/>
-        </w:rPr>
-        <w:fldChar w:fldCharType="begin"/>
-      </w:r>
-      <w:r>
-        <w:rPr>
-          <w:rFonts w:hint="default" w:ascii="Times New Roman" w:hAnsi="Times New Roman" w:cs="Times New Roman"/>
-          <w:bCs/>
-          <w:szCs w:val="26"/>
-        </w:rPr>
-        <w:instrText xml:space="preserve"> HYPERLINK \l _Toc29146 </w:instrText>
-      </w:r>
-      <w:r>
-        <w:rPr>
-          <w:rFonts w:hint="default" w:ascii="Times New Roman" w:hAnsi="Times New Roman" w:cs="Times New Roman"/>
-          <w:bCs/>
-          <w:szCs w:val="26"/>
-        </w:rPr>
-        <w:fldChar w:fldCharType="separate"/>
-      </w:r>
-      <w:r>
-        <w:rPr>
-          <w:rFonts w:hint="default" w:ascii="Times New Roman" w:hAnsi="Times New Roman" w:cs="Times New Roman"/>
-          <w:lang w:val="en-US"/>
-        </w:rPr>
-        <w:t>1.1.2.5 Momentum</w:t>
-      </w:r>
-      <w:r>
-        <w:tab/>
-      </w:r>
-      <w:r>
-        <w:fldChar w:fldCharType="begin"/>
-      </w:r>
-      <w:r>
-        <w:instrText xml:space="preserve"> PAGEREF _Toc29146 \h </w:instrText>
-      </w:r>
-      <w:r>
-        <w:fldChar w:fldCharType="separate"/>
-      </w:r>
-      <w:r>
-        <w:t>8</w:t>
-      </w:r>
-      <w:r>
-        <w:fldChar w:fldCharType="end"/>
-      </w:r>
-      <w:r>
-        <w:rPr>
-          <w:rFonts w:hint="default" w:ascii="Times New Roman" w:hAnsi="Times New Roman" w:cs="Times New Roman"/>
-          <w:bCs/>
-          <w:szCs w:val="26"/>
-        </w:rPr>
-        <w:fldChar w:fldCharType="end"/>
-      </w:r>
-    </w:p>
-    <w:p>
-      <w:pPr>
-        <w:pStyle w:val="25"/>
-        <w:tabs>
-          <w:tab w:val="right" w:leader="dot" w:pos="9121"/>
-        </w:tabs>
-      </w:pPr>
-      <w:r>
-        <w:rPr>
-          <w:rFonts w:hint="default" w:ascii="Times New Roman" w:hAnsi="Times New Roman" w:cs="Times New Roman"/>
-          <w:bCs/>
-          <w:szCs w:val="26"/>
-        </w:rPr>
-        <w:fldChar w:fldCharType="begin"/>
-      </w:r>
-      <w:r>
-        <w:rPr>
-          <w:rFonts w:hint="default" w:ascii="Times New Roman" w:hAnsi="Times New Roman" w:cs="Times New Roman"/>
-          <w:bCs/>
-          <w:szCs w:val="26"/>
-        </w:rPr>
-        <w:instrText xml:space="preserve"> HYPERLINK \l _Toc10618 </w:instrText>
-      </w:r>
-      <w:r>
-        <w:rPr>
-          <w:rFonts w:hint="default" w:ascii="Times New Roman" w:hAnsi="Times New Roman" w:cs="Times New Roman"/>
-          <w:bCs/>
-          <w:szCs w:val="26"/>
-        </w:rPr>
-        <w:fldChar w:fldCharType="separate"/>
-      </w:r>
-      <w:r>
-        <w:rPr>
-          <w:bCs/>
-        </w:rPr>
-        <w:t>Công thức</w:t>
-      </w:r>
-      <w:r>
-        <w:tab/>
-      </w:r>
-      <w:r>
-        <w:fldChar w:fldCharType="begin"/>
-      </w:r>
-      <w:r>
-        <w:instrText xml:space="preserve"> PAGEREF _Toc10618 \h </w:instrText>
-      </w:r>
-      <w:r>
-        <w:fldChar w:fldCharType="separate"/>
-      </w:r>
-      <w:r>
-        <w:t>8</w:t>
-      </w:r>
-      <w:r>
-        <w:fldChar w:fldCharType="end"/>
-      </w:r>
-      <w:r>
-        <w:rPr>
-          <w:rFonts w:hint="default" w:ascii="Times New Roman" w:hAnsi="Times New Roman" w:cs="Times New Roman"/>
-          <w:bCs/>
-          <w:szCs w:val="26"/>
-        </w:rPr>
-        <w:fldChar w:fldCharType="end"/>
-      </w:r>
-    </w:p>
-    <w:p>
-      <w:pPr>
-        <w:pStyle w:val="25"/>
-        <w:tabs>
-          <w:tab w:val="right" w:leader="dot" w:pos="9121"/>
-        </w:tabs>
-      </w:pPr>
-      <w:r>
-        <w:rPr>
-          <w:rFonts w:hint="default" w:ascii="Times New Roman" w:hAnsi="Times New Roman" w:cs="Times New Roman"/>
-          <w:bCs/>
-          <w:szCs w:val="26"/>
-        </w:rPr>
-        <w:fldChar w:fldCharType="begin"/>
-      </w:r>
-      <w:r>
-        <w:rPr>
-          <w:rFonts w:hint="default" w:ascii="Times New Roman" w:hAnsi="Times New Roman" w:cs="Times New Roman"/>
-          <w:bCs/>
-          <w:szCs w:val="26"/>
-        </w:rPr>
-        <w:instrText xml:space="preserve"> HYPERLINK \l _Toc10365 </w:instrText>
-      </w:r>
-      <w:r>
-        <w:rPr>
-          <w:rFonts w:hint="default" w:ascii="Times New Roman" w:hAnsi="Times New Roman" w:cs="Times New Roman"/>
-          <w:bCs/>
-          <w:szCs w:val="26"/>
-        </w:rPr>
-        <w:fldChar w:fldCharType="separate"/>
-      </w:r>
-      <w:r>
-        <w:rPr>
-          <w:rFonts w:hint="default" w:ascii="Times New Roman" w:hAnsi="Times New Roman" w:cs="Times New Roman"/>
-          <w:lang w:val="en-US"/>
-        </w:rPr>
-        <w:t>1.1.2.6 Nesterov Accelearated Gradient ( NAG)</w:t>
-      </w:r>
-      <w:r>
-        <w:tab/>
-      </w:r>
-      <w:r>
-        <w:fldChar w:fldCharType="begin"/>
-      </w:r>
-      <w:r>
-        <w:instrText xml:space="preserve"> PAGEREF _Toc10365 \h </w:instrText>
-      </w:r>
-      <w:r>
-        <w:fldChar w:fldCharType="separate"/>
-      </w:r>
-      <w:r>
-        <w:t>8</w:t>
-      </w:r>
-      <w:r>
-        <w:fldChar w:fldCharType="end"/>
-      </w:r>
-      <w:r>
-        <w:rPr>
-          <w:rFonts w:hint="default" w:ascii="Times New Roman" w:hAnsi="Times New Roman" w:cs="Times New Roman"/>
-          <w:bCs/>
-          <w:szCs w:val="26"/>
-        </w:rPr>
-        <w:fldChar w:fldCharType="end"/>
-      </w:r>
-    </w:p>
-    <w:p>
-      <w:pPr>
-        <w:pStyle w:val="25"/>
-        <w:tabs>
-          <w:tab w:val="right" w:leader="dot" w:pos="9121"/>
-        </w:tabs>
-      </w:pPr>
-      <w:r>
-        <w:rPr>
-          <w:rFonts w:hint="default" w:ascii="Times New Roman" w:hAnsi="Times New Roman" w:cs="Times New Roman"/>
-          <w:bCs/>
-          <w:szCs w:val="26"/>
-        </w:rPr>
-        <w:fldChar w:fldCharType="begin"/>
-      </w:r>
-      <w:r>
-        <w:rPr>
-          <w:rFonts w:hint="default" w:ascii="Times New Roman" w:hAnsi="Times New Roman" w:cs="Times New Roman"/>
-          <w:bCs/>
-          <w:szCs w:val="26"/>
-        </w:rPr>
-        <w:instrText xml:space="preserve"> HYPERLINK \l _Toc6143 </w:instrText>
-      </w:r>
-      <w:r>
-        <w:rPr>
-          <w:rFonts w:hint="default" w:ascii="Times New Roman" w:hAnsi="Times New Roman" w:cs="Times New Roman"/>
-          <w:bCs/>
-          <w:szCs w:val="26"/>
-        </w:rPr>
-        <w:fldChar w:fldCharType="separate"/>
-      </w:r>
-      <w:r>
-        <w:rPr>
-          <w:rFonts w:hint="default" w:ascii="Times New Roman" w:hAnsi="Times New Roman" w:cs="Times New Roman"/>
-          <w:lang w:val="en-US"/>
-        </w:rPr>
-        <w:t>1.1.2.7 Adagrad</w:t>
-      </w:r>
-      <w:r>
-        <w:tab/>
-      </w:r>
-      <w:r>
-        <w:fldChar w:fldCharType="begin"/>
-      </w:r>
-      <w:r>
-        <w:instrText xml:space="preserve"> PAGEREF _Toc6143 \h </w:instrText>
-      </w:r>
-      <w:r>
-        <w:fldChar w:fldCharType="separate"/>
-      </w:r>
-      <w:r>
-        <w:t>8</w:t>
-      </w:r>
-      <w:r>
-        <w:fldChar w:fldCharType="end"/>
-      </w:r>
-      <w:r>
-        <w:rPr>
-          <w:rFonts w:hint="default" w:ascii="Times New Roman" w:hAnsi="Times New Roman" w:cs="Times New Roman"/>
-          <w:bCs/>
-          <w:szCs w:val="26"/>
-        </w:rPr>
-        <w:fldChar w:fldCharType="end"/>
-      </w:r>
-    </w:p>
-    <w:p>
-      <w:pPr>
-        <w:pStyle w:val="25"/>
-        <w:tabs>
-          <w:tab w:val="right" w:leader="dot" w:pos="9121"/>
-        </w:tabs>
-      </w:pPr>
-      <w:r>
-        <w:rPr>
-          <w:rFonts w:hint="default" w:ascii="Times New Roman" w:hAnsi="Times New Roman" w:cs="Times New Roman"/>
-          <w:bCs/>
-          <w:szCs w:val="26"/>
-        </w:rPr>
-        <w:fldChar w:fldCharType="begin"/>
-      </w:r>
-      <w:r>
-        <w:rPr>
-          <w:rFonts w:hint="default" w:ascii="Times New Roman" w:hAnsi="Times New Roman" w:cs="Times New Roman"/>
-          <w:bCs/>
-          <w:szCs w:val="26"/>
-        </w:rPr>
-        <w:instrText xml:space="preserve"> HYPERLINK \l _Toc10570 </w:instrText>
-      </w:r>
-      <w:r>
-        <w:rPr>
-          <w:rFonts w:hint="default" w:ascii="Times New Roman" w:hAnsi="Times New Roman" w:cs="Times New Roman"/>
-          <w:bCs/>
-          <w:szCs w:val="26"/>
-        </w:rPr>
-        <w:fldChar w:fldCharType="separate"/>
-      </w:r>
-      <w:r>
-        <w:rPr>
-          <w:rFonts w:hint="default" w:ascii="Times New Roman" w:hAnsi="Times New Roman" w:cs="Times New Roman"/>
-          <w:lang w:val="en-US"/>
-        </w:rPr>
-        <w:t>1.1.2.8 RMSprop</w:t>
-      </w:r>
-      <w:r>
-        <w:tab/>
-      </w:r>
-      <w:r>
-        <w:fldChar w:fldCharType="begin"/>
-      </w:r>
-      <w:r>
-        <w:instrText xml:space="preserve"> PAGEREF _Toc10570 \h </w:instrText>
-      </w:r>
-      <w:r>
-        <w:fldChar w:fldCharType="separate"/>
-      </w:r>
-      <w:r>
-        <w:t>10</w:t>
-      </w:r>
-      <w:r>
-        <w:fldChar w:fldCharType="end"/>
-      </w:r>
-      <w:r>
-        <w:rPr>
-          <w:rFonts w:hint="default" w:ascii="Times New Roman" w:hAnsi="Times New Roman" w:cs="Times New Roman"/>
-          <w:bCs/>
-          <w:szCs w:val="26"/>
-        </w:rPr>
-        <w:fldChar w:fldCharType="end"/>
-      </w:r>
-    </w:p>
-    <w:p>
-      <w:pPr>
-        <w:pStyle w:val="25"/>
-        <w:tabs>
-          <w:tab w:val="right" w:leader="dot" w:pos="9121"/>
-        </w:tabs>
-      </w:pPr>
-      <w:r>
-        <w:rPr>
-          <w:rFonts w:hint="default" w:ascii="Times New Roman" w:hAnsi="Times New Roman" w:cs="Times New Roman"/>
-          <w:bCs/>
-          <w:szCs w:val="26"/>
-        </w:rPr>
-        <w:fldChar w:fldCharType="begin"/>
-      </w:r>
-      <w:r>
-        <w:rPr>
-          <w:rFonts w:hint="default" w:ascii="Times New Roman" w:hAnsi="Times New Roman" w:cs="Times New Roman"/>
-          <w:bCs/>
-          <w:szCs w:val="26"/>
-        </w:rPr>
-        <w:instrText xml:space="preserve"> HYPERLINK \l _Toc9639 </w:instrText>
-      </w:r>
-      <w:r>
-        <w:rPr>
-          <w:rFonts w:hint="default" w:ascii="Times New Roman" w:hAnsi="Times New Roman" w:cs="Times New Roman"/>
-          <w:bCs/>
-          <w:szCs w:val="26"/>
-        </w:rPr>
-        <w:fldChar w:fldCharType="separate"/>
-      </w:r>
-      <w:r>
-        <w:rPr>
-          <w:rFonts w:hint="default" w:ascii="Times New Roman" w:hAnsi="Times New Roman" w:cs="Times New Roman"/>
-          <w:lang w:val="en-US"/>
-        </w:rPr>
-        <w:t>1.1.2.9 Adam</w:t>
-      </w:r>
-      <w:r>
-        <w:tab/>
-      </w:r>
-      <w:r>
-        <w:fldChar w:fldCharType="begin"/>
-      </w:r>
-      <w:r>
-        <w:instrText xml:space="preserve"> PAGEREF _Toc9639 \h </w:instrText>
-      </w:r>
-      <w:r>
-        <w:fldChar w:fldCharType="separate"/>
-      </w:r>
-      <w:r>
-        <w:t>10</w:t>
-      </w:r>
-      <w:r>
-        <w:fldChar w:fldCharType="end"/>
-      </w:r>
-      <w:r>
-        <w:rPr>
-          <w:rFonts w:hint="default" w:ascii="Times New Roman" w:hAnsi="Times New Roman" w:cs="Times New Roman"/>
-          <w:bCs/>
-          <w:szCs w:val="26"/>
-        </w:rPr>
-        <w:fldChar w:fldCharType="end"/>
-      </w:r>
-    </w:p>
-    <w:p>
-      <w:pPr>
-        <w:pStyle w:val="25"/>
-        <w:tabs>
-          <w:tab w:val="right" w:leader="dot" w:pos="9121"/>
-        </w:tabs>
-      </w:pPr>
-      <w:r>
-        <w:rPr>
-          <w:rFonts w:hint="default" w:ascii="Times New Roman" w:hAnsi="Times New Roman" w:cs="Times New Roman"/>
-          <w:bCs/>
-          <w:szCs w:val="26"/>
-        </w:rPr>
-        <w:fldChar w:fldCharType="begin"/>
-      </w:r>
-      <w:r>
-        <w:rPr>
-          <w:rFonts w:hint="default" w:ascii="Times New Roman" w:hAnsi="Times New Roman" w:cs="Times New Roman"/>
-          <w:bCs/>
-          <w:szCs w:val="26"/>
-        </w:rPr>
-        <w:instrText xml:space="preserve"> HYPERLINK \l _Toc28867 </w:instrText>
-      </w:r>
-      <w:r>
-        <w:rPr>
-          <w:rFonts w:hint="default" w:ascii="Times New Roman" w:hAnsi="Times New Roman" w:cs="Times New Roman"/>
-          <w:bCs/>
-          <w:szCs w:val="26"/>
-        </w:rPr>
-        <w:fldChar w:fldCharType="separate"/>
-      </w:r>
-      <w:r>
-        <w:rPr>
-          <w:bCs/>
-        </w:rPr>
-        <w:t>Công thức</w:t>
-      </w:r>
-      <w:r>
-        <w:tab/>
-      </w:r>
-      <w:r>
-        <w:fldChar w:fldCharType="begin"/>
-      </w:r>
-      <w:r>
-        <w:instrText xml:space="preserve"> PAGEREF _Toc28867 \h </w:instrText>
-      </w:r>
-      <w:r>
-        <w:fldChar w:fldCharType="separate"/>
-      </w:r>
-      <w:r>
-        <w:t>11</w:t>
-      </w:r>
-      <w:r>
-        <w:fldChar w:fldCharType="end"/>
-      </w:r>
-      <w:r>
-        <w:rPr>
-          <w:rFonts w:hint="default" w:ascii="Times New Roman" w:hAnsi="Times New Roman" w:cs="Times New Roman"/>
-          <w:bCs/>
-          <w:szCs w:val="26"/>
-        </w:rPr>
-        <w:fldChar w:fldCharType="end"/>
-      </w:r>
-    </w:p>
-    <w:p>
-      <w:pPr>
-        <w:pStyle w:val="25"/>
-        <w:tabs>
-          <w:tab w:val="right" w:leader="dot" w:pos="9121"/>
-        </w:tabs>
-      </w:pPr>
-      <w:r>
-        <w:rPr>
-          <w:rFonts w:hint="default" w:ascii="Times New Roman" w:hAnsi="Times New Roman" w:cs="Times New Roman"/>
-          <w:bCs/>
-          <w:szCs w:val="26"/>
-        </w:rPr>
-        <w:fldChar w:fldCharType="begin"/>
-      </w:r>
-      <w:r>
-        <w:rPr>
-          <w:rFonts w:hint="default" w:ascii="Times New Roman" w:hAnsi="Times New Roman" w:cs="Times New Roman"/>
-          <w:bCs/>
-          <w:szCs w:val="26"/>
-        </w:rPr>
-        <w:instrText xml:space="preserve"> HYPERLINK \l _Toc7177 </w:instrText>
-      </w:r>
-      <w:r>
-        <w:rPr>
-          <w:rFonts w:hint="default" w:ascii="Times New Roman" w:hAnsi="Times New Roman" w:cs="Times New Roman"/>
-          <w:bCs/>
-          <w:szCs w:val="26"/>
-        </w:rPr>
-        <w:fldChar w:fldCharType="separate"/>
-      </w:r>
-      <w:r>
-        <w:rPr>
-          <w:i/>
-          <w:iCs/>
-        </w:rPr>
-        <w:t>(trong đó, η là learning rate mặc định, ϵ là hằng số tránh lỗi.</w:t>
-      </w:r>
-      <w:r>
-        <w:tab/>
-      </w:r>
-      <w:r>
-        <w:fldChar w:fldCharType="begin"/>
-      </w:r>
-      <w:r>
-        <w:instrText xml:space="preserve"> PAGEREF _Toc7177 \h </w:instrText>
-      </w:r>
-      <w:r>
-        <w:fldChar w:fldCharType="separate"/>
-      </w:r>
-      <w:r>
-        <w:t>11</w:t>
-      </w:r>
-      <w:r>
-        <w:fldChar w:fldCharType="end"/>
-      </w:r>
-      <w:r>
-        <w:rPr>
-          <w:rFonts w:hint="default" w:ascii="Times New Roman" w:hAnsi="Times New Roman" w:cs="Times New Roman"/>
-          <w:bCs/>
-          <w:szCs w:val="26"/>
-        </w:rPr>
-        <w:fldChar w:fldCharType="end"/>
-      </w:r>
-    </w:p>
-    <w:p>
-      <w:pPr>
-        <w:pStyle w:val="25"/>
-        <w:tabs>
-          <w:tab w:val="right" w:leader="dot" w:pos="9121"/>
-        </w:tabs>
-      </w:pPr>
-      <w:r>
-        <w:rPr>
-          <w:rFonts w:hint="default" w:ascii="Times New Roman" w:hAnsi="Times New Roman" w:cs="Times New Roman"/>
-          <w:bCs/>
-          <w:szCs w:val="26"/>
-        </w:rPr>
-        <w:fldChar w:fldCharType="begin"/>
-      </w:r>
-      <w:r>
-        <w:rPr>
-          <w:rFonts w:hint="default" w:ascii="Times New Roman" w:hAnsi="Times New Roman" w:cs="Times New Roman"/>
-          <w:bCs/>
-          <w:szCs w:val="26"/>
-        </w:rPr>
-        <w:instrText xml:space="preserve"> HYPERLINK \l _Toc19668 </w:instrText>
-      </w:r>
-      <w:r>
-        <w:rPr>
-          <w:rFonts w:hint="default" w:ascii="Times New Roman" w:hAnsi="Times New Roman" w:cs="Times New Roman"/>
-          <w:bCs/>
-          <w:szCs w:val="26"/>
-        </w:rPr>
-        <w:fldChar w:fldCharType="separate"/>
-      </w:r>
-      <w:r>
-        <w:rPr>
-          <w:rFonts w:hint="default" w:ascii="Times New Roman" w:hAnsi="Times New Roman" w:cs="Times New Roman"/>
-          <w:lang w:val="en-US"/>
-        </w:rPr>
-        <w:t>1.1.2.10 Adadelta</w:t>
-      </w:r>
-      <w:r>
-        <w:tab/>
-      </w:r>
-      <w:r>
-        <w:fldChar w:fldCharType="begin"/>
-      </w:r>
-      <w:r>
-        <w:instrText xml:space="preserve"> PAGEREF _Toc19668 \h </w:instrText>
-      </w:r>
-      <w:r>
-        <w:fldChar w:fldCharType="separate"/>
-      </w:r>
-      <w:r>
-        <w:t>12</w:t>
-      </w:r>
-      <w:r>
-        <w:fldChar w:fldCharType="end"/>
-      </w:r>
-      <w:r>
-        <w:rPr>
-          <w:rFonts w:hint="default" w:ascii="Times New Roman" w:hAnsi="Times New Roman" w:cs="Times New Roman"/>
-          <w:bCs/>
-          <w:szCs w:val="26"/>
-        </w:rPr>
-        <w:fldChar w:fldCharType="end"/>
-      </w:r>
-    </w:p>
-    <w:p>
-      <w:pPr>
-        <w:pStyle w:val="25"/>
-        <w:tabs>
-          <w:tab w:val="right" w:leader="dot" w:pos="9121"/>
-        </w:tabs>
-      </w:pPr>
-      <w:r>
-        <w:rPr>
-          <w:rFonts w:hint="default" w:ascii="Times New Roman" w:hAnsi="Times New Roman" w:cs="Times New Roman"/>
-          <w:bCs/>
-          <w:szCs w:val="26"/>
-        </w:rPr>
-        <w:fldChar w:fldCharType="begin"/>
-      </w:r>
-      <w:r>
-        <w:rPr>
-          <w:rFonts w:hint="default" w:ascii="Times New Roman" w:hAnsi="Times New Roman" w:cs="Times New Roman"/>
-          <w:bCs/>
-          <w:szCs w:val="26"/>
-        </w:rPr>
-        <w:instrText xml:space="preserve"> HYPERLINK \l _Toc22858 </w:instrText>
-      </w:r>
-      <w:r>
-        <w:rPr>
-          <w:rFonts w:hint="default" w:ascii="Times New Roman" w:hAnsi="Times New Roman" w:cs="Times New Roman"/>
-          <w:bCs/>
-          <w:szCs w:val="26"/>
-        </w:rPr>
-        <w:fldChar w:fldCharType="separate"/>
-      </w:r>
-      <w:r>
-        <w:rPr>
-          <w:rFonts w:hint="default" w:ascii="Times New Roman" w:hAnsi="Times New Roman" w:cs="Times New Roman"/>
-          <w:lang w:val="en-US"/>
-        </w:rPr>
-        <w:t>1.1.2.11 FTRL- Proximal</w:t>
-      </w:r>
-      <w:r>
-        <w:tab/>
-      </w:r>
-      <w:r>
-        <w:fldChar w:fldCharType="begin"/>
-      </w:r>
-      <w:r>
-        <w:instrText xml:space="preserve"> PAGEREF _Toc22858 \h </w:instrText>
-      </w:r>
-      <w:r>
-        <w:fldChar w:fldCharType="separate"/>
-      </w:r>
-      <w:r>
-        <w:t>12</w:t>
+        <w:t>26</w:t>
       </w:r>
       <w:r>
         <w:fldChar w:fldCharType="end"/>
@@ -4077,7 +4681,7 @@
           <w:bCs/>
           <w:szCs w:val="26"/>
         </w:rPr>
-        <w:instrText xml:space="preserve"> HYPERLINK \l _Toc29527 </w:instrText>
+        <w:instrText xml:space="preserve"> HYPERLINK \l _Toc10013 </w:instrText>
       </w:r>
       <w:r>
         <w:rPr>
@@ -4086,20 +4690,25 @@
           <w:szCs w:val="26"/>
         </w:rPr>
         <w:fldChar w:fldCharType="separate"/>
+      </w:r>
+      <w:r>
+        <w:rPr>
+          <w:rFonts w:hint="default" w:ascii="Times New Roman" w:hAnsi="Times New Roman" w:cs="Times New Roman"/>
+        </w:rPr>
+        <w:t>2.</w:t>
       </w:r>
       <w:r>
         <w:rPr>
           <w:rFonts w:hint="default" w:cs="Times New Roman"/>
           <w:lang w:val="en-US"/>
         </w:rPr>
-        <w:t xml:space="preserve">1.1.3 </w:t>
-      </w:r>
-      <w:r>
-        <w:rPr>
-          <w:rFonts w:hint="default" w:ascii="Times New Roman" w:hAnsi="Times New Roman" w:cs="Times New Roman"/>
-          <w:lang w:val="en-US"/>
-        </w:rPr>
-        <w:t>So sánh các phương pháp Optimizer trong mô hình học máy</w:t>
+        <w:t>3</w:t>
+      </w:r>
+      <w:r>
+        <w:rPr>
+          <w:rFonts w:hint="default" w:ascii="Times New Roman" w:hAnsi="Times New Roman" w:cs="Times New Roman"/>
+        </w:rPr>
+        <w:t>.3 Decision Tree</w:t>
       </w:r>
       <w:r>
         <w:tab/>
@@ -4108,13 +4717,13 @@
         <w:fldChar w:fldCharType="begin"/>
       </w:r>
       <w:r>
-        <w:instrText xml:space="preserve"> PAGEREF _Toc29527 \h </w:instrText>
+        <w:instrText xml:space="preserve"> PAGEREF _Toc10013 \h </w:instrText>
       </w:r>
       <w:r>
         <w:fldChar w:fldCharType="separate"/>
       </w:r>
       <w:r>
-        <w:t>12</w:t>
+        <w:t>27</w:t>
       </w:r>
       <w:r>
         <w:fldChar w:fldCharType="end"/>
@@ -4149,7 +4758,7 @@
           <w:bCs/>
           <w:szCs w:val="26"/>
         </w:rPr>
-        <w:instrText xml:space="preserve"> HYPERLINK \l _Toc21272 </w:instrText>
+        <w:instrText xml:space="preserve"> HYPERLINK \l _Toc11314 </w:instrText>
       </w:r>
       <w:r>
         <w:rPr>
@@ -4161,16 +4770,9 @@
       </w:r>
       <w:r>
         <w:rPr>
-          <w:rFonts w:hint="default" w:cs="Times New Roman"/>
-          <w:lang w:val="en-US"/>
-        </w:rPr>
-        <w:t xml:space="preserve">1.1.4 </w:t>
-      </w:r>
-      <w:r>
-        <w:rPr>
-          <w:rFonts w:hint="default" w:ascii="Times New Roman" w:hAnsi="Times New Roman" w:cs="Times New Roman"/>
-        </w:rPr>
-        <w:t>Tổng kết</w:t>
+          <w:rFonts w:hint="default" w:ascii="Times New Roman" w:hAnsi="Times New Roman" w:cs="Times New Roman"/>
+        </w:rPr>
+        <w:t>2.2.4 Random Forest</w:t>
       </w:r>
       <w:r>
         <w:tab/>
@@ -4179,13 +4781,13 @@
         <w:fldChar w:fldCharType="begin"/>
       </w:r>
       <w:r>
-        <w:instrText xml:space="preserve"> PAGEREF _Toc21272 \h </w:instrText>
+        <w:instrText xml:space="preserve"> PAGEREF _Toc11314 \h </w:instrText>
       </w:r>
       <w:r>
         <w:fldChar w:fldCharType="separate"/>
       </w:r>
       <w:r>
-        <w:t>13</w:t>
+        <w:t>29</w:t>
       </w:r>
       <w:r>
         <w:fldChar w:fldCharType="end"/>
@@ -4220,7 +4822,7 @@
           <w:bCs/>
           <w:szCs w:val="26"/>
         </w:rPr>
-        <w:instrText xml:space="preserve"> HYPERLINK \l _Toc9611 </w:instrText>
+        <w:instrText xml:space="preserve"> HYPERLINK \l _Toc15234 </w:instrText>
       </w:r>
       <w:r>
         <w:rPr>
@@ -4233,9 +4835,21 @@
       <w:r>
         <w:rPr>
           <w:rFonts w:hint="default" w:ascii="Times New Roman" w:hAnsi="Times New Roman" w:cs="Times New Roman"/>
+        </w:rPr>
+        <w:t>2.</w:t>
+      </w:r>
+      <w:r>
+        <w:rPr>
+          <w:rFonts w:hint="default" w:cs="Times New Roman"/>
           <w:lang w:val="en-US"/>
         </w:rPr>
-        <w:t>1.2.1 Continual Learning:</w:t>
+        <w:t>3</w:t>
+      </w:r>
+      <w:r>
+        <w:rPr>
+          <w:rFonts w:hint="default" w:ascii="Times New Roman" w:hAnsi="Times New Roman" w:cs="Times New Roman"/>
+        </w:rPr>
+        <w:t>.5 Ada Boost</w:t>
       </w:r>
       <w:r>
         <w:tab/>
@@ -4244,13 +4858,13 @@
         <w:fldChar w:fldCharType="begin"/>
       </w:r>
       <w:r>
-        <w:instrText xml:space="preserve"> PAGEREF _Toc9611 \h </w:instrText>
+        <w:instrText xml:space="preserve"> PAGEREF _Toc15234 \h </w:instrText>
       </w:r>
       <w:r>
         <w:fldChar w:fldCharType="separate"/>
       </w:r>
       <w:r>
-        <w:t>13</w:t>
+        <w:t>30</w:t>
       </w:r>
       <w:r>
         <w:fldChar w:fldCharType="end"/>
@@ -4285,7 +4899,7 @@
           <w:bCs/>
           <w:szCs w:val="26"/>
         </w:rPr>
-        <w:instrText xml:space="preserve"> HYPERLINK \l _Toc9917 </w:instrText>
+        <w:instrText xml:space="preserve"> HYPERLINK \l _Toc17752 </w:instrText>
       </w:r>
       <w:r>
         <w:rPr>
@@ -4298,9 +4912,21 @@
       <w:r>
         <w:rPr>
           <w:rFonts w:hint="default" w:ascii="Times New Roman" w:hAnsi="Times New Roman" w:cs="Times New Roman"/>
+        </w:rPr>
+        <w:t>2.</w:t>
+      </w:r>
+      <w:r>
+        <w:rPr>
+          <w:rFonts w:hint="default" w:cs="Times New Roman"/>
           <w:lang w:val="en-US"/>
         </w:rPr>
-        <w:t>1.2.2 Test Production</w:t>
+        <w:t>3</w:t>
+      </w:r>
+      <w:r>
+        <w:rPr>
+          <w:rFonts w:hint="default" w:ascii="Times New Roman" w:hAnsi="Times New Roman" w:cs="Times New Roman"/>
+        </w:rPr>
+        <w:t>.6 Gradient Boosting</w:t>
       </w:r>
       <w:r>
         <w:tab/>
@@ -4309,13 +4935,13 @@
         <w:fldChar w:fldCharType="begin"/>
       </w:r>
       <w:r>
-        <w:instrText xml:space="preserve"> PAGEREF _Toc9917 \h </w:instrText>
+        <w:instrText xml:space="preserve"> PAGEREF _Toc17752 \h </w:instrText>
       </w:r>
       <w:r>
         <w:fldChar w:fldCharType="separate"/>
       </w:r>
       <w:r>
-        <w:t>14</w:t>
+        <w:t>32</w:t>
       </w:r>
       <w:r>
         <w:fldChar w:fldCharType="end"/>
@@ -4350,7 +4976,7 @@
           <w:bCs/>
           <w:szCs w:val="26"/>
         </w:rPr>
-        <w:instrText xml:space="preserve"> HYPERLINK \l _Toc4219 </w:instrText>
+        <w:instrText xml:space="preserve"> HYPERLINK \l _Toc1590 </w:instrText>
       </w:r>
       <w:r>
         <w:rPr>
@@ -4363,9 +4989,21 @@
       <w:r>
         <w:rPr>
           <w:rFonts w:hint="default" w:ascii="Times New Roman" w:hAnsi="Times New Roman" w:cs="Times New Roman"/>
+        </w:rPr>
+        <w:t>2.</w:t>
+      </w:r>
+      <w:r>
+        <w:rPr>
+          <w:rFonts w:hint="default" w:cs="Times New Roman"/>
           <w:lang w:val="en-US"/>
         </w:rPr>
-        <w:t>1.2.3  Kết hợp Continual Learning và Test Production</w:t>
+        <w:t>3.</w:t>
+      </w:r>
+      <w:r>
+        <w:rPr>
+          <w:rFonts w:hint="default" w:ascii="Times New Roman" w:hAnsi="Times New Roman" w:cs="Times New Roman"/>
+        </w:rPr>
+        <w:t>7 XgBoost</w:t>
       </w:r>
       <w:r>
         <w:tab/>
@@ -4374,13 +5012,993 @@
         <w:fldChar w:fldCharType="begin"/>
       </w:r>
       <w:r>
-        <w:instrText xml:space="preserve"> PAGEREF _Toc4219 \h </w:instrText>
+        <w:instrText xml:space="preserve"> PAGEREF _Toc1590 \h </w:instrText>
       </w:r>
       <w:r>
         <w:fldChar w:fldCharType="separate"/>
       </w:r>
       <w:r>
-        <w:t>14</w:t>
+        <w:t>33</w:t>
+      </w:r>
+      <w:r>
+        <w:fldChar w:fldCharType="end"/>
+      </w:r>
+      <w:r>
+        <w:rPr>
+          <w:rFonts w:hint="default" w:ascii="Times New Roman" w:hAnsi="Times New Roman" w:cs="Times New Roman"/>
+          <w:bCs/>
+          <w:szCs w:val="26"/>
+        </w:rPr>
+        <w:fldChar w:fldCharType="end"/>
+      </w:r>
+    </w:p>
+    <w:p>
+      <w:pPr>
+        <w:pStyle w:val="24"/>
+        <w:tabs>
+          <w:tab w:val="right" w:leader="dot" w:pos="9121"/>
+        </w:tabs>
+      </w:pPr>
+      <w:r>
+        <w:rPr>
+          <w:rFonts w:hint="default" w:ascii="Times New Roman" w:hAnsi="Times New Roman" w:cs="Times New Roman"/>
+          <w:bCs/>
+          <w:szCs w:val="26"/>
+        </w:rPr>
+        <w:fldChar w:fldCharType="begin"/>
+      </w:r>
+      <w:r>
+        <w:rPr>
+          <w:rFonts w:hint="default" w:ascii="Times New Roman" w:hAnsi="Times New Roman" w:cs="Times New Roman"/>
+          <w:bCs/>
+          <w:szCs w:val="26"/>
+        </w:rPr>
+        <w:instrText xml:space="preserve"> HYPERLINK \l _Toc22383 </w:instrText>
+      </w:r>
+      <w:r>
+        <w:rPr>
+          <w:rFonts w:hint="default" w:ascii="Times New Roman" w:hAnsi="Times New Roman" w:cs="Times New Roman"/>
+          <w:bCs/>
+          <w:szCs w:val="26"/>
+        </w:rPr>
+        <w:fldChar w:fldCharType="separate"/>
+      </w:r>
+      <w:r>
+        <w:rPr>
+          <w:rFonts w:hint="default" w:ascii="Times New Roman" w:hAnsi="Times New Roman" w:cs="Times New Roman"/>
+        </w:rPr>
+        <w:t>2.</w:t>
+      </w:r>
+      <w:r>
+        <w:rPr>
+          <w:rFonts w:hint="default" w:cs="Times New Roman"/>
+          <w:lang w:val="en-US"/>
+        </w:rPr>
+        <w:t>3</w:t>
+      </w:r>
+      <w:r>
+        <w:rPr>
+          <w:rFonts w:hint="default" w:ascii="Times New Roman" w:hAnsi="Times New Roman" w:cs="Times New Roman"/>
+        </w:rPr>
+        <w:t>.8 Tổng quang</w:t>
+      </w:r>
+      <w:r>
+        <w:tab/>
+      </w:r>
+      <w:r>
+        <w:fldChar w:fldCharType="begin"/>
+      </w:r>
+      <w:r>
+        <w:instrText xml:space="preserve"> PAGEREF _Toc22383 \h </w:instrText>
+      </w:r>
+      <w:r>
+        <w:fldChar w:fldCharType="separate"/>
+      </w:r>
+      <w:r>
+        <w:t>34</w:t>
+      </w:r>
+      <w:r>
+        <w:fldChar w:fldCharType="end"/>
+      </w:r>
+      <w:r>
+        <w:rPr>
+          <w:rFonts w:hint="default" w:ascii="Times New Roman" w:hAnsi="Times New Roman" w:cs="Times New Roman"/>
+          <w:bCs/>
+          <w:szCs w:val="26"/>
+        </w:rPr>
+        <w:fldChar w:fldCharType="end"/>
+      </w:r>
+    </w:p>
+    <w:p>
+      <w:pPr>
+        <w:pStyle w:val="23"/>
+        <w:tabs>
+          <w:tab w:val="right" w:leader="dot" w:pos="9121"/>
+        </w:tabs>
+      </w:pPr>
+      <w:r>
+        <w:rPr>
+          <w:rFonts w:hint="default" w:ascii="Times New Roman" w:hAnsi="Times New Roman" w:cs="Times New Roman"/>
+          <w:bCs/>
+          <w:szCs w:val="26"/>
+        </w:rPr>
+        <w:fldChar w:fldCharType="begin"/>
+      </w:r>
+      <w:r>
+        <w:rPr>
+          <w:rFonts w:hint="default" w:ascii="Times New Roman" w:hAnsi="Times New Roman" w:cs="Times New Roman"/>
+          <w:bCs/>
+          <w:szCs w:val="26"/>
+        </w:rPr>
+        <w:instrText xml:space="preserve"> HYPERLINK \l _Toc23418 </w:instrText>
+      </w:r>
+      <w:r>
+        <w:rPr>
+          <w:rFonts w:hint="default" w:ascii="Times New Roman" w:hAnsi="Times New Roman" w:cs="Times New Roman"/>
+          <w:bCs/>
+          <w:szCs w:val="26"/>
+        </w:rPr>
+        <w:fldChar w:fldCharType="separate"/>
+      </w:r>
+      <w:r>
+        <w:rPr>
+          <w:rFonts w:hint="default" w:ascii="Times New Roman" w:hAnsi="Times New Roman" w:cs="Times New Roman"/>
+        </w:rPr>
+        <w:t>2.</w:t>
+      </w:r>
+      <w:r>
+        <w:rPr>
+          <w:rFonts w:hint="default" w:cs="Times New Roman"/>
+          <w:lang w:val="en-US"/>
+        </w:rPr>
+        <w:t>4</w:t>
+      </w:r>
+      <w:r>
+        <w:rPr>
+          <w:rFonts w:hint="default" w:ascii="Times New Roman" w:hAnsi="Times New Roman" w:cs="Times New Roman"/>
+        </w:rPr>
+        <w:t xml:space="preserve"> </w:t>
+      </w:r>
+      <w:r>
+        <w:rPr>
+          <w:rFonts w:hint="default" w:ascii="Times New Roman" w:hAnsi="Times New Roman" w:cs="Times New Roman"/>
+          <w:lang w:val="vi-VN"/>
+        </w:rPr>
+        <w:t>Sử dụng Feed Forward Neural Network và Reccurent Neural Network (hoặc mô thuộc loại này) để giải quyết bài toán</w:t>
+      </w:r>
+      <w:r>
+        <w:rPr>
+          <w:rFonts w:hint="default" w:ascii="Times New Roman" w:hAnsi="Times New Roman" w:cs="Times New Roman"/>
+          <w:lang w:val="vi-VN"/>
+        </w:rPr>
+        <w:t xml:space="preserve"> </w:t>
+      </w:r>
+      <w:r>
+        <w:tab/>
+      </w:r>
+      <w:r>
+        <w:fldChar w:fldCharType="begin"/>
+      </w:r>
+      <w:r>
+        <w:instrText xml:space="preserve"> PAGEREF _Toc23418 \h </w:instrText>
+      </w:r>
+      <w:r>
+        <w:fldChar w:fldCharType="separate"/>
+      </w:r>
+      <w:r>
+        <w:t>35</w:t>
+      </w:r>
+      <w:r>
+        <w:fldChar w:fldCharType="end"/>
+      </w:r>
+      <w:r>
+        <w:rPr>
+          <w:rFonts w:hint="default" w:ascii="Times New Roman" w:hAnsi="Times New Roman" w:cs="Times New Roman"/>
+          <w:bCs/>
+          <w:szCs w:val="26"/>
+        </w:rPr>
+        <w:fldChar w:fldCharType="end"/>
+      </w:r>
+    </w:p>
+    <w:p>
+      <w:pPr>
+        <w:pStyle w:val="23"/>
+        <w:tabs>
+          <w:tab w:val="right" w:leader="dot" w:pos="9121"/>
+        </w:tabs>
+      </w:pPr>
+      <w:r>
+        <w:rPr>
+          <w:rFonts w:hint="default" w:ascii="Times New Roman" w:hAnsi="Times New Roman" w:cs="Times New Roman"/>
+          <w:bCs/>
+          <w:szCs w:val="26"/>
+        </w:rPr>
+        <w:fldChar w:fldCharType="begin"/>
+      </w:r>
+      <w:r>
+        <w:rPr>
+          <w:rFonts w:hint="default" w:ascii="Times New Roman" w:hAnsi="Times New Roman" w:cs="Times New Roman"/>
+          <w:bCs/>
+          <w:szCs w:val="26"/>
+        </w:rPr>
+        <w:instrText xml:space="preserve"> HYPERLINK \l _Toc1008 </w:instrText>
+      </w:r>
+      <w:r>
+        <w:rPr>
+          <w:rFonts w:hint="default" w:ascii="Times New Roman" w:hAnsi="Times New Roman" w:cs="Times New Roman"/>
+          <w:bCs/>
+          <w:szCs w:val="26"/>
+        </w:rPr>
+        <w:fldChar w:fldCharType="separate"/>
+      </w:r>
+      <w:r>
+        <w:rPr>
+          <w:rFonts w:hint="default" w:ascii="Times New Roman" w:hAnsi="Times New Roman"/>
+          <w:bCs/>
+          <w:szCs w:val="26"/>
+          <w:lang w:val="vi-VN"/>
+        </w:rPr>
+        <w:t>1. Feedforward Neural Network (FNN):</w:t>
+      </w:r>
+      <w:r>
+        <w:tab/>
+      </w:r>
+      <w:r>
+        <w:fldChar w:fldCharType="begin"/>
+      </w:r>
+      <w:r>
+        <w:instrText xml:space="preserve"> PAGEREF _Toc1008 \h </w:instrText>
+      </w:r>
+      <w:r>
+        <w:fldChar w:fldCharType="separate"/>
+      </w:r>
+      <w:r>
+        <w:t>35</w:t>
+      </w:r>
+      <w:r>
+        <w:fldChar w:fldCharType="end"/>
+      </w:r>
+      <w:r>
+        <w:rPr>
+          <w:rFonts w:hint="default" w:ascii="Times New Roman" w:hAnsi="Times New Roman" w:cs="Times New Roman"/>
+          <w:bCs/>
+          <w:szCs w:val="26"/>
+        </w:rPr>
+        <w:fldChar w:fldCharType="end"/>
+      </w:r>
+    </w:p>
+    <w:p>
+      <w:pPr>
+        <w:pStyle w:val="23"/>
+        <w:tabs>
+          <w:tab w:val="right" w:leader="dot" w:pos="9121"/>
+        </w:tabs>
+      </w:pPr>
+      <w:r>
+        <w:rPr>
+          <w:rFonts w:hint="default" w:ascii="Times New Roman" w:hAnsi="Times New Roman" w:cs="Times New Roman"/>
+          <w:bCs/>
+          <w:szCs w:val="26"/>
+        </w:rPr>
+        <w:fldChar w:fldCharType="begin"/>
+      </w:r>
+      <w:r>
+        <w:rPr>
+          <w:rFonts w:hint="default" w:ascii="Times New Roman" w:hAnsi="Times New Roman" w:cs="Times New Roman"/>
+          <w:bCs/>
+          <w:szCs w:val="26"/>
+        </w:rPr>
+        <w:instrText xml:space="preserve"> HYPERLINK \l _Toc31962 </w:instrText>
+      </w:r>
+      <w:r>
+        <w:rPr>
+          <w:rFonts w:hint="default" w:ascii="Times New Roman" w:hAnsi="Times New Roman" w:cs="Times New Roman"/>
+          <w:bCs/>
+          <w:szCs w:val="26"/>
+        </w:rPr>
+        <w:fldChar w:fldCharType="separate"/>
+      </w:r>
+      <w:r>
+        <w:rPr>
+          <w:rFonts w:hint="default" w:ascii="Times New Roman" w:hAnsi="Times New Roman"/>
+          <w:bCs/>
+          <w:szCs w:val="26"/>
+          <w:lang w:val="vi-VN"/>
+        </w:rPr>
+        <w:t>2. Recurrent Neural Network (RNN):</w:t>
+      </w:r>
+      <w:r>
+        <w:tab/>
+      </w:r>
+      <w:r>
+        <w:fldChar w:fldCharType="begin"/>
+      </w:r>
+      <w:r>
+        <w:instrText xml:space="preserve"> PAGEREF _Toc31962 \h </w:instrText>
+      </w:r>
+      <w:r>
+        <w:fldChar w:fldCharType="separate"/>
+      </w:r>
+      <w:r>
+        <w:t>35</w:t>
+      </w:r>
+      <w:r>
+        <w:fldChar w:fldCharType="end"/>
+      </w:r>
+      <w:r>
+        <w:rPr>
+          <w:rFonts w:hint="default" w:ascii="Times New Roman" w:hAnsi="Times New Roman" w:cs="Times New Roman"/>
+          <w:bCs/>
+          <w:szCs w:val="26"/>
+        </w:rPr>
+        <w:fldChar w:fldCharType="end"/>
+      </w:r>
+    </w:p>
+    <w:p>
+      <w:pPr>
+        <w:pStyle w:val="23"/>
+        <w:tabs>
+          <w:tab w:val="right" w:leader="dot" w:pos="9121"/>
+        </w:tabs>
+      </w:pPr>
+      <w:r>
+        <w:rPr>
+          <w:rFonts w:hint="default" w:ascii="Times New Roman" w:hAnsi="Times New Roman" w:cs="Times New Roman"/>
+          <w:bCs/>
+          <w:szCs w:val="26"/>
+        </w:rPr>
+        <w:fldChar w:fldCharType="begin"/>
+      </w:r>
+      <w:r>
+        <w:rPr>
+          <w:rFonts w:hint="default" w:ascii="Times New Roman" w:hAnsi="Times New Roman" w:cs="Times New Roman"/>
+          <w:bCs/>
+          <w:szCs w:val="26"/>
+        </w:rPr>
+        <w:instrText xml:space="preserve"> HYPERLINK \l _Toc10103 </w:instrText>
+      </w:r>
+      <w:r>
+        <w:rPr>
+          <w:rFonts w:hint="default" w:ascii="Times New Roman" w:hAnsi="Times New Roman" w:cs="Times New Roman"/>
+          <w:bCs/>
+          <w:szCs w:val="26"/>
+        </w:rPr>
+        <w:fldChar w:fldCharType="separate"/>
+      </w:r>
+      <w:r>
+        <w:rPr>
+          <w:rFonts w:hint="default" w:ascii="Times New Roman" w:hAnsi="Times New Roman"/>
+          <w:bCs/>
+          <w:szCs w:val="26"/>
+          <w:lang w:val="vi-VN"/>
+        </w:rPr>
+        <w:t>3. Kết hợp FNN và RNN</w:t>
+      </w:r>
+      <w:r>
+        <w:tab/>
+      </w:r>
+      <w:r>
+        <w:fldChar w:fldCharType="begin"/>
+      </w:r>
+      <w:r>
+        <w:instrText xml:space="preserve"> PAGEREF _Toc10103 \h </w:instrText>
+      </w:r>
+      <w:r>
+        <w:fldChar w:fldCharType="separate"/>
+      </w:r>
+      <w:r>
+        <w:t>35</w:t>
+      </w:r>
+      <w:r>
+        <w:fldChar w:fldCharType="end"/>
+      </w:r>
+      <w:r>
+        <w:rPr>
+          <w:rFonts w:hint="default" w:ascii="Times New Roman" w:hAnsi="Times New Roman" w:cs="Times New Roman"/>
+          <w:bCs/>
+          <w:szCs w:val="26"/>
+        </w:rPr>
+        <w:fldChar w:fldCharType="end"/>
+      </w:r>
+    </w:p>
+    <w:p>
+      <w:pPr>
+        <w:pStyle w:val="23"/>
+        <w:tabs>
+          <w:tab w:val="right" w:leader="dot" w:pos="9121"/>
+        </w:tabs>
+      </w:pPr>
+      <w:r>
+        <w:rPr>
+          <w:rFonts w:hint="default" w:ascii="Times New Roman" w:hAnsi="Times New Roman" w:cs="Times New Roman"/>
+          <w:bCs/>
+          <w:szCs w:val="26"/>
+        </w:rPr>
+        <w:fldChar w:fldCharType="begin"/>
+      </w:r>
+      <w:r>
+        <w:rPr>
+          <w:rFonts w:hint="default" w:ascii="Times New Roman" w:hAnsi="Times New Roman" w:cs="Times New Roman"/>
+          <w:bCs/>
+          <w:szCs w:val="26"/>
+        </w:rPr>
+        <w:instrText xml:space="preserve"> HYPERLINK \l _Toc6267 </w:instrText>
+      </w:r>
+      <w:r>
+        <w:rPr>
+          <w:rFonts w:hint="default" w:ascii="Times New Roman" w:hAnsi="Times New Roman" w:cs="Times New Roman"/>
+          <w:bCs/>
+          <w:szCs w:val="26"/>
+        </w:rPr>
+        <w:fldChar w:fldCharType="separate"/>
+      </w:r>
+      <w:r>
+        <w:tab/>
+      </w:r>
+      <w:r>
+        <w:fldChar w:fldCharType="begin"/>
+      </w:r>
+      <w:r>
+        <w:instrText xml:space="preserve"> PAGEREF _Toc6267 \h </w:instrText>
+      </w:r>
+      <w:r>
+        <w:fldChar w:fldCharType="separate"/>
+      </w:r>
+      <w:r>
+        <w:t>36</w:t>
+      </w:r>
+      <w:r>
+        <w:fldChar w:fldCharType="end"/>
+      </w:r>
+      <w:r>
+        <w:rPr>
+          <w:rFonts w:hint="default" w:ascii="Times New Roman" w:hAnsi="Times New Roman" w:cs="Times New Roman"/>
+          <w:bCs/>
+          <w:szCs w:val="26"/>
+        </w:rPr>
+        <w:fldChar w:fldCharType="end"/>
+      </w:r>
+    </w:p>
+    <w:p>
+      <w:pPr>
+        <w:pStyle w:val="23"/>
+        <w:tabs>
+          <w:tab w:val="right" w:leader="dot" w:pos="9121"/>
+        </w:tabs>
+      </w:pPr>
+      <w:r>
+        <w:rPr>
+          <w:rFonts w:hint="default" w:ascii="Times New Roman" w:hAnsi="Times New Roman" w:cs="Times New Roman"/>
+          <w:bCs/>
+          <w:szCs w:val="26"/>
+        </w:rPr>
+        <w:fldChar w:fldCharType="begin"/>
+      </w:r>
+      <w:r>
+        <w:rPr>
+          <w:rFonts w:hint="default" w:ascii="Times New Roman" w:hAnsi="Times New Roman" w:cs="Times New Roman"/>
+          <w:bCs/>
+          <w:szCs w:val="26"/>
+        </w:rPr>
+        <w:instrText xml:space="preserve"> HYPERLINK \l _Toc2031 </w:instrText>
+      </w:r>
+      <w:r>
+        <w:rPr>
+          <w:rFonts w:hint="default" w:ascii="Times New Roman" w:hAnsi="Times New Roman" w:cs="Times New Roman"/>
+          <w:bCs/>
+          <w:szCs w:val="26"/>
+        </w:rPr>
+        <w:fldChar w:fldCharType="separate"/>
+      </w:r>
+      <w:r>
+        <w:rPr>
+          <w:rFonts w:hint="default" w:ascii="Times New Roman" w:hAnsi="Times New Roman" w:cs="Times New Roman"/>
+        </w:rPr>
+        <w:t>2.</w:t>
+      </w:r>
+      <w:r>
+        <w:rPr>
+          <w:rFonts w:hint="default" w:cs="Times New Roman"/>
+          <w:lang w:val="en-US"/>
+        </w:rPr>
+        <w:t>5</w:t>
+      </w:r>
+      <w:r>
+        <w:rPr>
+          <w:rFonts w:hint="default" w:ascii="Times New Roman" w:hAnsi="Times New Roman" w:cs="Times New Roman"/>
+        </w:rPr>
+        <w:t xml:space="preserve"> </w:t>
+      </w:r>
+      <w:r>
+        <w:rPr>
+          <w:rFonts w:hint="default" w:ascii="Times New Roman" w:hAnsi="Times New Roman" w:cs="Times New Roman"/>
+          <w:lang w:val="vi-VN"/>
+        </w:rPr>
+        <w:t>Áp dụng các kỹ thuật tránh Overfiting trên các mô hình của câu (2) và câu (3) để giải quyết bài toán</w:t>
+      </w:r>
+      <w:r>
+        <w:tab/>
+      </w:r>
+      <w:r>
+        <w:fldChar w:fldCharType="begin"/>
+      </w:r>
+      <w:r>
+        <w:instrText xml:space="preserve"> PAGEREF _Toc2031 \h </w:instrText>
+      </w:r>
+      <w:r>
+        <w:fldChar w:fldCharType="separate"/>
+      </w:r>
+      <w:r>
+        <w:t>37</w:t>
+      </w:r>
+      <w:r>
+        <w:fldChar w:fldCharType="end"/>
+      </w:r>
+      <w:r>
+        <w:rPr>
+          <w:rFonts w:hint="default" w:ascii="Times New Roman" w:hAnsi="Times New Roman" w:cs="Times New Roman"/>
+          <w:bCs/>
+          <w:szCs w:val="26"/>
+        </w:rPr>
+        <w:fldChar w:fldCharType="end"/>
+      </w:r>
+    </w:p>
+    <w:p>
+      <w:pPr>
+        <w:pStyle w:val="23"/>
+        <w:tabs>
+          <w:tab w:val="right" w:leader="dot" w:pos="9121"/>
+        </w:tabs>
+      </w:pPr>
+      <w:r>
+        <w:rPr>
+          <w:rFonts w:hint="default" w:ascii="Times New Roman" w:hAnsi="Times New Roman" w:cs="Times New Roman"/>
+          <w:bCs/>
+          <w:szCs w:val="26"/>
+        </w:rPr>
+        <w:fldChar w:fldCharType="begin"/>
+      </w:r>
+      <w:r>
+        <w:rPr>
+          <w:rFonts w:hint="default" w:ascii="Times New Roman" w:hAnsi="Times New Roman" w:cs="Times New Roman"/>
+          <w:bCs/>
+          <w:szCs w:val="26"/>
+        </w:rPr>
+        <w:instrText xml:space="preserve"> HYPERLINK \l _Toc7481 </w:instrText>
+      </w:r>
+      <w:r>
+        <w:rPr>
+          <w:rFonts w:hint="default" w:ascii="Times New Roman" w:hAnsi="Times New Roman" w:cs="Times New Roman"/>
+          <w:bCs/>
+          <w:szCs w:val="26"/>
+        </w:rPr>
+        <w:fldChar w:fldCharType="separate"/>
+      </w:r>
+      <w:r>
+        <w:rPr>
+          <w:rFonts w:hint="default" w:ascii="Times New Roman" w:hAnsi="Times New Roman" w:cs="Times New Roman"/>
+        </w:rPr>
+        <w:t>2.</w:t>
+      </w:r>
+      <w:r>
+        <w:rPr>
+          <w:rFonts w:hint="default" w:cs="Times New Roman"/>
+          <w:lang w:val="en-US"/>
+        </w:rPr>
+        <w:t>6</w:t>
+      </w:r>
+      <w:r>
+        <w:rPr>
+          <w:rFonts w:hint="default" w:ascii="Times New Roman" w:hAnsi="Times New Roman" w:cs="Times New Roman"/>
+        </w:rPr>
+        <w:t xml:space="preserve"> </w:t>
+      </w:r>
+      <w:r>
+        <w:rPr>
+          <w:rFonts w:hint="default" w:ascii="Times New Roman" w:hAnsi="Times New Roman" w:cs="Times New Roman"/>
+          <w:lang w:val="vi-VN"/>
+        </w:rPr>
+        <w:t>Sau khi huấn luyện xong mô hình thì muốn cải thiện độ chính xác, ta sẽ làm gì để giải quyết nó? Phân tích các trường hợp sai, đề ra giải pháp và thực hiện nó, sau đó đánh giá xem có cải tiến so với trước không</w:t>
+      </w:r>
+      <w:r>
+        <w:tab/>
+      </w:r>
+      <w:r>
+        <w:fldChar w:fldCharType="begin"/>
+      </w:r>
+      <w:r>
+        <w:instrText xml:space="preserve"> PAGEREF _Toc7481 \h </w:instrText>
+      </w:r>
+      <w:r>
+        <w:fldChar w:fldCharType="separate"/>
+      </w:r>
+      <w:r>
+        <w:t>38</w:t>
+      </w:r>
+      <w:r>
+        <w:fldChar w:fldCharType="end"/>
+      </w:r>
+      <w:r>
+        <w:rPr>
+          <w:rFonts w:hint="default" w:ascii="Times New Roman" w:hAnsi="Times New Roman" w:cs="Times New Roman"/>
+          <w:bCs/>
+          <w:szCs w:val="26"/>
+        </w:rPr>
+        <w:fldChar w:fldCharType="end"/>
+      </w:r>
+    </w:p>
+    <w:p>
+      <w:pPr>
+        <w:pStyle w:val="24"/>
+        <w:tabs>
+          <w:tab w:val="right" w:leader="dot" w:pos="9121"/>
+        </w:tabs>
+      </w:pPr>
+      <w:r>
+        <w:rPr>
+          <w:rFonts w:hint="default" w:ascii="Times New Roman" w:hAnsi="Times New Roman" w:cs="Times New Roman"/>
+          <w:bCs/>
+          <w:szCs w:val="26"/>
+        </w:rPr>
+        <w:fldChar w:fldCharType="begin"/>
+      </w:r>
+      <w:r>
+        <w:rPr>
+          <w:rFonts w:hint="default" w:ascii="Times New Roman" w:hAnsi="Times New Roman" w:cs="Times New Roman"/>
+          <w:bCs/>
+          <w:szCs w:val="26"/>
+        </w:rPr>
+        <w:instrText xml:space="preserve"> HYPERLINK \l _Toc29724 </w:instrText>
+      </w:r>
+      <w:r>
+        <w:rPr>
+          <w:rFonts w:hint="default" w:ascii="Times New Roman" w:hAnsi="Times New Roman" w:cs="Times New Roman"/>
+          <w:bCs/>
+          <w:szCs w:val="26"/>
+        </w:rPr>
+        <w:fldChar w:fldCharType="separate"/>
+      </w:r>
+      <w:r>
+        <w:rPr>
+          <w:rFonts w:hint="default" w:ascii="Times New Roman" w:hAnsi="Times New Roman" w:cs="Times New Roman"/>
+        </w:rPr>
+        <w:t>2.</w:t>
+      </w:r>
+      <w:r>
+        <w:rPr>
+          <w:rFonts w:hint="default" w:cs="Times New Roman"/>
+          <w:lang w:val="en-US"/>
+        </w:rPr>
+        <w:t>6</w:t>
+      </w:r>
+      <w:r>
+        <w:rPr>
+          <w:rFonts w:hint="default" w:ascii="Times New Roman" w:hAnsi="Times New Roman" w:cs="Times New Roman"/>
+        </w:rPr>
+        <w:t>.1. Phân tích trường hợp sai:</w:t>
+      </w:r>
+      <w:r>
+        <w:tab/>
+      </w:r>
+      <w:r>
+        <w:fldChar w:fldCharType="begin"/>
+      </w:r>
+      <w:r>
+        <w:instrText xml:space="preserve"> PAGEREF _Toc29724 \h </w:instrText>
+      </w:r>
+      <w:r>
+        <w:fldChar w:fldCharType="separate"/>
+      </w:r>
+      <w:r>
+        <w:t>38</w:t>
+      </w:r>
+      <w:r>
+        <w:fldChar w:fldCharType="end"/>
+      </w:r>
+      <w:r>
+        <w:rPr>
+          <w:rFonts w:hint="default" w:ascii="Times New Roman" w:hAnsi="Times New Roman" w:cs="Times New Roman"/>
+          <w:bCs/>
+          <w:szCs w:val="26"/>
+        </w:rPr>
+        <w:fldChar w:fldCharType="end"/>
+      </w:r>
+    </w:p>
+    <w:p>
+      <w:pPr>
+        <w:pStyle w:val="24"/>
+        <w:tabs>
+          <w:tab w:val="right" w:leader="dot" w:pos="9121"/>
+        </w:tabs>
+      </w:pPr>
+      <w:r>
+        <w:rPr>
+          <w:rFonts w:hint="default" w:ascii="Times New Roman" w:hAnsi="Times New Roman" w:cs="Times New Roman"/>
+          <w:bCs/>
+          <w:szCs w:val="26"/>
+        </w:rPr>
+        <w:fldChar w:fldCharType="begin"/>
+      </w:r>
+      <w:r>
+        <w:rPr>
+          <w:rFonts w:hint="default" w:ascii="Times New Roman" w:hAnsi="Times New Roman" w:cs="Times New Roman"/>
+          <w:bCs/>
+          <w:szCs w:val="26"/>
+        </w:rPr>
+        <w:instrText xml:space="preserve"> HYPERLINK \l _Toc9758 </w:instrText>
+      </w:r>
+      <w:r>
+        <w:rPr>
+          <w:rFonts w:hint="default" w:ascii="Times New Roman" w:hAnsi="Times New Roman" w:cs="Times New Roman"/>
+          <w:bCs/>
+          <w:szCs w:val="26"/>
+        </w:rPr>
+        <w:fldChar w:fldCharType="separate"/>
+      </w:r>
+      <w:r>
+        <w:rPr>
+          <w:rFonts w:hint="default" w:ascii="Times New Roman" w:hAnsi="Times New Roman" w:cs="Times New Roman"/>
+        </w:rPr>
+        <w:t>2.</w:t>
+      </w:r>
+      <w:r>
+        <w:rPr>
+          <w:rFonts w:hint="default" w:cs="Times New Roman"/>
+          <w:lang w:val="en-US"/>
+        </w:rPr>
+        <w:t>6</w:t>
+      </w:r>
+      <w:r>
+        <w:rPr>
+          <w:rFonts w:hint="default" w:ascii="Times New Roman" w:hAnsi="Times New Roman" w:cs="Times New Roman"/>
+        </w:rPr>
+        <w:t>.2. Đề xuất giải pháp:</w:t>
+      </w:r>
+      <w:r>
+        <w:tab/>
+      </w:r>
+      <w:r>
+        <w:fldChar w:fldCharType="begin"/>
+      </w:r>
+      <w:r>
+        <w:instrText xml:space="preserve"> PAGEREF _Toc9758 \h </w:instrText>
+      </w:r>
+      <w:r>
+        <w:fldChar w:fldCharType="separate"/>
+      </w:r>
+      <w:r>
+        <w:t>38</w:t>
+      </w:r>
+      <w:r>
+        <w:fldChar w:fldCharType="end"/>
+      </w:r>
+      <w:r>
+        <w:rPr>
+          <w:rFonts w:hint="default" w:ascii="Times New Roman" w:hAnsi="Times New Roman" w:cs="Times New Roman"/>
+          <w:bCs/>
+          <w:szCs w:val="26"/>
+        </w:rPr>
+        <w:fldChar w:fldCharType="end"/>
+      </w:r>
+    </w:p>
+    <w:p>
+      <w:pPr>
+        <w:pStyle w:val="24"/>
+        <w:tabs>
+          <w:tab w:val="right" w:leader="dot" w:pos="9121"/>
+        </w:tabs>
+      </w:pPr>
+      <w:r>
+        <w:rPr>
+          <w:rFonts w:hint="default" w:ascii="Times New Roman" w:hAnsi="Times New Roman" w:cs="Times New Roman"/>
+          <w:bCs/>
+          <w:szCs w:val="26"/>
+        </w:rPr>
+        <w:fldChar w:fldCharType="begin"/>
+      </w:r>
+      <w:r>
+        <w:rPr>
+          <w:rFonts w:hint="default" w:ascii="Times New Roman" w:hAnsi="Times New Roman" w:cs="Times New Roman"/>
+          <w:bCs/>
+          <w:szCs w:val="26"/>
+        </w:rPr>
+        <w:instrText xml:space="preserve"> HYPERLINK \l _Toc15178 </w:instrText>
+      </w:r>
+      <w:r>
+        <w:rPr>
+          <w:rFonts w:hint="default" w:ascii="Times New Roman" w:hAnsi="Times New Roman" w:cs="Times New Roman"/>
+          <w:bCs/>
+          <w:szCs w:val="26"/>
+        </w:rPr>
+        <w:fldChar w:fldCharType="separate"/>
+      </w:r>
+      <w:r>
+        <w:rPr>
+          <w:rFonts w:hint="default" w:ascii="Times New Roman" w:hAnsi="Times New Roman" w:cs="Times New Roman"/>
+        </w:rPr>
+        <w:t>2.</w:t>
+      </w:r>
+      <w:r>
+        <w:rPr>
+          <w:rFonts w:hint="default" w:cs="Times New Roman"/>
+          <w:lang w:val="en-US"/>
+        </w:rPr>
+        <w:t>6</w:t>
+      </w:r>
+      <w:r>
+        <w:rPr>
+          <w:rFonts w:hint="default" w:ascii="Times New Roman" w:hAnsi="Times New Roman" w:cs="Times New Roman"/>
+        </w:rPr>
+        <w:t>.3. Thực hiện giải pháp:</w:t>
+      </w:r>
+      <w:r>
+        <w:tab/>
+      </w:r>
+      <w:r>
+        <w:fldChar w:fldCharType="begin"/>
+      </w:r>
+      <w:r>
+        <w:instrText xml:space="preserve"> PAGEREF _Toc15178 \h </w:instrText>
+      </w:r>
+      <w:r>
+        <w:fldChar w:fldCharType="separate"/>
+      </w:r>
+      <w:r>
+        <w:t>39</w:t>
+      </w:r>
+      <w:r>
+        <w:fldChar w:fldCharType="end"/>
+      </w:r>
+      <w:r>
+        <w:rPr>
+          <w:rFonts w:hint="default" w:ascii="Times New Roman" w:hAnsi="Times New Roman" w:cs="Times New Roman"/>
+          <w:bCs/>
+          <w:szCs w:val="26"/>
+        </w:rPr>
+        <w:fldChar w:fldCharType="end"/>
+      </w:r>
+    </w:p>
+    <w:p>
+      <w:pPr>
+        <w:pStyle w:val="24"/>
+        <w:tabs>
+          <w:tab w:val="right" w:leader="dot" w:pos="9121"/>
+        </w:tabs>
+      </w:pPr>
+      <w:r>
+        <w:rPr>
+          <w:rFonts w:hint="default" w:ascii="Times New Roman" w:hAnsi="Times New Roman" w:cs="Times New Roman"/>
+          <w:bCs/>
+          <w:szCs w:val="26"/>
+        </w:rPr>
+        <w:fldChar w:fldCharType="begin"/>
+      </w:r>
+      <w:r>
+        <w:rPr>
+          <w:rFonts w:hint="default" w:ascii="Times New Roman" w:hAnsi="Times New Roman" w:cs="Times New Roman"/>
+          <w:bCs/>
+          <w:szCs w:val="26"/>
+        </w:rPr>
+        <w:instrText xml:space="preserve"> HYPERLINK \l _Toc19617 </w:instrText>
+      </w:r>
+      <w:r>
+        <w:rPr>
+          <w:rFonts w:hint="default" w:ascii="Times New Roman" w:hAnsi="Times New Roman" w:cs="Times New Roman"/>
+          <w:bCs/>
+          <w:szCs w:val="26"/>
+        </w:rPr>
+        <w:fldChar w:fldCharType="separate"/>
+      </w:r>
+      <w:r>
+        <w:rPr>
+          <w:rFonts w:hint="default" w:ascii="Times New Roman" w:hAnsi="Times New Roman" w:cs="Times New Roman"/>
+        </w:rPr>
+        <w:t>2.</w:t>
+      </w:r>
+      <w:r>
+        <w:rPr>
+          <w:rFonts w:hint="default" w:cs="Times New Roman"/>
+          <w:lang w:val="en-US"/>
+        </w:rPr>
+        <w:t>6</w:t>
+      </w:r>
+      <w:r>
+        <w:rPr>
+          <w:rFonts w:hint="default" w:ascii="Times New Roman" w:hAnsi="Times New Roman" w:cs="Times New Roman"/>
+        </w:rPr>
+        <w:t>.4. Đánh giá hiệu suất sau cải thiện:</w:t>
+      </w:r>
+      <w:r>
+        <w:tab/>
+      </w:r>
+      <w:r>
+        <w:fldChar w:fldCharType="begin"/>
+      </w:r>
+      <w:r>
+        <w:instrText xml:space="preserve"> PAGEREF _Toc19617 \h </w:instrText>
+      </w:r>
+      <w:r>
+        <w:fldChar w:fldCharType="separate"/>
+      </w:r>
+      <w:r>
+        <w:t>39</w:t>
+      </w:r>
+      <w:r>
+        <w:fldChar w:fldCharType="end"/>
+      </w:r>
+      <w:r>
+        <w:rPr>
+          <w:rFonts w:hint="default" w:ascii="Times New Roman" w:hAnsi="Times New Roman" w:cs="Times New Roman"/>
+          <w:bCs/>
+          <w:szCs w:val="26"/>
+        </w:rPr>
+        <w:fldChar w:fldCharType="end"/>
+      </w:r>
+    </w:p>
+    <w:p>
+      <w:pPr>
+        <w:pStyle w:val="24"/>
+        <w:tabs>
+          <w:tab w:val="right" w:leader="dot" w:pos="9121"/>
+        </w:tabs>
+      </w:pPr>
+      <w:r>
+        <w:rPr>
+          <w:rFonts w:hint="default" w:ascii="Times New Roman" w:hAnsi="Times New Roman" w:cs="Times New Roman"/>
+          <w:bCs/>
+          <w:szCs w:val="26"/>
+        </w:rPr>
+        <w:fldChar w:fldCharType="begin"/>
+      </w:r>
+      <w:r>
+        <w:rPr>
+          <w:rFonts w:hint="default" w:ascii="Times New Roman" w:hAnsi="Times New Roman" w:cs="Times New Roman"/>
+          <w:bCs/>
+          <w:szCs w:val="26"/>
+        </w:rPr>
+        <w:instrText xml:space="preserve"> HYPERLINK \l _Toc28348 </w:instrText>
+      </w:r>
+      <w:r>
+        <w:rPr>
+          <w:rFonts w:hint="default" w:ascii="Times New Roman" w:hAnsi="Times New Roman" w:cs="Times New Roman"/>
+          <w:bCs/>
+          <w:szCs w:val="26"/>
+        </w:rPr>
+        <w:fldChar w:fldCharType="separate"/>
+      </w:r>
+      <w:r>
+        <w:rPr>
+          <w:rFonts w:hint="default" w:ascii="Times New Roman" w:hAnsi="Times New Roman" w:cs="Times New Roman"/>
+        </w:rPr>
+        <w:t>2.</w:t>
+      </w:r>
+      <w:r>
+        <w:rPr>
+          <w:rFonts w:hint="default" w:cs="Times New Roman"/>
+          <w:lang w:val="en-US"/>
+        </w:rPr>
+        <w:t>6</w:t>
+      </w:r>
+      <w:r>
+        <w:rPr>
+          <w:rFonts w:hint="default" w:ascii="Times New Roman" w:hAnsi="Times New Roman" w:cs="Times New Roman"/>
+        </w:rPr>
+        <w:t>.5. Lặp lại quy trình nếu cần thiết:</w:t>
+      </w:r>
+      <w:r>
+        <w:tab/>
+      </w:r>
+      <w:r>
+        <w:fldChar w:fldCharType="begin"/>
+      </w:r>
+      <w:r>
+        <w:instrText xml:space="preserve"> PAGEREF _Toc28348 \h </w:instrText>
+      </w:r>
+      <w:r>
+        <w:fldChar w:fldCharType="separate"/>
+      </w:r>
+      <w:r>
+        <w:t>39</w:t>
       </w:r>
       <w:r>
         <w:fldChar w:fldCharType="end"/>
@@ -4415,7 +6033,7 @@
           <w:bCs/>
           <w:szCs w:val="26"/>
         </w:rPr>
-        <w:instrText xml:space="preserve"> HYPERLINK \l _Toc18034 </w:instrText>
+        <w:instrText xml:space="preserve"> HYPERLINK \l _Toc27640 </w:instrText>
       </w:r>
       <w:r>
         <w:rPr>
@@ -4429,7 +6047,7 @@
         <w:rPr>
           <w:rFonts w:hint="default" w:ascii="Times New Roman" w:hAnsi="Times New Roman" w:cs="Times New Roman"/>
         </w:rPr>
-        <w:t>CHƯƠNG 2 : BÀI TÂP 2</w:t>
+        <w:t>TÀI LIỆU THAM KHẢO</w:t>
       </w:r>
       <w:r>
         <w:tab/>
@@ -4438,1550 +6056,13 @@
         <w:fldChar w:fldCharType="begin"/>
       </w:r>
       <w:r>
-        <w:instrText xml:space="preserve"> PAGEREF _Toc18034 \h </w:instrText>
+        <w:instrText xml:space="preserve"> PAGEREF _Toc27640 \h </w:instrText>
       </w:r>
       <w:r>
         <w:fldChar w:fldCharType="separate"/>
       </w:r>
       <w:r>
-        <w:t>15</w:t>
-      </w:r>
-      <w:r>
-        <w:fldChar w:fldCharType="end"/>
-      </w:r>
-      <w:r>
-        <w:rPr>
-          <w:rFonts w:hint="default" w:ascii="Times New Roman" w:hAnsi="Times New Roman" w:cs="Times New Roman"/>
-          <w:bCs/>
-          <w:szCs w:val="26"/>
-        </w:rPr>
-        <w:fldChar w:fldCharType="end"/>
-      </w:r>
-    </w:p>
-    <w:p>
-      <w:pPr>
-        <w:pStyle w:val="23"/>
-        <w:tabs>
-          <w:tab w:val="right" w:leader="dot" w:pos="9121"/>
-        </w:tabs>
-      </w:pPr>
-      <w:r>
-        <w:rPr>
-          <w:rFonts w:hint="default" w:ascii="Times New Roman" w:hAnsi="Times New Roman" w:cs="Times New Roman"/>
-          <w:bCs/>
-          <w:szCs w:val="26"/>
-        </w:rPr>
-        <w:fldChar w:fldCharType="begin"/>
-      </w:r>
-      <w:r>
-        <w:rPr>
-          <w:rFonts w:hint="default" w:ascii="Times New Roman" w:hAnsi="Times New Roman" w:cs="Times New Roman"/>
-          <w:bCs/>
-          <w:szCs w:val="26"/>
-        </w:rPr>
-        <w:instrText xml:space="preserve"> HYPERLINK \l _Toc22891 </w:instrText>
-      </w:r>
-      <w:r>
-        <w:rPr>
-          <w:rFonts w:hint="default" w:ascii="Times New Roman" w:hAnsi="Times New Roman" w:cs="Times New Roman"/>
-          <w:bCs/>
-          <w:szCs w:val="26"/>
-        </w:rPr>
-        <w:fldChar w:fldCharType="separate"/>
-      </w:r>
-      <w:r>
-        <w:rPr>
-          <w:rFonts w:hint="default" w:ascii="Times New Roman" w:hAnsi="Times New Roman" w:cs="Times New Roman"/>
-        </w:rPr>
-        <w:t>2.</w:t>
-      </w:r>
-      <w:r>
-        <w:rPr>
-          <w:rFonts w:hint="default" w:cs="Times New Roman"/>
-          <w:lang w:val="en-US"/>
-        </w:rPr>
-        <w:t>2</w:t>
-      </w:r>
-      <w:r>
-        <w:rPr>
-          <w:rFonts w:hint="default" w:ascii="Times New Roman" w:hAnsi="Times New Roman" w:cs="Times New Roman"/>
-        </w:rPr>
-        <w:t xml:space="preserve"> </w:t>
-      </w:r>
-      <w:r>
-        <w:rPr>
-          <w:rFonts w:hint="default" w:ascii="Times New Roman" w:hAnsi="Times New Roman" w:cs="Times New Roman"/>
-          <w:lang w:val="vi-VN"/>
-        </w:rPr>
-        <w:t>Phân tích thống kê trên dữ liệu, vẽ các đồ thị để hiểu bài toán, hiểu dữ liệu. Tìm hiểu các đặc trưng và đánh gía vai trò của các đặc trưng đối với mục tiêu bài toán</w:t>
-      </w:r>
-      <w:r>
-        <w:tab/>
-      </w:r>
-      <w:r>
-        <w:fldChar w:fldCharType="begin"/>
-      </w:r>
-      <w:r>
-        <w:instrText xml:space="preserve"> PAGEREF _Toc22891 \h </w:instrText>
-      </w:r>
-      <w:r>
-        <w:fldChar w:fldCharType="separate"/>
-      </w:r>
-      <w:r>
-        <w:t>16</w:t>
-      </w:r>
-      <w:r>
-        <w:fldChar w:fldCharType="end"/>
-      </w:r>
-      <w:r>
-        <w:rPr>
-          <w:rFonts w:hint="default" w:ascii="Times New Roman" w:hAnsi="Times New Roman" w:cs="Times New Roman"/>
-          <w:bCs/>
-          <w:szCs w:val="26"/>
-        </w:rPr>
-        <w:fldChar w:fldCharType="end"/>
-      </w:r>
-    </w:p>
-    <w:p>
-      <w:pPr>
-        <w:pStyle w:val="23"/>
-        <w:tabs>
-          <w:tab w:val="right" w:leader="dot" w:pos="9121"/>
-        </w:tabs>
-      </w:pPr>
-      <w:r>
-        <w:rPr>
-          <w:rFonts w:hint="default" w:ascii="Times New Roman" w:hAnsi="Times New Roman" w:cs="Times New Roman"/>
-          <w:bCs/>
-          <w:szCs w:val="26"/>
-        </w:rPr>
-        <w:fldChar w:fldCharType="begin"/>
-      </w:r>
-      <w:r>
-        <w:rPr>
-          <w:rFonts w:hint="default" w:ascii="Times New Roman" w:hAnsi="Times New Roman" w:cs="Times New Roman"/>
-          <w:bCs/>
-          <w:szCs w:val="26"/>
-        </w:rPr>
-        <w:instrText xml:space="preserve"> HYPERLINK \l _Toc5784 </w:instrText>
-      </w:r>
-      <w:r>
-        <w:rPr>
-          <w:rFonts w:hint="default" w:ascii="Times New Roman" w:hAnsi="Times New Roman" w:cs="Times New Roman"/>
-          <w:bCs/>
-          <w:szCs w:val="26"/>
-        </w:rPr>
-        <w:fldChar w:fldCharType="separate"/>
-      </w:r>
-      <w:r>
-        <w:rPr>
-          <w:rFonts w:hint="default" w:cs="Times New Roman"/>
-          <w:lang w:val="en-US"/>
-        </w:rPr>
-        <w:t>2.2.1 Loại hình dịch vụ</w:t>
-      </w:r>
-      <w:r>
-        <w:tab/>
-      </w:r>
-      <w:r>
-        <w:fldChar w:fldCharType="begin"/>
-      </w:r>
-      <w:r>
-        <w:instrText xml:space="preserve"> PAGEREF _Toc5784 \h </w:instrText>
-      </w:r>
-      <w:r>
-        <w:fldChar w:fldCharType="separate"/>
-      </w:r>
-      <w:r>
-        <w:t>16</w:t>
-      </w:r>
-      <w:r>
-        <w:fldChar w:fldCharType="end"/>
-      </w:r>
-      <w:r>
-        <w:rPr>
-          <w:rFonts w:hint="default" w:ascii="Times New Roman" w:hAnsi="Times New Roman" w:cs="Times New Roman"/>
-          <w:bCs/>
-          <w:szCs w:val="26"/>
-        </w:rPr>
-        <w:fldChar w:fldCharType="end"/>
-      </w:r>
-    </w:p>
-    <w:p>
-      <w:pPr>
-        <w:pStyle w:val="23"/>
-        <w:tabs>
-          <w:tab w:val="right" w:leader="dot" w:pos="9121"/>
-        </w:tabs>
-      </w:pPr>
-      <w:r>
-        <w:rPr>
-          <w:rFonts w:hint="default" w:ascii="Times New Roman" w:hAnsi="Times New Roman" w:cs="Times New Roman"/>
-          <w:bCs/>
-          <w:szCs w:val="26"/>
-        </w:rPr>
-        <w:fldChar w:fldCharType="begin"/>
-      </w:r>
-      <w:r>
-        <w:rPr>
-          <w:rFonts w:hint="default" w:ascii="Times New Roman" w:hAnsi="Times New Roman" w:cs="Times New Roman"/>
-          <w:bCs/>
-          <w:szCs w:val="26"/>
-        </w:rPr>
-        <w:instrText xml:space="preserve"> HYPERLINK \l _Toc32441 </w:instrText>
-      </w:r>
-      <w:r>
-        <w:rPr>
-          <w:rFonts w:hint="default" w:ascii="Times New Roman" w:hAnsi="Times New Roman" w:cs="Times New Roman"/>
-          <w:bCs/>
-          <w:szCs w:val="26"/>
-        </w:rPr>
-        <w:fldChar w:fldCharType="separate"/>
-      </w:r>
-      <w:r>
-        <w:rPr>
-          <w:rFonts w:hint="default" w:ascii="Times New Roman" w:hAnsi="Times New Roman" w:cs="Times New Roman"/>
-        </w:rPr>
-        <w:t>2.</w:t>
-      </w:r>
-      <w:r>
-        <w:rPr>
-          <w:rFonts w:hint="default" w:cs="Times New Roman"/>
-          <w:lang w:val="en-US"/>
-        </w:rPr>
-        <w:t>3</w:t>
-      </w:r>
-      <w:r>
-        <w:rPr>
-          <w:rFonts w:hint="default" w:ascii="Times New Roman" w:hAnsi="Times New Roman" w:cs="Times New Roman"/>
-        </w:rPr>
-        <w:t xml:space="preserve"> </w:t>
-      </w:r>
-      <w:r>
-        <w:rPr>
-          <w:rFonts w:hint="default" w:ascii="Times New Roman" w:hAnsi="Times New Roman" w:cs="Times New Roman"/>
-          <w:lang w:val="vi-VN"/>
-        </w:rPr>
-        <w:t>Ứng dụng các mô hình học máy cơ bản để giải quyết bài toán, bao gồm cả các mô hình thuộc Ensemble Learing</w:t>
-      </w:r>
-      <w:r>
-        <w:tab/>
-      </w:r>
-      <w:r>
-        <w:fldChar w:fldCharType="begin"/>
-      </w:r>
-      <w:r>
-        <w:instrText xml:space="preserve"> PAGEREF _Toc32441 \h </w:instrText>
-      </w:r>
-      <w:r>
-        <w:fldChar w:fldCharType="separate"/>
-      </w:r>
-      <w:r>
-        <w:t>20</w:t>
-      </w:r>
-      <w:r>
-        <w:fldChar w:fldCharType="end"/>
-      </w:r>
-      <w:r>
-        <w:rPr>
-          <w:rFonts w:hint="default" w:ascii="Times New Roman" w:hAnsi="Times New Roman" w:cs="Times New Roman"/>
-          <w:bCs/>
-          <w:szCs w:val="26"/>
-        </w:rPr>
-        <w:fldChar w:fldCharType="end"/>
-      </w:r>
-    </w:p>
-    <w:p>
-      <w:pPr>
-        <w:pStyle w:val="24"/>
-        <w:tabs>
-          <w:tab w:val="right" w:leader="dot" w:pos="9121"/>
-        </w:tabs>
-      </w:pPr>
-      <w:r>
-        <w:rPr>
-          <w:rFonts w:hint="default" w:ascii="Times New Roman" w:hAnsi="Times New Roman" w:cs="Times New Roman"/>
-          <w:bCs/>
-          <w:szCs w:val="26"/>
-        </w:rPr>
-        <w:fldChar w:fldCharType="begin"/>
-      </w:r>
-      <w:r>
-        <w:rPr>
-          <w:rFonts w:hint="default" w:ascii="Times New Roman" w:hAnsi="Times New Roman" w:cs="Times New Roman"/>
-          <w:bCs/>
-          <w:szCs w:val="26"/>
-        </w:rPr>
-        <w:instrText xml:space="preserve"> HYPERLINK \l _Toc8588 </w:instrText>
-      </w:r>
-      <w:r>
-        <w:rPr>
-          <w:rFonts w:hint="default" w:ascii="Times New Roman" w:hAnsi="Times New Roman" w:cs="Times New Roman"/>
-          <w:bCs/>
-          <w:szCs w:val="26"/>
-        </w:rPr>
-        <w:fldChar w:fldCharType="separate"/>
-      </w:r>
-      <w:r>
-        <w:rPr>
-          <w:rFonts w:hint="default" w:ascii="Times New Roman" w:hAnsi="Times New Roman" w:cs="Times New Roman"/>
-        </w:rPr>
-        <w:t>2.</w:t>
-      </w:r>
-      <w:r>
-        <w:rPr>
-          <w:rFonts w:hint="default" w:cs="Times New Roman"/>
-          <w:lang w:val="en-US"/>
-        </w:rPr>
-        <w:t>3</w:t>
-      </w:r>
-      <w:r>
-        <w:rPr>
-          <w:rFonts w:hint="default" w:ascii="Times New Roman" w:hAnsi="Times New Roman" w:cs="Times New Roman"/>
-        </w:rPr>
-        <w:t>.1 Giải quyết bài toán bằng Logistic Regression</w:t>
-      </w:r>
-      <w:r>
-        <w:tab/>
-      </w:r>
-      <w:r>
-        <w:fldChar w:fldCharType="begin"/>
-      </w:r>
-      <w:r>
-        <w:instrText xml:space="preserve"> PAGEREF _Toc8588 \h </w:instrText>
-      </w:r>
-      <w:r>
-        <w:fldChar w:fldCharType="separate"/>
-      </w:r>
-      <w:r>
-        <w:t>20</w:t>
-      </w:r>
-      <w:r>
-        <w:fldChar w:fldCharType="end"/>
-      </w:r>
-      <w:r>
-        <w:rPr>
-          <w:rFonts w:hint="default" w:ascii="Times New Roman" w:hAnsi="Times New Roman" w:cs="Times New Roman"/>
-          <w:bCs/>
-          <w:szCs w:val="26"/>
-        </w:rPr>
-        <w:fldChar w:fldCharType="end"/>
-      </w:r>
-    </w:p>
-    <w:p>
-      <w:pPr>
-        <w:pStyle w:val="24"/>
-        <w:tabs>
-          <w:tab w:val="right" w:leader="dot" w:pos="9121"/>
-        </w:tabs>
-      </w:pPr>
-      <w:r>
-        <w:rPr>
-          <w:rFonts w:hint="default" w:ascii="Times New Roman" w:hAnsi="Times New Roman" w:cs="Times New Roman"/>
-          <w:bCs/>
-          <w:szCs w:val="26"/>
-        </w:rPr>
-        <w:fldChar w:fldCharType="begin"/>
-      </w:r>
-      <w:r>
-        <w:rPr>
-          <w:rFonts w:hint="default" w:ascii="Times New Roman" w:hAnsi="Times New Roman" w:cs="Times New Roman"/>
-          <w:bCs/>
-          <w:szCs w:val="26"/>
-        </w:rPr>
-        <w:instrText xml:space="preserve"> HYPERLINK \l _Toc14561 </w:instrText>
-      </w:r>
-      <w:r>
-        <w:rPr>
-          <w:rFonts w:hint="default" w:ascii="Times New Roman" w:hAnsi="Times New Roman" w:cs="Times New Roman"/>
-          <w:bCs/>
-          <w:szCs w:val="26"/>
-        </w:rPr>
-        <w:fldChar w:fldCharType="separate"/>
-      </w:r>
-      <w:r>
-        <w:rPr>
-          <w:rFonts w:hint="default" w:ascii="Times New Roman" w:hAnsi="Times New Roman" w:cs="Times New Roman"/>
-        </w:rPr>
-        <w:t>2.</w:t>
-      </w:r>
-      <w:r>
-        <w:rPr>
-          <w:rFonts w:hint="default" w:cs="Times New Roman"/>
-          <w:lang w:val="en-US"/>
-        </w:rPr>
-        <w:t>3</w:t>
-      </w:r>
-      <w:r>
-        <w:rPr>
-          <w:rFonts w:hint="default" w:ascii="Times New Roman" w:hAnsi="Times New Roman" w:cs="Times New Roman"/>
-        </w:rPr>
-        <w:t>.2 K-Nearest Neighbors</w:t>
-      </w:r>
-      <w:r>
-        <w:tab/>
-      </w:r>
-      <w:r>
-        <w:fldChar w:fldCharType="begin"/>
-      </w:r>
-      <w:r>
-        <w:instrText xml:space="preserve"> PAGEREF _Toc14561 \h </w:instrText>
-      </w:r>
-      <w:r>
-        <w:fldChar w:fldCharType="separate"/>
-      </w:r>
-      <w:r>
-        <w:t>21</w:t>
-      </w:r>
-      <w:r>
-        <w:fldChar w:fldCharType="end"/>
-      </w:r>
-      <w:r>
-        <w:rPr>
-          <w:rFonts w:hint="default" w:ascii="Times New Roman" w:hAnsi="Times New Roman" w:cs="Times New Roman"/>
-          <w:bCs/>
-          <w:szCs w:val="26"/>
-        </w:rPr>
-        <w:fldChar w:fldCharType="end"/>
-      </w:r>
-    </w:p>
-    <w:p>
-      <w:pPr>
-        <w:pStyle w:val="24"/>
-        <w:tabs>
-          <w:tab w:val="right" w:leader="dot" w:pos="9121"/>
-        </w:tabs>
-      </w:pPr>
-      <w:r>
-        <w:rPr>
-          <w:rFonts w:hint="default" w:ascii="Times New Roman" w:hAnsi="Times New Roman" w:cs="Times New Roman"/>
-          <w:bCs/>
-          <w:szCs w:val="26"/>
-        </w:rPr>
-        <w:fldChar w:fldCharType="begin"/>
-      </w:r>
-      <w:r>
-        <w:rPr>
-          <w:rFonts w:hint="default" w:ascii="Times New Roman" w:hAnsi="Times New Roman" w:cs="Times New Roman"/>
-          <w:bCs/>
-          <w:szCs w:val="26"/>
-        </w:rPr>
-        <w:instrText xml:space="preserve"> HYPERLINK \l _Toc32549 </w:instrText>
-      </w:r>
-      <w:r>
-        <w:rPr>
-          <w:rFonts w:hint="default" w:ascii="Times New Roman" w:hAnsi="Times New Roman" w:cs="Times New Roman"/>
-          <w:bCs/>
-          <w:szCs w:val="26"/>
-        </w:rPr>
-        <w:fldChar w:fldCharType="separate"/>
-      </w:r>
-      <w:r>
-        <w:rPr>
-          <w:rFonts w:hint="default" w:ascii="Times New Roman" w:hAnsi="Times New Roman" w:cs="Times New Roman"/>
-        </w:rPr>
-        <w:t>2.</w:t>
-      </w:r>
-      <w:r>
-        <w:rPr>
-          <w:rFonts w:hint="default" w:cs="Times New Roman"/>
-          <w:lang w:val="en-US"/>
-        </w:rPr>
-        <w:t>3</w:t>
-      </w:r>
-      <w:r>
-        <w:rPr>
-          <w:rFonts w:hint="default" w:ascii="Times New Roman" w:hAnsi="Times New Roman" w:cs="Times New Roman"/>
-        </w:rPr>
-        <w:t>.3 Decision Tree</w:t>
-      </w:r>
-      <w:r>
-        <w:tab/>
-      </w:r>
-      <w:r>
-        <w:fldChar w:fldCharType="begin"/>
-      </w:r>
-      <w:r>
-        <w:instrText xml:space="preserve"> PAGEREF _Toc32549 \h </w:instrText>
-      </w:r>
-      <w:r>
-        <w:fldChar w:fldCharType="separate"/>
-      </w:r>
-      <w:r>
-        <w:t>22</w:t>
-      </w:r>
-      <w:r>
-        <w:fldChar w:fldCharType="end"/>
-      </w:r>
-      <w:r>
-        <w:rPr>
-          <w:rFonts w:hint="default" w:ascii="Times New Roman" w:hAnsi="Times New Roman" w:cs="Times New Roman"/>
-          <w:bCs/>
-          <w:szCs w:val="26"/>
-        </w:rPr>
-        <w:fldChar w:fldCharType="end"/>
-      </w:r>
-    </w:p>
-    <w:p>
-      <w:pPr>
-        <w:pStyle w:val="24"/>
-        <w:tabs>
-          <w:tab w:val="right" w:leader="dot" w:pos="9121"/>
-        </w:tabs>
-      </w:pPr>
-      <w:r>
-        <w:rPr>
-          <w:rFonts w:hint="default" w:ascii="Times New Roman" w:hAnsi="Times New Roman" w:cs="Times New Roman"/>
-          <w:bCs/>
-          <w:szCs w:val="26"/>
-        </w:rPr>
-        <w:fldChar w:fldCharType="begin"/>
-      </w:r>
-      <w:r>
-        <w:rPr>
-          <w:rFonts w:hint="default" w:ascii="Times New Roman" w:hAnsi="Times New Roman" w:cs="Times New Roman"/>
-          <w:bCs/>
-          <w:szCs w:val="26"/>
-        </w:rPr>
-        <w:instrText xml:space="preserve"> HYPERLINK \l _Toc9346 </w:instrText>
-      </w:r>
-      <w:r>
-        <w:rPr>
-          <w:rFonts w:hint="default" w:ascii="Times New Roman" w:hAnsi="Times New Roman" w:cs="Times New Roman"/>
-          <w:bCs/>
-          <w:szCs w:val="26"/>
-        </w:rPr>
-        <w:fldChar w:fldCharType="separate"/>
-      </w:r>
-      <w:r>
-        <w:rPr>
-          <w:rFonts w:hint="default" w:ascii="Times New Roman" w:hAnsi="Times New Roman" w:cs="Times New Roman"/>
-        </w:rPr>
-        <w:t>2.2.4 Random Forest</w:t>
-      </w:r>
-      <w:r>
-        <w:tab/>
-      </w:r>
-      <w:r>
-        <w:fldChar w:fldCharType="begin"/>
-      </w:r>
-      <w:r>
-        <w:instrText xml:space="preserve"> PAGEREF _Toc9346 \h </w:instrText>
-      </w:r>
-      <w:r>
-        <w:fldChar w:fldCharType="separate"/>
-      </w:r>
-      <w:r>
-        <w:t>24</w:t>
-      </w:r>
-      <w:r>
-        <w:fldChar w:fldCharType="end"/>
-      </w:r>
-      <w:r>
-        <w:rPr>
-          <w:rFonts w:hint="default" w:ascii="Times New Roman" w:hAnsi="Times New Roman" w:cs="Times New Roman"/>
-          <w:bCs/>
-          <w:szCs w:val="26"/>
-        </w:rPr>
-        <w:fldChar w:fldCharType="end"/>
-      </w:r>
-    </w:p>
-    <w:p>
-      <w:pPr>
-        <w:pStyle w:val="24"/>
-        <w:tabs>
-          <w:tab w:val="right" w:leader="dot" w:pos="9121"/>
-        </w:tabs>
-      </w:pPr>
-      <w:r>
-        <w:rPr>
-          <w:rFonts w:hint="default" w:ascii="Times New Roman" w:hAnsi="Times New Roman" w:cs="Times New Roman"/>
-          <w:bCs/>
-          <w:szCs w:val="26"/>
-        </w:rPr>
-        <w:fldChar w:fldCharType="begin"/>
-      </w:r>
-      <w:r>
-        <w:rPr>
-          <w:rFonts w:hint="default" w:ascii="Times New Roman" w:hAnsi="Times New Roman" w:cs="Times New Roman"/>
-          <w:bCs/>
-          <w:szCs w:val="26"/>
-        </w:rPr>
-        <w:instrText xml:space="preserve"> HYPERLINK \l _Toc13602 </w:instrText>
-      </w:r>
-      <w:r>
-        <w:rPr>
-          <w:rFonts w:hint="default" w:ascii="Times New Roman" w:hAnsi="Times New Roman" w:cs="Times New Roman"/>
-          <w:bCs/>
-          <w:szCs w:val="26"/>
-        </w:rPr>
-        <w:fldChar w:fldCharType="separate"/>
-      </w:r>
-      <w:r>
-        <w:rPr>
-          <w:rFonts w:hint="default" w:ascii="Times New Roman" w:hAnsi="Times New Roman" w:cs="Times New Roman"/>
-        </w:rPr>
-        <w:t>2.</w:t>
-      </w:r>
-      <w:r>
-        <w:rPr>
-          <w:rFonts w:hint="default" w:cs="Times New Roman"/>
-          <w:lang w:val="en-US"/>
-        </w:rPr>
-        <w:t>3</w:t>
-      </w:r>
-      <w:r>
-        <w:rPr>
-          <w:rFonts w:hint="default" w:ascii="Times New Roman" w:hAnsi="Times New Roman" w:cs="Times New Roman"/>
-        </w:rPr>
-        <w:t>.5 Ada Boost</w:t>
-      </w:r>
-      <w:r>
-        <w:tab/>
-      </w:r>
-      <w:r>
-        <w:fldChar w:fldCharType="begin"/>
-      </w:r>
-      <w:r>
-        <w:instrText xml:space="preserve"> PAGEREF _Toc13602 \h </w:instrText>
-      </w:r>
-      <w:r>
-        <w:fldChar w:fldCharType="separate"/>
-      </w:r>
-      <w:r>
-        <w:t>25</w:t>
-      </w:r>
-      <w:r>
-        <w:fldChar w:fldCharType="end"/>
-      </w:r>
-      <w:r>
-        <w:rPr>
-          <w:rFonts w:hint="default" w:ascii="Times New Roman" w:hAnsi="Times New Roman" w:cs="Times New Roman"/>
-          <w:bCs/>
-          <w:szCs w:val="26"/>
-        </w:rPr>
-        <w:fldChar w:fldCharType="end"/>
-      </w:r>
-    </w:p>
-    <w:p>
-      <w:pPr>
-        <w:pStyle w:val="24"/>
-        <w:tabs>
-          <w:tab w:val="right" w:leader="dot" w:pos="9121"/>
-        </w:tabs>
-      </w:pPr>
-      <w:r>
-        <w:rPr>
-          <w:rFonts w:hint="default" w:ascii="Times New Roman" w:hAnsi="Times New Roman" w:cs="Times New Roman"/>
-          <w:bCs/>
-          <w:szCs w:val="26"/>
-        </w:rPr>
-        <w:fldChar w:fldCharType="begin"/>
-      </w:r>
-      <w:r>
-        <w:rPr>
-          <w:rFonts w:hint="default" w:ascii="Times New Roman" w:hAnsi="Times New Roman" w:cs="Times New Roman"/>
-          <w:bCs/>
-          <w:szCs w:val="26"/>
-        </w:rPr>
-        <w:instrText xml:space="preserve"> HYPERLINK \l _Toc1422 </w:instrText>
-      </w:r>
-      <w:r>
-        <w:rPr>
-          <w:rFonts w:hint="default" w:ascii="Times New Roman" w:hAnsi="Times New Roman" w:cs="Times New Roman"/>
-          <w:bCs/>
-          <w:szCs w:val="26"/>
-        </w:rPr>
-        <w:fldChar w:fldCharType="separate"/>
-      </w:r>
-      <w:r>
-        <w:rPr>
-          <w:rFonts w:hint="default" w:ascii="Times New Roman" w:hAnsi="Times New Roman" w:cs="Times New Roman"/>
-        </w:rPr>
-        <w:t>2.</w:t>
-      </w:r>
-      <w:r>
-        <w:rPr>
-          <w:rFonts w:hint="default" w:cs="Times New Roman"/>
-          <w:lang w:val="en-US"/>
-        </w:rPr>
-        <w:t>3</w:t>
-      </w:r>
-      <w:r>
-        <w:rPr>
-          <w:rFonts w:hint="default" w:ascii="Times New Roman" w:hAnsi="Times New Roman" w:cs="Times New Roman"/>
-        </w:rPr>
-        <w:t>.6 Gradient Boosting</w:t>
-      </w:r>
-      <w:r>
-        <w:tab/>
-      </w:r>
-      <w:r>
-        <w:fldChar w:fldCharType="begin"/>
-      </w:r>
-      <w:r>
-        <w:instrText xml:space="preserve"> PAGEREF _Toc1422 \h </w:instrText>
-      </w:r>
-      <w:r>
-        <w:fldChar w:fldCharType="separate"/>
-      </w:r>
-      <w:r>
-        <w:t>27</w:t>
-      </w:r>
-      <w:r>
-        <w:fldChar w:fldCharType="end"/>
-      </w:r>
-      <w:r>
-        <w:rPr>
-          <w:rFonts w:hint="default" w:ascii="Times New Roman" w:hAnsi="Times New Roman" w:cs="Times New Roman"/>
-          <w:bCs/>
-          <w:szCs w:val="26"/>
-        </w:rPr>
-        <w:fldChar w:fldCharType="end"/>
-      </w:r>
-    </w:p>
-    <w:p>
-      <w:pPr>
-        <w:pStyle w:val="24"/>
-        <w:tabs>
-          <w:tab w:val="right" w:leader="dot" w:pos="9121"/>
-        </w:tabs>
-      </w:pPr>
-      <w:r>
-        <w:rPr>
-          <w:rFonts w:hint="default" w:ascii="Times New Roman" w:hAnsi="Times New Roman" w:cs="Times New Roman"/>
-          <w:bCs/>
-          <w:szCs w:val="26"/>
-        </w:rPr>
-        <w:fldChar w:fldCharType="begin"/>
-      </w:r>
-      <w:r>
-        <w:rPr>
-          <w:rFonts w:hint="default" w:ascii="Times New Roman" w:hAnsi="Times New Roman" w:cs="Times New Roman"/>
-          <w:bCs/>
-          <w:szCs w:val="26"/>
-        </w:rPr>
-        <w:instrText xml:space="preserve"> HYPERLINK \l _Toc16404 </w:instrText>
-      </w:r>
-      <w:r>
-        <w:rPr>
-          <w:rFonts w:hint="default" w:ascii="Times New Roman" w:hAnsi="Times New Roman" w:cs="Times New Roman"/>
-          <w:bCs/>
-          <w:szCs w:val="26"/>
-        </w:rPr>
-        <w:fldChar w:fldCharType="separate"/>
-      </w:r>
-      <w:r>
-        <w:rPr>
-          <w:rFonts w:hint="default" w:ascii="Times New Roman" w:hAnsi="Times New Roman" w:cs="Times New Roman"/>
-        </w:rPr>
-        <w:t>2.</w:t>
-      </w:r>
-      <w:r>
-        <w:rPr>
-          <w:rFonts w:hint="default" w:cs="Times New Roman"/>
-          <w:lang w:val="en-US"/>
-        </w:rPr>
-        <w:t>3.</w:t>
-      </w:r>
-      <w:r>
-        <w:rPr>
-          <w:rFonts w:hint="default" w:ascii="Times New Roman" w:hAnsi="Times New Roman" w:cs="Times New Roman"/>
-        </w:rPr>
-        <w:t>7 XgBoost</w:t>
-      </w:r>
-      <w:r>
-        <w:tab/>
-      </w:r>
-      <w:r>
-        <w:fldChar w:fldCharType="begin"/>
-      </w:r>
-      <w:r>
-        <w:instrText xml:space="preserve"> PAGEREF _Toc16404 \h </w:instrText>
-      </w:r>
-      <w:r>
-        <w:fldChar w:fldCharType="separate"/>
-      </w:r>
-      <w:r>
-        <w:t>28</w:t>
-      </w:r>
-      <w:r>
-        <w:fldChar w:fldCharType="end"/>
-      </w:r>
-      <w:r>
-        <w:rPr>
-          <w:rFonts w:hint="default" w:ascii="Times New Roman" w:hAnsi="Times New Roman" w:cs="Times New Roman"/>
-          <w:bCs/>
-          <w:szCs w:val="26"/>
-        </w:rPr>
-        <w:fldChar w:fldCharType="end"/>
-      </w:r>
-    </w:p>
-    <w:p>
-      <w:pPr>
-        <w:pStyle w:val="24"/>
-        <w:tabs>
-          <w:tab w:val="right" w:leader="dot" w:pos="9121"/>
-        </w:tabs>
-      </w:pPr>
-      <w:r>
-        <w:rPr>
-          <w:rFonts w:hint="default" w:ascii="Times New Roman" w:hAnsi="Times New Roman" w:cs="Times New Roman"/>
-          <w:bCs/>
-          <w:szCs w:val="26"/>
-        </w:rPr>
-        <w:fldChar w:fldCharType="begin"/>
-      </w:r>
-      <w:r>
-        <w:rPr>
-          <w:rFonts w:hint="default" w:ascii="Times New Roman" w:hAnsi="Times New Roman" w:cs="Times New Roman"/>
-          <w:bCs/>
-          <w:szCs w:val="26"/>
-        </w:rPr>
-        <w:instrText xml:space="preserve"> HYPERLINK \l _Toc13589 </w:instrText>
-      </w:r>
-      <w:r>
-        <w:rPr>
-          <w:rFonts w:hint="default" w:ascii="Times New Roman" w:hAnsi="Times New Roman" w:cs="Times New Roman"/>
-          <w:bCs/>
-          <w:szCs w:val="26"/>
-        </w:rPr>
-        <w:fldChar w:fldCharType="separate"/>
-      </w:r>
-      <w:r>
-        <w:rPr>
-          <w:rFonts w:hint="default" w:ascii="Times New Roman" w:hAnsi="Times New Roman" w:cs="Times New Roman"/>
-        </w:rPr>
-        <w:t>2.</w:t>
-      </w:r>
-      <w:r>
-        <w:rPr>
-          <w:rFonts w:hint="default" w:cs="Times New Roman"/>
-          <w:lang w:val="en-US"/>
-        </w:rPr>
-        <w:t>3</w:t>
-      </w:r>
-      <w:r>
-        <w:rPr>
-          <w:rFonts w:hint="default" w:ascii="Times New Roman" w:hAnsi="Times New Roman" w:cs="Times New Roman"/>
-        </w:rPr>
-        <w:t>.8 Tổng quang</w:t>
-      </w:r>
-      <w:r>
-        <w:tab/>
-      </w:r>
-      <w:r>
-        <w:fldChar w:fldCharType="begin"/>
-      </w:r>
-      <w:r>
-        <w:instrText xml:space="preserve"> PAGEREF _Toc13589 \h </w:instrText>
-      </w:r>
-      <w:r>
-        <w:fldChar w:fldCharType="separate"/>
-      </w:r>
-      <w:r>
-        <w:t>29</w:t>
-      </w:r>
-      <w:r>
-        <w:fldChar w:fldCharType="end"/>
-      </w:r>
-      <w:r>
-        <w:rPr>
-          <w:rFonts w:hint="default" w:ascii="Times New Roman" w:hAnsi="Times New Roman" w:cs="Times New Roman"/>
-          <w:bCs/>
-          <w:szCs w:val="26"/>
-        </w:rPr>
-        <w:fldChar w:fldCharType="end"/>
-      </w:r>
-    </w:p>
-    <w:p>
-      <w:pPr>
-        <w:pStyle w:val="23"/>
-        <w:tabs>
-          <w:tab w:val="right" w:leader="dot" w:pos="9121"/>
-        </w:tabs>
-      </w:pPr>
-      <w:r>
-        <w:rPr>
-          <w:rFonts w:hint="default" w:ascii="Times New Roman" w:hAnsi="Times New Roman" w:cs="Times New Roman"/>
-          <w:bCs/>
-          <w:szCs w:val="26"/>
-        </w:rPr>
-        <w:fldChar w:fldCharType="begin"/>
-      </w:r>
-      <w:r>
-        <w:rPr>
-          <w:rFonts w:hint="default" w:ascii="Times New Roman" w:hAnsi="Times New Roman" w:cs="Times New Roman"/>
-          <w:bCs/>
-          <w:szCs w:val="26"/>
-        </w:rPr>
-        <w:instrText xml:space="preserve"> HYPERLINK \l _Toc12422 </w:instrText>
-      </w:r>
-      <w:r>
-        <w:rPr>
-          <w:rFonts w:hint="default" w:ascii="Times New Roman" w:hAnsi="Times New Roman" w:cs="Times New Roman"/>
-          <w:bCs/>
-          <w:szCs w:val="26"/>
-        </w:rPr>
-        <w:fldChar w:fldCharType="separate"/>
-      </w:r>
-      <w:r>
-        <w:rPr>
-          <w:rFonts w:hint="default" w:ascii="Times New Roman" w:hAnsi="Times New Roman" w:cs="Times New Roman"/>
-        </w:rPr>
-        <w:t>2.</w:t>
-      </w:r>
-      <w:r>
-        <w:rPr>
-          <w:rFonts w:hint="default" w:cs="Times New Roman"/>
-          <w:lang w:val="en-US"/>
-        </w:rPr>
-        <w:t>4</w:t>
-      </w:r>
-      <w:r>
-        <w:rPr>
-          <w:rFonts w:hint="default" w:ascii="Times New Roman" w:hAnsi="Times New Roman" w:cs="Times New Roman"/>
-        </w:rPr>
-        <w:t xml:space="preserve"> </w:t>
-      </w:r>
-      <w:r>
-        <w:rPr>
-          <w:rFonts w:hint="default" w:ascii="Times New Roman" w:hAnsi="Times New Roman" w:cs="Times New Roman"/>
-          <w:lang w:val="vi-VN"/>
-        </w:rPr>
-        <w:t>Sử dụng Feed Forward Neural Network và Reccurent Neural Network (hoặc mô thuộc loại này) để giải quyết bài toán</w:t>
-      </w:r>
-      <w:r>
-        <w:tab/>
-      </w:r>
-      <w:r>
-        <w:fldChar w:fldCharType="begin"/>
-      </w:r>
-      <w:r>
-        <w:instrText xml:space="preserve"> PAGEREF _Toc12422 \h </w:instrText>
-      </w:r>
-      <w:r>
-        <w:fldChar w:fldCharType="separate"/>
-      </w:r>
-      <w:r>
-        <w:t>30</w:t>
-      </w:r>
-      <w:r>
-        <w:fldChar w:fldCharType="end"/>
-      </w:r>
-      <w:r>
-        <w:rPr>
-          <w:rFonts w:hint="default" w:ascii="Times New Roman" w:hAnsi="Times New Roman" w:cs="Times New Roman"/>
-          <w:bCs/>
-          <w:szCs w:val="26"/>
-        </w:rPr>
-        <w:fldChar w:fldCharType="end"/>
-      </w:r>
-    </w:p>
-    <w:p>
-      <w:pPr>
-        <w:pStyle w:val="23"/>
-        <w:tabs>
-          <w:tab w:val="right" w:leader="dot" w:pos="9121"/>
-        </w:tabs>
-      </w:pPr>
-      <w:r>
-        <w:rPr>
-          <w:rFonts w:hint="default" w:ascii="Times New Roman" w:hAnsi="Times New Roman" w:cs="Times New Roman"/>
-          <w:bCs/>
-          <w:szCs w:val="26"/>
-        </w:rPr>
-        <w:fldChar w:fldCharType="begin"/>
-      </w:r>
-      <w:r>
-        <w:rPr>
-          <w:rFonts w:hint="default" w:ascii="Times New Roman" w:hAnsi="Times New Roman" w:cs="Times New Roman"/>
-          <w:bCs/>
-          <w:szCs w:val="26"/>
-        </w:rPr>
-        <w:instrText xml:space="preserve"> HYPERLINK \l _Toc5704 </w:instrText>
-      </w:r>
-      <w:r>
-        <w:rPr>
-          <w:rFonts w:hint="default" w:ascii="Times New Roman" w:hAnsi="Times New Roman" w:cs="Times New Roman"/>
-          <w:bCs/>
-          <w:szCs w:val="26"/>
-        </w:rPr>
-        <w:fldChar w:fldCharType="separate"/>
-      </w:r>
-      <w:r>
-        <w:rPr>
-          <w:rFonts w:hint="default" w:ascii="Times New Roman" w:hAnsi="Times New Roman" w:cs="Times New Roman"/>
-        </w:rPr>
-        <w:t>2.</w:t>
-      </w:r>
-      <w:r>
-        <w:rPr>
-          <w:rFonts w:hint="default" w:cs="Times New Roman"/>
-          <w:lang w:val="en-US"/>
-        </w:rPr>
-        <w:t>5</w:t>
-      </w:r>
-      <w:r>
-        <w:rPr>
-          <w:rFonts w:hint="default" w:ascii="Times New Roman" w:hAnsi="Times New Roman" w:cs="Times New Roman"/>
-        </w:rPr>
-        <w:t xml:space="preserve"> </w:t>
-      </w:r>
-      <w:r>
-        <w:rPr>
-          <w:rFonts w:hint="default" w:ascii="Times New Roman" w:hAnsi="Times New Roman" w:cs="Times New Roman"/>
-          <w:lang w:val="vi-VN"/>
-        </w:rPr>
-        <w:t>Áp dụng các kỹ thuật tránh Overfiting trên các mô hình của câu (2) và câu (3) để giải quyết bài toán</w:t>
-      </w:r>
-      <w:r>
-        <w:tab/>
-      </w:r>
-      <w:r>
-        <w:fldChar w:fldCharType="begin"/>
-      </w:r>
-      <w:r>
-        <w:instrText xml:space="preserve"> PAGEREF _Toc5704 \h </w:instrText>
-      </w:r>
-      <w:r>
-        <w:fldChar w:fldCharType="separate"/>
-      </w:r>
-      <w:r>
-        <w:t>31</w:t>
-      </w:r>
-      <w:r>
-        <w:fldChar w:fldCharType="end"/>
-      </w:r>
-      <w:r>
-        <w:rPr>
-          <w:rFonts w:hint="default" w:ascii="Times New Roman" w:hAnsi="Times New Roman" w:cs="Times New Roman"/>
-          <w:bCs/>
-          <w:szCs w:val="26"/>
-        </w:rPr>
-        <w:fldChar w:fldCharType="end"/>
-      </w:r>
-    </w:p>
-    <w:p>
-      <w:pPr>
-        <w:pStyle w:val="23"/>
-        <w:tabs>
-          <w:tab w:val="right" w:leader="dot" w:pos="9121"/>
-        </w:tabs>
-      </w:pPr>
-      <w:r>
-        <w:rPr>
-          <w:rFonts w:hint="default" w:ascii="Times New Roman" w:hAnsi="Times New Roman" w:cs="Times New Roman"/>
-          <w:bCs/>
-          <w:szCs w:val="26"/>
-        </w:rPr>
-        <w:fldChar w:fldCharType="begin"/>
-      </w:r>
-      <w:r>
-        <w:rPr>
-          <w:rFonts w:hint="default" w:ascii="Times New Roman" w:hAnsi="Times New Roman" w:cs="Times New Roman"/>
-          <w:bCs/>
-          <w:szCs w:val="26"/>
-        </w:rPr>
-        <w:instrText xml:space="preserve"> HYPERLINK \l _Toc26224 </w:instrText>
-      </w:r>
-      <w:r>
-        <w:rPr>
-          <w:rFonts w:hint="default" w:ascii="Times New Roman" w:hAnsi="Times New Roman" w:cs="Times New Roman"/>
-          <w:bCs/>
-          <w:szCs w:val="26"/>
-        </w:rPr>
-        <w:fldChar w:fldCharType="separate"/>
-      </w:r>
-      <w:r>
-        <w:rPr>
-          <w:rFonts w:hint="default" w:ascii="Times New Roman" w:hAnsi="Times New Roman" w:cs="Times New Roman"/>
-        </w:rPr>
-        <w:t>2.</w:t>
-      </w:r>
-      <w:r>
-        <w:rPr>
-          <w:rFonts w:hint="default" w:cs="Times New Roman"/>
-          <w:lang w:val="en-US"/>
-        </w:rPr>
-        <w:t>6</w:t>
-      </w:r>
-      <w:r>
-        <w:rPr>
-          <w:rFonts w:hint="default" w:ascii="Times New Roman" w:hAnsi="Times New Roman" w:cs="Times New Roman"/>
-        </w:rPr>
-        <w:t xml:space="preserve"> </w:t>
-      </w:r>
-      <w:r>
-        <w:rPr>
-          <w:rFonts w:hint="default" w:ascii="Times New Roman" w:hAnsi="Times New Roman" w:cs="Times New Roman"/>
-          <w:lang w:val="vi-VN"/>
-        </w:rPr>
-        <w:t>Sau khi huấn luyện xong mô hình thì muốn cải thiện độ chính xác, ta sẽ làm gì để giải quyết nó? Phân tích các trường hợp sai, đề ra giải pháp và thực hiện nó, sau đó đánh giá xem có cải tiến so với trước không</w:t>
-      </w:r>
-      <w:r>
-        <w:tab/>
-      </w:r>
-      <w:r>
-        <w:fldChar w:fldCharType="begin"/>
-      </w:r>
-      <w:r>
-        <w:instrText xml:space="preserve"> PAGEREF _Toc26224 \h </w:instrText>
-      </w:r>
-      <w:r>
-        <w:fldChar w:fldCharType="separate"/>
-      </w:r>
-      <w:r>
-        <w:t>32</w:t>
-      </w:r>
-      <w:r>
-        <w:fldChar w:fldCharType="end"/>
-      </w:r>
-      <w:r>
-        <w:rPr>
-          <w:rFonts w:hint="default" w:ascii="Times New Roman" w:hAnsi="Times New Roman" w:cs="Times New Roman"/>
-          <w:bCs/>
-          <w:szCs w:val="26"/>
-        </w:rPr>
-        <w:fldChar w:fldCharType="end"/>
-      </w:r>
-    </w:p>
-    <w:p>
-      <w:pPr>
-        <w:pStyle w:val="24"/>
-        <w:tabs>
-          <w:tab w:val="right" w:leader="dot" w:pos="9121"/>
-        </w:tabs>
-      </w:pPr>
-      <w:r>
-        <w:rPr>
-          <w:rFonts w:hint="default" w:ascii="Times New Roman" w:hAnsi="Times New Roman" w:cs="Times New Roman"/>
-          <w:bCs/>
-          <w:szCs w:val="26"/>
-        </w:rPr>
-        <w:fldChar w:fldCharType="begin"/>
-      </w:r>
-      <w:r>
-        <w:rPr>
-          <w:rFonts w:hint="default" w:ascii="Times New Roman" w:hAnsi="Times New Roman" w:cs="Times New Roman"/>
-          <w:bCs/>
-          <w:szCs w:val="26"/>
-        </w:rPr>
-        <w:instrText xml:space="preserve"> HYPERLINK \l _Toc5282 </w:instrText>
-      </w:r>
-      <w:r>
-        <w:rPr>
-          <w:rFonts w:hint="default" w:ascii="Times New Roman" w:hAnsi="Times New Roman" w:cs="Times New Roman"/>
-          <w:bCs/>
-          <w:szCs w:val="26"/>
-        </w:rPr>
-        <w:fldChar w:fldCharType="separate"/>
-      </w:r>
-      <w:r>
-        <w:rPr>
-          <w:rFonts w:hint="default" w:ascii="Times New Roman" w:hAnsi="Times New Roman" w:cs="Times New Roman"/>
-        </w:rPr>
-        <w:t>2.</w:t>
-      </w:r>
-      <w:r>
-        <w:rPr>
-          <w:rFonts w:hint="default" w:cs="Times New Roman"/>
-          <w:lang w:val="en-US"/>
-        </w:rPr>
-        <w:t>6</w:t>
-      </w:r>
-      <w:r>
-        <w:rPr>
-          <w:rFonts w:hint="default" w:ascii="Times New Roman" w:hAnsi="Times New Roman" w:cs="Times New Roman"/>
-        </w:rPr>
-        <w:t>.1. Phân tích trường hợp sai:</w:t>
-      </w:r>
-      <w:r>
-        <w:tab/>
-      </w:r>
-      <w:r>
-        <w:fldChar w:fldCharType="begin"/>
-      </w:r>
-      <w:r>
-        <w:instrText xml:space="preserve"> PAGEREF _Toc5282 \h </w:instrText>
-      </w:r>
-      <w:r>
-        <w:fldChar w:fldCharType="separate"/>
-      </w:r>
-      <w:r>
-        <w:t>32</w:t>
-      </w:r>
-      <w:r>
-        <w:fldChar w:fldCharType="end"/>
-      </w:r>
-      <w:r>
-        <w:rPr>
-          <w:rFonts w:hint="default" w:ascii="Times New Roman" w:hAnsi="Times New Roman" w:cs="Times New Roman"/>
-          <w:bCs/>
-          <w:szCs w:val="26"/>
-        </w:rPr>
-        <w:fldChar w:fldCharType="end"/>
-      </w:r>
-    </w:p>
-    <w:p>
-      <w:pPr>
-        <w:pStyle w:val="24"/>
-        <w:tabs>
-          <w:tab w:val="right" w:leader="dot" w:pos="9121"/>
-        </w:tabs>
-      </w:pPr>
-      <w:r>
-        <w:rPr>
-          <w:rFonts w:hint="default" w:ascii="Times New Roman" w:hAnsi="Times New Roman" w:cs="Times New Roman"/>
-          <w:bCs/>
-          <w:szCs w:val="26"/>
-        </w:rPr>
-        <w:fldChar w:fldCharType="begin"/>
-      </w:r>
-      <w:r>
-        <w:rPr>
-          <w:rFonts w:hint="default" w:ascii="Times New Roman" w:hAnsi="Times New Roman" w:cs="Times New Roman"/>
-          <w:bCs/>
-          <w:szCs w:val="26"/>
-        </w:rPr>
-        <w:instrText xml:space="preserve"> HYPERLINK \l _Toc1337 </w:instrText>
-      </w:r>
-      <w:r>
-        <w:rPr>
-          <w:rFonts w:hint="default" w:ascii="Times New Roman" w:hAnsi="Times New Roman" w:cs="Times New Roman"/>
-          <w:bCs/>
-          <w:szCs w:val="26"/>
-        </w:rPr>
-        <w:fldChar w:fldCharType="separate"/>
-      </w:r>
-      <w:r>
-        <w:rPr>
-          <w:rFonts w:hint="default" w:ascii="Times New Roman" w:hAnsi="Times New Roman" w:cs="Times New Roman"/>
-        </w:rPr>
-        <w:t>2.</w:t>
-      </w:r>
-      <w:r>
-        <w:rPr>
-          <w:rFonts w:hint="default" w:cs="Times New Roman"/>
-          <w:lang w:val="en-US"/>
-        </w:rPr>
-        <w:t>6</w:t>
-      </w:r>
-      <w:r>
-        <w:rPr>
-          <w:rFonts w:hint="default" w:ascii="Times New Roman" w:hAnsi="Times New Roman" w:cs="Times New Roman"/>
-        </w:rPr>
-        <w:t>.2. Đề xuất giải pháp:</w:t>
-      </w:r>
-      <w:r>
-        <w:tab/>
-      </w:r>
-      <w:r>
-        <w:fldChar w:fldCharType="begin"/>
-      </w:r>
-      <w:r>
-        <w:instrText xml:space="preserve"> PAGEREF _Toc1337 \h </w:instrText>
-      </w:r>
-      <w:r>
-        <w:fldChar w:fldCharType="separate"/>
-      </w:r>
-      <w:r>
-        <w:t>32</w:t>
-      </w:r>
-      <w:r>
-        <w:fldChar w:fldCharType="end"/>
-      </w:r>
-      <w:r>
-        <w:rPr>
-          <w:rFonts w:hint="default" w:ascii="Times New Roman" w:hAnsi="Times New Roman" w:cs="Times New Roman"/>
-          <w:bCs/>
-          <w:szCs w:val="26"/>
-        </w:rPr>
-        <w:fldChar w:fldCharType="end"/>
-      </w:r>
-    </w:p>
-    <w:p>
-      <w:pPr>
-        <w:pStyle w:val="24"/>
-        <w:tabs>
-          <w:tab w:val="right" w:leader="dot" w:pos="9121"/>
-        </w:tabs>
-      </w:pPr>
-      <w:r>
-        <w:rPr>
-          <w:rFonts w:hint="default" w:ascii="Times New Roman" w:hAnsi="Times New Roman" w:cs="Times New Roman"/>
-          <w:bCs/>
-          <w:szCs w:val="26"/>
-        </w:rPr>
-        <w:fldChar w:fldCharType="begin"/>
-      </w:r>
-      <w:r>
-        <w:rPr>
-          <w:rFonts w:hint="default" w:ascii="Times New Roman" w:hAnsi="Times New Roman" w:cs="Times New Roman"/>
-          <w:bCs/>
-          <w:szCs w:val="26"/>
-        </w:rPr>
-        <w:instrText xml:space="preserve"> HYPERLINK \l _Toc31841 </w:instrText>
-      </w:r>
-      <w:r>
-        <w:rPr>
-          <w:rFonts w:hint="default" w:ascii="Times New Roman" w:hAnsi="Times New Roman" w:cs="Times New Roman"/>
-          <w:bCs/>
-          <w:szCs w:val="26"/>
-        </w:rPr>
-        <w:fldChar w:fldCharType="separate"/>
-      </w:r>
-      <w:r>
-        <w:rPr>
-          <w:rFonts w:hint="default" w:ascii="Times New Roman" w:hAnsi="Times New Roman" w:cs="Times New Roman"/>
-        </w:rPr>
-        <w:t>2.</w:t>
-      </w:r>
-      <w:r>
-        <w:rPr>
-          <w:rFonts w:hint="default" w:cs="Times New Roman"/>
-          <w:lang w:val="en-US"/>
-        </w:rPr>
-        <w:t>6</w:t>
-      </w:r>
-      <w:r>
-        <w:rPr>
-          <w:rFonts w:hint="default" w:ascii="Times New Roman" w:hAnsi="Times New Roman" w:cs="Times New Roman"/>
-        </w:rPr>
-        <w:t>.3. Thực hiện giải pháp:</w:t>
-      </w:r>
-      <w:r>
-        <w:tab/>
-      </w:r>
-      <w:r>
-        <w:fldChar w:fldCharType="begin"/>
-      </w:r>
-      <w:r>
-        <w:instrText xml:space="preserve"> PAGEREF _Toc31841 \h </w:instrText>
-      </w:r>
-      <w:r>
-        <w:fldChar w:fldCharType="separate"/>
-      </w:r>
-      <w:r>
-        <w:t>33</w:t>
-      </w:r>
-      <w:r>
-        <w:fldChar w:fldCharType="end"/>
-      </w:r>
-      <w:r>
-        <w:rPr>
-          <w:rFonts w:hint="default" w:ascii="Times New Roman" w:hAnsi="Times New Roman" w:cs="Times New Roman"/>
-          <w:bCs/>
-          <w:szCs w:val="26"/>
-        </w:rPr>
-        <w:fldChar w:fldCharType="end"/>
-      </w:r>
-    </w:p>
-    <w:p>
-      <w:pPr>
-        <w:pStyle w:val="24"/>
-        <w:tabs>
-          <w:tab w:val="right" w:leader="dot" w:pos="9121"/>
-        </w:tabs>
-      </w:pPr>
-      <w:r>
-        <w:rPr>
-          <w:rFonts w:hint="default" w:ascii="Times New Roman" w:hAnsi="Times New Roman" w:cs="Times New Roman"/>
-          <w:bCs/>
-          <w:szCs w:val="26"/>
-        </w:rPr>
-        <w:fldChar w:fldCharType="begin"/>
-      </w:r>
-      <w:r>
-        <w:rPr>
-          <w:rFonts w:hint="default" w:ascii="Times New Roman" w:hAnsi="Times New Roman" w:cs="Times New Roman"/>
-          <w:bCs/>
-          <w:szCs w:val="26"/>
-        </w:rPr>
-        <w:instrText xml:space="preserve"> HYPERLINK \l _Toc19666 </w:instrText>
-      </w:r>
-      <w:r>
-        <w:rPr>
-          <w:rFonts w:hint="default" w:ascii="Times New Roman" w:hAnsi="Times New Roman" w:cs="Times New Roman"/>
-          <w:bCs/>
-          <w:szCs w:val="26"/>
-        </w:rPr>
-        <w:fldChar w:fldCharType="separate"/>
-      </w:r>
-      <w:r>
-        <w:rPr>
-          <w:rFonts w:hint="default" w:ascii="Times New Roman" w:hAnsi="Times New Roman" w:cs="Times New Roman"/>
-        </w:rPr>
-        <w:t>2.</w:t>
-      </w:r>
-      <w:r>
-        <w:rPr>
-          <w:rFonts w:hint="default" w:cs="Times New Roman"/>
-          <w:lang w:val="en-US"/>
-        </w:rPr>
-        <w:t>6</w:t>
-      </w:r>
-      <w:r>
-        <w:rPr>
-          <w:rFonts w:hint="default" w:ascii="Times New Roman" w:hAnsi="Times New Roman" w:cs="Times New Roman"/>
-        </w:rPr>
-        <w:t>.4. Đánh giá hiệu suất sau cải thiện:</w:t>
-      </w:r>
-      <w:r>
-        <w:tab/>
-      </w:r>
-      <w:r>
-        <w:fldChar w:fldCharType="begin"/>
-      </w:r>
-      <w:r>
-        <w:instrText xml:space="preserve"> PAGEREF _Toc19666 \h </w:instrText>
-      </w:r>
-      <w:r>
-        <w:fldChar w:fldCharType="separate"/>
-      </w:r>
-      <w:r>
-        <w:t>33</w:t>
-      </w:r>
-      <w:r>
-        <w:fldChar w:fldCharType="end"/>
-      </w:r>
-      <w:r>
-        <w:rPr>
-          <w:rFonts w:hint="default" w:ascii="Times New Roman" w:hAnsi="Times New Roman" w:cs="Times New Roman"/>
-          <w:bCs/>
-          <w:szCs w:val="26"/>
-        </w:rPr>
-        <w:fldChar w:fldCharType="end"/>
-      </w:r>
-    </w:p>
-    <w:p>
-      <w:pPr>
-        <w:pStyle w:val="24"/>
-        <w:tabs>
-          <w:tab w:val="right" w:leader="dot" w:pos="9121"/>
-        </w:tabs>
-      </w:pPr>
-      <w:r>
-        <w:rPr>
-          <w:rFonts w:hint="default" w:ascii="Times New Roman" w:hAnsi="Times New Roman" w:cs="Times New Roman"/>
-          <w:bCs/>
-          <w:szCs w:val="26"/>
-        </w:rPr>
-        <w:fldChar w:fldCharType="begin"/>
-      </w:r>
-      <w:r>
-        <w:rPr>
-          <w:rFonts w:hint="default" w:ascii="Times New Roman" w:hAnsi="Times New Roman" w:cs="Times New Roman"/>
-          <w:bCs/>
-          <w:szCs w:val="26"/>
-        </w:rPr>
-        <w:instrText xml:space="preserve"> HYPERLINK \l _Toc18351 </w:instrText>
-      </w:r>
-      <w:r>
-        <w:rPr>
-          <w:rFonts w:hint="default" w:ascii="Times New Roman" w:hAnsi="Times New Roman" w:cs="Times New Roman"/>
-          <w:bCs/>
-          <w:szCs w:val="26"/>
-        </w:rPr>
-        <w:fldChar w:fldCharType="separate"/>
-      </w:r>
-      <w:r>
-        <w:rPr>
-          <w:rFonts w:hint="default" w:ascii="Times New Roman" w:hAnsi="Times New Roman" w:cs="Times New Roman"/>
-        </w:rPr>
-        <w:t>2.</w:t>
-      </w:r>
-      <w:r>
-        <w:rPr>
-          <w:rFonts w:hint="default" w:cs="Times New Roman"/>
-          <w:lang w:val="en-US"/>
-        </w:rPr>
-        <w:t>6</w:t>
-      </w:r>
-      <w:r>
-        <w:rPr>
-          <w:rFonts w:hint="default" w:ascii="Times New Roman" w:hAnsi="Times New Roman" w:cs="Times New Roman"/>
-        </w:rPr>
-        <w:t>.5. Lặp lại quy trình nếu cần thiết:</w:t>
-      </w:r>
-      <w:r>
-        <w:tab/>
-      </w:r>
-      <w:r>
-        <w:fldChar w:fldCharType="begin"/>
-      </w:r>
-      <w:r>
-        <w:instrText xml:space="preserve"> PAGEREF _Toc18351 \h </w:instrText>
-      </w:r>
-      <w:r>
-        <w:fldChar w:fldCharType="separate"/>
-      </w:r>
-      <w:r>
-        <w:t>33</w:t>
-      </w:r>
-      <w:r>
-        <w:fldChar w:fldCharType="end"/>
-      </w:r>
-      <w:r>
-        <w:rPr>
-          <w:rFonts w:hint="default" w:ascii="Times New Roman" w:hAnsi="Times New Roman" w:cs="Times New Roman"/>
-          <w:bCs/>
-          <w:szCs w:val="26"/>
-        </w:rPr>
-        <w:fldChar w:fldCharType="end"/>
-      </w:r>
-    </w:p>
-    <w:p>
-      <w:pPr>
-        <w:pStyle w:val="22"/>
-        <w:tabs>
-          <w:tab w:val="right" w:leader="dot" w:pos="9121"/>
-        </w:tabs>
-      </w:pPr>
-      <w:r>
-        <w:rPr>
-          <w:rFonts w:hint="default" w:ascii="Times New Roman" w:hAnsi="Times New Roman" w:cs="Times New Roman"/>
-          <w:bCs/>
-          <w:szCs w:val="26"/>
-        </w:rPr>
-        <w:fldChar w:fldCharType="begin"/>
-      </w:r>
-      <w:r>
-        <w:rPr>
-          <w:rFonts w:hint="default" w:ascii="Times New Roman" w:hAnsi="Times New Roman" w:cs="Times New Roman"/>
-          <w:bCs/>
-          <w:szCs w:val="26"/>
-        </w:rPr>
-        <w:instrText xml:space="preserve"> HYPERLINK \l _Toc10424 </w:instrText>
-      </w:r>
-      <w:r>
-        <w:rPr>
-          <w:rFonts w:hint="default" w:ascii="Times New Roman" w:hAnsi="Times New Roman" w:cs="Times New Roman"/>
-          <w:bCs/>
-          <w:szCs w:val="26"/>
-        </w:rPr>
-        <w:fldChar w:fldCharType="separate"/>
-      </w:r>
-      <w:r>
-        <w:rPr>
-          <w:rFonts w:hint="default" w:ascii="Times New Roman" w:hAnsi="Times New Roman" w:cs="Times New Roman"/>
-        </w:rPr>
-        <w:t>TÀI LIỆU THAM KHẢO</w:t>
-      </w:r>
-      <w:r>
-        <w:tab/>
-      </w:r>
-      <w:r>
-        <w:fldChar w:fldCharType="begin"/>
-      </w:r>
-      <w:r>
-        <w:instrText xml:space="preserve"> PAGEREF _Toc10424 \h </w:instrText>
-      </w:r>
-      <w:r>
-        <w:fldChar w:fldCharType="separate"/>
-      </w:r>
-      <w:r>
-        <w:t>35</w:t>
+        <w:t>41</w:t>
       </w:r>
       <w:r>
         <w:fldChar w:fldCharType="end"/>
@@ -6031,6 +6112,8 @@
         </w:rPr>
         <w:br w:type="page"/>
       </w:r>
+      <w:bookmarkStart w:id="85" w:name="_GoBack"/>
+      <w:bookmarkEnd w:id="85"/>
     </w:p>
     <w:p>
       <w:pPr>
@@ -6040,7 +6123,7 @@
           <w:lang w:val="vi-VN"/>
         </w:rPr>
       </w:pPr>
-      <w:bookmarkStart w:id="6" w:name="_Toc105"/>
+      <w:bookmarkStart w:id="6" w:name="_Toc11469"/>
       <w:r>
         <w:rPr>
           <w:rFonts w:hint="default" w:ascii="Times New Roman" w:hAnsi="Times New Roman" w:cs="Times New Roman"/>
@@ -6068,7 +6151,7 @@
           <w:rFonts w:hint="default"/>
         </w:rPr>
       </w:pPr>
-      <w:bookmarkStart w:id="7" w:name="_Toc4929"/>
+      <w:bookmarkStart w:id="7" w:name="_Toc4324"/>
       <w:r>
         <w:rPr>
           <w:rFonts w:hint="default"/>
@@ -6088,7 +6171,7 @@
           <w:rFonts w:hint="default" w:ascii="Times New Roman" w:hAnsi="Times New Roman" w:cs="Times New Roman"/>
         </w:rPr>
       </w:pPr>
-      <w:bookmarkStart w:id="8" w:name="_Toc20061"/>
+      <w:bookmarkStart w:id="8" w:name="_Toc26725"/>
       <w:r>
         <w:rPr>
           <w:rFonts w:hint="default" w:ascii="Times New Roman" w:hAnsi="Times New Roman" w:cs="Times New Roman"/>
@@ -6151,7 +6234,7 @@
           <w:szCs w:val="26"/>
         </w:rPr>
       </w:pPr>
-      <w:bookmarkStart w:id="9" w:name="_Toc21007"/>
+      <w:bookmarkStart w:id="9" w:name="_Toc30978"/>
       <w:r>
         <w:rPr>
           <w:rFonts w:hint="default" w:ascii="Times New Roman" w:hAnsi="Times New Roman" w:cs="Times New Roman"/>
@@ -6174,7 +6257,7 @@
           <w:lang w:val="en-US"/>
         </w:rPr>
       </w:pPr>
-      <w:bookmarkStart w:id="10" w:name="_Toc14358"/>
+      <w:bookmarkStart w:id="10" w:name="_Toc23168"/>
       <w:r>
         <w:rPr>
           <w:rFonts w:hint="default" w:ascii="Times New Roman" w:hAnsi="Times New Roman" w:cs="Times New Roman"/>
@@ -6211,6 +6294,7 @@
       </w:r>
       <w:bookmarkStart w:id="11" w:name="_Toc27947"/>
       <w:bookmarkStart w:id="12" w:name="_Toc16922"/>
+      <w:bookmarkStart w:id="13" w:name="_Toc12792"/>
       <w:r>
         <w:rPr>
           <w:rFonts w:hint="default"/>
@@ -6224,6 +6308,7 @@
       </w:r>
       <w:bookmarkEnd w:id="11"/>
       <w:bookmarkEnd w:id="12"/>
+      <w:bookmarkEnd w:id="13"/>
     </w:p>
     <w:p>
       <w:pPr>
@@ -6235,7 +6320,7 @@
           <w:lang w:val="en-US"/>
         </w:rPr>
       </w:pPr>
-      <w:bookmarkStart w:id="13" w:name="_Toc373"/>
+      <w:bookmarkStart w:id="14" w:name="_Toc21994"/>
       <w:r>
         <w:rPr>
           <w:rFonts w:hint="default"/>
@@ -6243,7 +6328,7 @@
         </w:rPr>
         <w:t>1.1.2.2 Gradient Descent</w:t>
       </w:r>
-      <w:bookmarkEnd w:id="13"/>
+      <w:bookmarkEnd w:id="14"/>
     </w:p>
     <w:p>
       <w:pPr>
@@ -7290,7 +7375,7 @@
           <w:lang w:val="en-US"/>
         </w:rPr>
       </w:pPr>
-      <w:bookmarkStart w:id="14" w:name="_Toc13859"/>
+      <w:bookmarkStart w:id="15" w:name="_Toc20596"/>
       <w:r>
         <w:rPr>
           <w:rFonts w:hint="default"/>
@@ -7305,7 +7390,7 @@
         </w:rPr>
         <w:t>1.1.2.3 Stochasis Gradient Descent ( SGD)</w:t>
       </w:r>
-      <w:bookmarkEnd w:id="14"/>
+      <w:bookmarkEnd w:id="15"/>
     </w:p>
     <w:p>
       <w:pPr>
@@ -7718,7 +7803,7 @@
           <w:lang w:val="en-US"/>
         </w:rPr>
       </w:pPr>
-      <w:bookmarkStart w:id="15" w:name="_Toc24334"/>
+      <w:bookmarkStart w:id="16" w:name="_Toc15716"/>
       <w:r>
         <w:rPr>
           <w:rFonts w:hint="default" w:ascii="Times New Roman" w:hAnsi="Times New Roman" w:cs="Times New Roman"/>
@@ -7726,7 +7811,7 @@
         </w:rPr>
         <w:t>1.1.2.4 Mini- batch Gradient Descent</w:t>
       </w:r>
-      <w:bookmarkEnd w:id="15"/>
+      <w:bookmarkEnd w:id="16"/>
     </w:p>
     <w:p>
       <w:pPr>
@@ -7737,7 +7822,7 @@
           <w:lang w:val="en-US"/>
         </w:rPr>
       </w:pPr>
-      <w:bookmarkStart w:id="16" w:name="_Toc29146"/>
+      <w:bookmarkStart w:id="17" w:name="_Toc29142"/>
       <w:r>
         <w:rPr>
           <w:rFonts w:hint="default" w:ascii="Times New Roman" w:hAnsi="Times New Roman" w:cs="Times New Roman"/>
@@ -7745,7 +7830,7 @@
         </w:rPr>
         <w:t>1.1.2.5 Momentum</w:t>
       </w:r>
-      <w:bookmarkEnd w:id="16"/>
+      <w:bookmarkEnd w:id="17"/>
     </w:p>
     <w:p>
       <w:pPr>
@@ -7757,8 +7842,8 @@
           <w:szCs w:val="26"/>
         </w:rPr>
       </w:pPr>
-      <w:bookmarkStart w:id="17" w:name="_Toc29817"/>
-      <w:bookmarkStart w:id="18" w:name="_Toc154062862"/>
+      <w:bookmarkStart w:id="18" w:name="_Toc29817"/>
+      <w:bookmarkStart w:id="19" w:name="_Toc154062862"/>
       <w:r>
         <w:rPr>
           <w:rFonts w:hint="default"/>
@@ -7767,7 +7852,7 @@
         </w:rPr>
         <w:t>Momentum là một thuật toán tối ưu hóa Gradient Descent nhằm giảm nguy cơ dừng ở local minimum và khuyến khích quá trình tiến tới global minimum. Nếu xem xét từ góc độ vật lý, Momentum có thể được mô tả như việc thả hai viên bi từ hai điểm khác nhau. Một viên bi với đà và vận tốc đủ lớn để vượt qua local minimum và tiến tới global minimum, giúp thuật toán cập nhật tham số mô hình một cách hiệu quả hơn.</w:t>
       </w:r>
-      <w:bookmarkEnd w:id="17"/>
+      <w:bookmarkEnd w:id="18"/>
     </w:p>
     <w:p>
       <w:pPr>
@@ -7781,8 +7866,8 @@
           <w:bCs/>
         </w:rPr>
       </w:pPr>
-      <w:bookmarkStart w:id="19" w:name="_Toc31307"/>
-      <w:bookmarkStart w:id="20" w:name="_Toc10618"/>
+      <w:bookmarkStart w:id="20" w:name="_Toc31307"/>
+      <w:bookmarkStart w:id="21" w:name="_Toc28652"/>
       <w:r>
         <w:rPr>
           <w:b/>
@@ -7790,9 +7875,9 @@
         </w:rPr>
         <w:t>Công thức</w:t>
       </w:r>
-      <w:bookmarkEnd w:id="18"/>
       <w:bookmarkEnd w:id="19"/>
       <w:bookmarkEnd w:id="20"/>
+      <w:bookmarkEnd w:id="21"/>
     </w:p>
     <w:p>
       <w:pPr>
@@ -8215,7 +8300,7 @@
           <w:lang w:val="en-US"/>
         </w:rPr>
       </w:pPr>
-      <w:bookmarkStart w:id="21" w:name="_Toc10365"/>
+      <w:bookmarkStart w:id="22" w:name="_Toc15320"/>
       <w:r>
         <w:rPr>
           <w:rFonts w:hint="default" w:ascii="Times New Roman" w:hAnsi="Times New Roman" w:cs="Times New Roman"/>
@@ -8223,7 +8308,7 @@
         </w:rPr>
         <w:t>1.1.2.6 Nesterov Accelearated Gradient ( NAG)</w:t>
       </w:r>
-      <w:bookmarkEnd w:id="21"/>
+      <w:bookmarkEnd w:id="22"/>
     </w:p>
     <w:p>
       <w:pPr>
@@ -8234,7 +8319,7 @@
           <w:lang w:val="en-US"/>
         </w:rPr>
       </w:pPr>
-      <w:bookmarkStart w:id="22" w:name="_Toc6143"/>
+      <w:bookmarkStart w:id="23" w:name="_Toc31802"/>
       <w:r>
         <w:rPr>
           <w:rFonts w:hint="default" w:ascii="Times New Roman" w:hAnsi="Times New Roman" w:cs="Times New Roman"/>
@@ -8242,7 +8327,7 @@
         </w:rPr>
         <w:t>1.1.2.7 Adagrad</w:t>
       </w:r>
-      <w:bookmarkEnd w:id="22"/>
+      <w:bookmarkEnd w:id="23"/>
     </w:p>
     <w:p>
       <w:pPr>
@@ -8982,7 +9067,7 @@
           <w:lang w:val="en-US"/>
         </w:rPr>
       </w:pPr>
-      <w:bookmarkStart w:id="23" w:name="_Toc10570"/>
+      <w:bookmarkStart w:id="24" w:name="_Toc10897"/>
       <w:r>
         <w:rPr>
           <w:rFonts w:hint="default" w:ascii="Times New Roman" w:hAnsi="Times New Roman" w:cs="Times New Roman"/>
@@ -8990,7 +9075,7 @@
         </w:rPr>
         <w:t>1.1.2.8 RMSprop</w:t>
       </w:r>
-      <w:bookmarkEnd w:id="23"/>
+      <w:bookmarkEnd w:id="24"/>
     </w:p>
     <w:p>
       <w:pPr>
@@ -9985,7 +10070,7 @@
           <w:lang w:val="en-US"/>
         </w:rPr>
       </w:pPr>
-      <w:bookmarkStart w:id="24" w:name="_Toc9639"/>
+      <w:bookmarkStart w:id="25" w:name="_Toc32070"/>
       <w:r>
         <w:rPr>
           <w:rFonts w:hint="default" w:ascii="Times New Roman" w:hAnsi="Times New Roman" w:cs="Times New Roman"/>
@@ -9993,7 +10078,7 @@
         </w:rPr>
         <w:t>1.1.2.9 Adam</w:t>
       </w:r>
-      <w:bookmarkEnd w:id="24"/>
+      <w:bookmarkEnd w:id="25"/>
     </w:p>
     <w:p>
       <w:pPr>
@@ -10078,9 +10163,9 @@
           <w:bCs/>
         </w:rPr>
       </w:pPr>
-      <w:bookmarkStart w:id="25" w:name="_Toc154062865"/>
-      <w:bookmarkStart w:id="26" w:name="_Toc520"/>
-      <w:bookmarkStart w:id="27" w:name="_Toc28867"/>
+      <w:bookmarkStart w:id="26" w:name="_Toc154062865"/>
+      <w:bookmarkStart w:id="27" w:name="_Toc520"/>
+      <w:bookmarkStart w:id="28" w:name="_Toc10095"/>
       <w:r>
         <w:rPr>
           <w:b/>
@@ -10088,9 +10173,9 @@
         </w:rPr>
         <w:t>Công thức</w:t>
       </w:r>
-      <w:bookmarkEnd w:id="25"/>
       <w:bookmarkEnd w:id="26"/>
       <w:bookmarkEnd w:id="27"/>
+      <w:bookmarkEnd w:id="28"/>
     </w:p>
     <w:p>
       <w:pPr>
@@ -11041,8 +11126,8 @@
           <w:lang w:val="en-US"/>
         </w:rPr>
       </w:pPr>
-      <w:bookmarkStart w:id="28" w:name="_Toc11689"/>
-      <w:bookmarkStart w:id="29" w:name="_Toc7177"/>
+      <w:bookmarkStart w:id="29" w:name="_Toc11689"/>
+      <w:bookmarkStart w:id="30" w:name="_Toc20427"/>
       <w:r>
         <w:rPr>
           <w:i/>
@@ -11053,8 +11138,8 @@
       <w:r>
         <w:br w:type="page"/>
       </w:r>
-      <w:bookmarkEnd w:id="28"/>
       <w:bookmarkEnd w:id="29"/>
+      <w:bookmarkEnd w:id="30"/>
     </w:p>
     <w:p>
       <w:pPr>
@@ -11065,7 +11150,7 @@
           <w:lang w:val="en-US"/>
         </w:rPr>
       </w:pPr>
-      <w:bookmarkStart w:id="30" w:name="_Toc19668"/>
+      <w:bookmarkStart w:id="31" w:name="_Toc31003"/>
       <w:r>
         <w:rPr>
           <w:rFonts w:hint="default" w:ascii="Times New Roman" w:hAnsi="Times New Roman" w:cs="Times New Roman"/>
@@ -11073,7 +11158,7 @@
         </w:rPr>
         <w:t>1.1.2.10 Adadelta</w:t>
       </w:r>
-      <w:bookmarkEnd w:id="30"/>
+      <w:bookmarkEnd w:id="31"/>
     </w:p>
     <w:p>
       <w:pPr>
@@ -11084,6 +11169,7 @@
           <w:lang w:val="en-US"/>
         </w:rPr>
       </w:pPr>
+      <w:bookmarkStart w:id="32" w:name="_Toc4396"/>
       <w:r>
         <w:rPr>
           <w:rFonts w:hint="default" w:ascii="Times New Roman" w:hAnsi="Times New Roman"/>
@@ -11091,6 +11177,7 @@
         </w:rPr>
         <w:t>Adadelta là một thuật toán tối ưu hóa được sử dụng trong máy học, đặc biệt là trong quá trình huấn luyện các mạng neural. Nó là một sự mở rộng của thuật toán Adagrad, được thiết kế để giải quyết một số vấn đề của nó. Adadelta được giới thiệu bởi Matthew D. Zeiler trong bài báo "ADADELTA: An Adaptive Learning Rate Method" vào năm 2012.</w:t>
       </w:r>
+      <w:bookmarkEnd w:id="32"/>
     </w:p>
     <w:p>
       <w:pPr>
@@ -11111,6 +11198,7 @@
           <w:lang w:val="en-US"/>
         </w:rPr>
       </w:pPr>
+      <w:bookmarkStart w:id="33" w:name="_Toc23399"/>
       <w:r>
         <w:rPr>
           <w:rFonts w:hint="default" w:ascii="Times New Roman" w:hAnsi="Times New Roman"/>
@@ -11118,6 +11206,7 @@
         </w:rPr>
         <w:t>Vấn đề chính của Adagrad là nó tích tụ gradient bình phương của tất cả các tham số theo thời gian, dẫn đến việc giảm nhanh chóng learning rate đối với các đặc trưng thường xuyên xuất hiện. Adadelta nhằm vượt qua vấn đề này bằng cách giới thiệu một chiến lược phức tạp hơn để thích ứng learning rates.</w:t>
       </w:r>
+      <w:bookmarkEnd w:id="33"/>
     </w:p>
     <w:p>
       <w:pPr>
@@ -11138,6 +11227,7 @@
           <w:lang w:val="en-US"/>
         </w:rPr>
       </w:pPr>
+      <w:bookmarkStart w:id="34" w:name="_Toc6687"/>
       <w:r>
         <w:rPr>
           <w:rFonts w:hint="default" w:ascii="Times New Roman" w:hAnsi="Times New Roman"/>
@@ -11145,6 +11235,7 @@
         </w:rPr>
         <w:t>Ý tưởng chính của Adadelta là sử dụng một trung bình chạy của gradient bình phương trong quá khứ để tính toán learning rate động cho mỗi tham số. Thuật toán duy trì hai biến trạng thái cho mỗi tham số: \(E[g^2]_t\), là một trung bình chạy mức giảm số bình phương của gradient, và \(E[\Delta x^2]_t\), là một trung bình chạy mức giảm số bình phương của cập nhật tham số.</w:t>
       </w:r>
+      <w:bookmarkEnd w:id="34"/>
     </w:p>
     <w:p>
       <w:pPr>
@@ -11165,6 +11256,7 @@
           <w:lang w:val="en-US"/>
         </w:rPr>
       </w:pPr>
+      <w:bookmarkStart w:id="35" w:name="_Toc18350"/>
       <w:r>
         <w:rPr>
           <w:rFonts w:hint="default" w:ascii="Times New Roman" w:hAnsi="Times New Roman"/>
@@ -11172,6 +11264,7 @@
         </w:rPr>
         <w:t>Công thức cập nhật cho tham số \(x\) tại bước thời gian \(t\) trong Adadelta được cho bởi:</w:t>
       </w:r>
+      <w:bookmarkEnd w:id="35"/>
     </w:p>
     <w:p>
       <w:pPr>
@@ -11192,6 +11285,7 @@
           <w:lang w:val="en-US"/>
         </w:rPr>
       </w:pPr>
+      <w:bookmarkStart w:id="36" w:name="_Toc31751"/>
       <w:r>
         <w:drawing>
           <wp:inline distT="0" distB="0" distL="114300" distR="114300">
@@ -11235,6 +11329,7 @@
           </wp:inline>
         </w:drawing>
       </w:r>
+      <w:bookmarkEnd w:id="36"/>
     </w:p>
     <w:p>
       <w:pPr>
@@ -11245,6 +11340,7 @@
           <w:lang w:val="en-US"/>
         </w:rPr>
       </w:pPr>
+      <w:bookmarkStart w:id="37" w:name="_Toc31068"/>
       <w:r>
         <w:rPr>
           <w:rFonts w:hint="default" w:ascii="Times New Roman" w:hAnsi="Times New Roman"/>
@@ -11252,6 +11348,7 @@
         </w:rPr>
         <w:t>Trong đó:</w:t>
       </w:r>
+      <w:bookmarkEnd w:id="37"/>
     </w:p>
     <w:p>
       <w:pPr>
@@ -11262,6 +11359,7 @@
           <w:lang w:val="en-US"/>
         </w:rPr>
       </w:pPr>
+      <w:bookmarkStart w:id="38" w:name="_Toc32240"/>
       <w:r>
         <w:rPr>
           <w:rFonts w:hint="default" w:ascii="Times New Roman" w:hAnsi="Times New Roman"/>
@@ -11269,6 +11367,7 @@
         </w:rPr>
         <w:t>- \(g_t\) là gradient tại bước thời gian \(t\),</w:t>
       </w:r>
+      <w:bookmarkEnd w:id="38"/>
     </w:p>
     <w:p>
       <w:pPr>
@@ -11279,6 +11378,7 @@
           <w:lang w:val="en-US"/>
         </w:rPr>
       </w:pPr>
+      <w:bookmarkStart w:id="39" w:name="_Toc22379"/>
       <w:r>
         <w:rPr>
           <w:rFonts w:hint="default" w:ascii="Times New Roman" w:hAnsi="Times New Roman"/>
@@ -11286,6 +11386,7 @@
         </w:rPr>
         <w:t>- \(RMS[g]_t\) là căn bậc hai trung bình của gradient trong quá khứ,</w:t>
       </w:r>
+      <w:bookmarkEnd w:id="39"/>
     </w:p>
     <w:p>
       <w:pPr>
@@ -11296,6 +11397,7 @@
           <w:lang w:val="en-US"/>
         </w:rPr>
       </w:pPr>
+      <w:bookmarkStart w:id="40" w:name="_Toc16000"/>
       <w:r>
         <w:rPr>
           <w:rFonts w:hint="default" w:ascii="Times New Roman" w:hAnsi="Times New Roman"/>
@@ -11303,6 +11405,7 @@
         </w:rPr>
         <w:t>- \(RMS[\Delta x]_{t-1}\) là căn bậc hai trung bình của cập nhật tham số trong quá khứ.</w:t>
       </w:r>
+      <w:bookmarkEnd w:id="40"/>
     </w:p>
     <w:p>
       <w:pPr>
@@ -11323,6 +11426,7 @@
           <w:lang w:val="en-US"/>
         </w:rPr>
       </w:pPr>
+      <w:bookmarkStart w:id="41" w:name="_Toc29470"/>
       <w:r>
         <w:rPr>
           <w:rFonts w:hint="default" w:ascii="Times New Roman" w:hAnsi="Times New Roman"/>
@@ -11330,6 +11434,7 @@
         </w:rPr>
         <w:t>Thuật toán tránh được việc cần phải chọn một learning rate ban đầu và điều chỉnh learning rates trên cơ sở từng tham số. Chiến lược thích ứng này giúp Adadelta đối mặt với vấn đề giảm learning rate gặp phải trong Adagrad.</w:t>
       </w:r>
+      <w:bookmarkEnd w:id="41"/>
     </w:p>
     <w:p>
       <w:pPr>
@@ -11350,6 +11455,7 @@
           <w:lang w:val="en-US"/>
         </w:rPr>
       </w:pPr>
+      <w:bookmarkStart w:id="42" w:name="_Toc2654"/>
       <w:r>
         <w:rPr>
           <w:rFonts w:hint="default" w:ascii="Times New Roman" w:hAnsi="Times New Roman"/>
@@ -11357,6 +11463,7 @@
         </w:rPr>
         <w:t>Adadelta thường được sử dụng kết hợp với các mô hình học sâu và có thể là một thuật toán tối ưu hóa hiệu quả, đặc biệt là khi xử lý dữ liệu thưa và nhiễu.</w:t>
       </w:r>
+      <w:bookmarkEnd w:id="42"/>
     </w:p>
     <w:p>
       <w:pPr>
@@ -11367,7 +11474,7 @@
           <w:lang w:val="en-US"/>
         </w:rPr>
       </w:pPr>
-      <w:bookmarkStart w:id="31" w:name="_Toc22858"/>
+      <w:bookmarkStart w:id="43" w:name="_Toc3394"/>
       <w:r>
         <w:rPr>
           <w:rFonts w:hint="default" w:ascii="Times New Roman" w:hAnsi="Times New Roman" w:cs="Times New Roman"/>
@@ -11375,7 +11482,7 @@
         </w:rPr>
         <w:t>1.1.2.11 FTRL- Proximal</w:t>
       </w:r>
-      <w:bookmarkEnd w:id="31"/>
+      <w:bookmarkEnd w:id="43"/>
     </w:p>
     <w:p>
       <w:pPr>
@@ -11386,6 +11493,7 @@
           <w:lang w:val="en-US"/>
         </w:rPr>
       </w:pPr>
+      <w:bookmarkStart w:id="44" w:name="_Toc13019"/>
       <w:r>
         <w:rPr>
           <w:rFonts w:hint="default" w:ascii="Times New Roman" w:hAnsi="Times New Roman"/>
@@ -11393,6 +11501,7 @@
         </w:rPr>
         <w:t>Thuật toán FTRL-Proximal (Follow-the-Regularized-Leader Proximal) là một thuật toán tối ưu hóa được sử dụng chủ yếu trong bài toán tối ưu hóa đối với các mô hình dự đoán, đặc biệt là trong bối cảnh học máy với các mô hình tuyến tính như logistic regression hoặc linear regression. FTRL-Proximal thường được sử dụng khi có sự thưa thớt trong dữ liệu, tức là chỉ một số lượng nhỏ các đặc trưng (features) quan trọng và cần được tối ưu hóa.</w:t>
       </w:r>
+      <w:bookmarkEnd w:id="44"/>
     </w:p>
     <w:p>
       <w:pPr>
@@ -11408,8 +11517,17 @@
           <w:rFonts w:hint="default" w:ascii="Times New Roman" w:hAnsi="Times New Roman"/>
           <w:lang w:val="en-US"/>
         </w:rPr>
-        <w:t xml:space="preserve">   - Dùng các \(w_i\) để cập nhật \(w\): \(w_i\) được tính toán như đã mô tả ở trên.</w:t>
-      </w:r>
+        <w:t xml:space="preserve">   </w:t>
+      </w:r>
+      <w:bookmarkStart w:id="45" w:name="_Toc24245"/>
+      <w:r>
+        <w:rPr>
+          <w:rFonts w:hint="default" w:ascii="Times New Roman" w:hAnsi="Times New Roman"/>
+          <w:lang w:val="en-US"/>
+        </w:rPr>
+        <w:t>- Dùng các \(w_i\) để cập nhật \(w\): \(w_i\) được tính toán như đã mô tả ở trên.</w:t>
+      </w:r>
+      <w:bookmarkEnd w:id="45"/>
     </w:p>
     <w:p>
       <w:pPr>
@@ -11430,8 +11548,7 @@
           <w:lang w:val="en-US"/>
         </w:rPr>
       </w:pPr>
-      <w:bookmarkStart w:id="59" w:name="_GoBack"/>
-      <w:bookmarkEnd w:id="59"/>
+      <w:bookmarkStart w:id="46" w:name="_Toc20197"/>
       <w:r>
         <w:rPr>
           <w:rFonts w:hint="default" w:ascii="Times New Roman" w:hAnsi="Times New Roman"/>
@@ -11439,6 +11556,7 @@
         </w:rPr>
         <w:t>Thuật toán FTRL-Proximal là một sự kết hợp của FTRL (Follow-the-Regularized-Leader) và thuật toán Proximal Gradient Descent, nơi Proximal là để áp dụng một hàm rút ngắn (proximal function) lên các tham số. Thuật toán này đặc biệt hiệu quả trong việc xử lý dữ liệu thưa thớt và giảm hiện tượng overfitting. Các tham số như \(\lambda\) và \(\alpha\) thường được điều chỉnh để đạt được hiệu suất tối ưu cho từng bài toán cụ thể.</w:t>
       </w:r>
+      <w:bookmarkEnd w:id="46"/>
     </w:p>
     <w:p>
       <w:pPr>
@@ -11453,7 +11571,7 @@
           <w:lang w:val="en-US"/>
         </w:rPr>
       </w:pPr>
-      <w:bookmarkStart w:id="32" w:name="_Toc29527"/>
+      <w:bookmarkStart w:id="47" w:name="_Toc1553"/>
       <w:r>
         <w:rPr>
           <w:rFonts w:hint="default" w:cs="Times New Roman"/>
@@ -11468,7 +11586,7 @@
         </w:rPr>
         <w:t>So sánh các phương pháp Optimizer trong mô hình học máy</w:t>
       </w:r>
-      <w:bookmarkEnd w:id="32"/>
+      <w:bookmarkEnd w:id="47"/>
     </w:p>
     <w:tbl>
       <w:tblPr>
@@ -12081,6 +12199,12 @@
             <w:insideH w:val="single" w:color="auto" w:sz="4" w:space="0"/>
             <w:insideV w:val="single" w:color="auto" w:sz="4" w:space="0"/>
           </w:tblBorders>
+          <w:tblCellMar>
+            <w:top w:w="0" w:type="dxa"/>
+            <w:left w:w="108" w:type="dxa"/>
+            <w:bottom w:w="0" w:type="dxa"/>
+            <w:right w:w="108" w:type="dxa"/>
+          </w:tblCellMar>
         </w:tblPrEx>
         <w:tc>
           <w:tcPr>
@@ -13299,7 +13423,7 @@
           <w:rFonts w:hint="default" w:ascii="Times New Roman" w:hAnsi="Times New Roman" w:cs="Times New Roman"/>
         </w:rPr>
       </w:pPr>
-      <w:bookmarkStart w:id="33" w:name="_Toc21272"/>
+      <w:bookmarkStart w:id="48" w:name="_Toc24711"/>
       <w:r>
         <w:rPr>
           <w:rFonts w:hint="default" w:cs="Times New Roman"/>
@@ -13313,7 +13437,7 @@
         </w:rPr>
         <w:t>Tổng kết</w:t>
       </w:r>
-      <w:bookmarkEnd w:id="33"/>
+      <w:bookmarkEnd w:id="48"/>
     </w:p>
     <w:p>
       <w:pPr>
@@ -13346,7 +13470,7 @@
           <w:lang w:val="en-US"/>
         </w:rPr>
       </w:pPr>
-      <w:bookmarkStart w:id="34" w:name="_Toc9611"/>
+      <w:bookmarkStart w:id="49" w:name="_Toc19362"/>
       <w:r>
         <w:rPr>
           <w:rFonts w:hint="default" w:ascii="Times New Roman" w:hAnsi="Times New Roman" w:cs="Times New Roman"/>
@@ -13354,7 +13478,7 @@
         </w:rPr>
         <w:t>1.2.1 Continual Learning:</w:t>
       </w:r>
-      <w:bookmarkEnd w:id="34"/>
+      <w:bookmarkEnd w:id="49"/>
     </w:p>
     <w:p>
       <w:pPr>
@@ -13484,7 +13608,7 @@
           <w:lang w:val="en-US"/>
         </w:rPr>
       </w:pPr>
-      <w:bookmarkStart w:id="35" w:name="_Toc9917"/>
+      <w:bookmarkStart w:id="50" w:name="_Toc27531"/>
       <w:r>
         <w:rPr>
           <w:rFonts w:hint="default" w:ascii="Times New Roman" w:hAnsi="Times New Roman" w:cs="Times New Roman"/>
@@ -13492,7 +13616,7 @@
         </w:rPr>
         <w:t>1.2.2 Test Production</w:t>
       </w:r>
-      <w:bookmarkEnd w:id="35"/>
+      <w:bookmarkEnd w:id="50"/>
     </w:p>
     <w:p>
       <w:pPr>
@@ -13607,7 +13731,7 @@
           <w:lang w:val="en-US"/>
         </w:rPr>
       </w:pPr>
-      <w:bookmarkStart w:id="36" w:name="_Toc4219"/>
+      <w:bookmarkStart w:id="51" w:name="_Toc13840"/>
       <w:r>
         <w:rPr>
           <w:rFonts w:hint="default" w:ascii="Times New Roman" w:hAnsi="Times New Roman" w:cs="Times New Roman"/>
@@ -13615,7 +13739,7 @@
         </w:rPr>
         <w:t>1.2.3  Kết hợp Continual Learning và Test Production</w:t>
       </w:r>
-      <w:bookmarkEnd w:id="36"/>
+      <w:bookmarkEnd w:id="51"/>
     </w:p>
     <w:p>
       <w:pPr>
@@ -13678,14 +13802,14 @@
         </w:rPr>
         <w:br w:type="page"/>
       </w:r>
-      <w:bookmarkStart w:id="37" w:name="_Toc18034"/>
+      <w:bookmarkStart w:id="52" w:name="_Toc11763"/>
       <w:r>
         <w:rPr>
           <w:rFonts w:hint="default" w:ascii="Times New Roman" w:hAnsi="Times New Roman" w:cs="Times New Roman"/>
         </w:rPr>
         <w:t>CHƯƠNG 2 : BÀI TÂP 2</w:t>
       </w:r>
-      <w:bookmarkEnd w:id="37"/>
+      <w:bookmarkEnd w:id="52"/>
     </w:p>
     <w:p>
       <w:pPr>
@@ -13836,7 +13960,7 @@
           <w:lang w:val="vi-VN"/>
         </w:rPr>
       </w:pPr>
-      <w:bookmarkStart w:id="38" w:name="_Toc22891"/>
+      <w:bookmarkStart w:id="53" w:name="_Toc32104"/>
       <w:r>
         <w:rPr>
           <w:rFonts w:hint="default" w:ascii="Times New Roman" w:hAnsi="Times New Roman" w:cs="Times New Roman"/>
@@ -13863,7 +13987,7 @@
         </w:rPr>
         <w:t>Phân tích thống kê trên dữ liệu, vẽ các đồ thị để hiểu bài toán, hiểu dữ liệu. Tìm hiểu các đặc trưng và đánh gía vai trò của các đặc trưng đối với mục tiêu bài toán</w:t>
       </w:r>
-      <w:bookmarkEnd w:id="38"/>
+      <w:bookmarkEnd w:id="53"/>
     </w:p>
     <w:p>
       <w:pPr>
@@ -13873,7 +13997,7 @@
           <w:lang w:val="en-US"/>
         </w:rPr>
       </w:pPr>
-      <w:bookmarkStart w:id="39" w:name="_Toc5784"/>
+      <w:bookmarkStart w:id="54" w:name="_Toc29022"/>
       <w:r>
         <w:rPr>
           <w:rFonts w:hint="default" w:cs="Times New Roman"/>
@@ -13881,7 +14005,7 @@
         </w:rPr>
         <w:t>2.2.1 Loại hình dịch vụ</w:t>
       </w:r>
-      <w:bookmarkEnd w:id="39"/>
+      <w:bookmarkEnd w:id="54"/>
     </w:p>
     <w:p>
       <w:pPr>
@@ -14381,11 +14505,11 @@
         <w:keepNext/>
         <w:jc w:val="left"/>
       </w:pPr>
-      <w:bookmarkStart w:id="40" w:name="_Toc153783281"/>
+      <w:bookmarkStart w:id="55" w:name="_Toc153783281"/>
       <w:r>
         <w:t xml:space="preserve"> Lượng khách và giá theo từng tháng</w:t>
       </w:r>
-      <w:bookmarkEnd w:id="40"/>
+      <w:bookmarkEnd w:id="55"/>
     </w:p>
     <w:tbl>
       <w:tblPr>
@@ -16008,7 +16132,7 @@
           <w:rFonts w:hint="default" w:ascii="Times New Roman" w:hAnsi="Times New Roman" w:cs="Times New Roman"/>
         </w:rPr>
       </w:pPr>
-      <w:bookmarkStart w:id="41" w:name="_Toc32441"/>
+      <w:bookmarkStart w:id="56" w:name="_Toc5996"/>
       <w:r>
         <w:rPr>
           <w:rFonts w:hint="default" w:ascii="Times New Roman" w:hAnsi="Times New Roman" w:cs="Times New Roman"/>
@@ -16035,7 +16159,7 @@
         </w:rPr>
         <w:t>Ứng dụng các mô hình học máy cơ bản để giải quyết bài toán, bao gồm cả các mô hình thuộc Ensemble Learing</w:t>
       </w:r>
-      <w:bookmarkEnd w:id="41"/>
+      <w:bookmarkEnd w:id="56"/>
       <w:r>
         <w:rPr>
           <w:rFonts w:hint="default" w:ascii="Times New Roman" w:hAnsi="Times New Roman" w:cs="Times New Roman"/>
@@ -16050,7 +16174,7 @@
           <w:rFonts w:hint="default" w:ascii="Times New Roman" w:hAnsi="Times New Roman" w:cs="Times New Roman"/>
         </w:rPr>
       </w:pPr>
-      <w:bookmarkStart w:id="42" w:name="_Toc8588"/>
+      <w:bookmarkStart w:id="57" w:name="_Toc25763"/>
       <w:r>
         <w:rPr>
           <w:rFonts w:hint="default" w:ascii="Times New Roman" w:hAnsi="Times New Roman" w:cs="Times New Roman"/>
@@ -16070,7 +16194,7 @@
         </w:rPr>
         <w:t>.1 Giải quyết bài toán bằng Logistic Regression</w:t>
       </w:r>
-      <w:bookmarkEnd w:id="42"/>
+      <w:bookmarkEnd w:id="57"/>
     </w:p>
     <w:p>
       <w:pPr>
@@ -16426,7 +16550,7 @@
           <w:rFonts w:hint="default" w:ascii="Times New Roman" w:hAnsi="Times New Roman" w:cs="Times New Roman"/>
         </w:rPr>
       </w:pPr>
-      <w:bookmarkStart w:id="43" w:name="_Toc14561"/>
+      <w:bookmarkStart w:id="58" w:name="_Toc12107"/>
       <w:r>
         <w:rPr>
           <w:rFonts w:hint="default" w:ascii="Times New Roman" w:hAnsi="Times New Roman" w:cs="Times New Roman"/>
@@ -16446,7 +16570,7 @@
         </w:rPr>
         <w:t>.2 K-Nearest Neighbors</w:t>
       </w:r>
-      <w:bookmarkEnd w:id="43"/>
+      <w:bookmarkEnd w:id="58"/>
     </w:p>
     <w:p>
       <w:pPr>
@@ -16802,7 +16926,7 @@
           <w:rFonts w:hint="default" w:ascii="Times New Roman" w:hAnsi="Times New Roman" w:cs="Times New Roman"/>
         </w:rPr>
       </w:pPr>
-      <w:bookmarkStart w:id="44" w:name="_Toc32549"/>
+      <w:bookmarkStart w:id="59" w:name="_Toc10013"/>
       <w:r>
         <w:rPr>
           <w:rFonts w:hint="default" w:ascii="Times New Roman" w:hAnsi="Times New Roman" w:cs="Times New Roman"/>
@@ -16822,7 +16946,7 @@
         </w:rPr>
         <w:t>.3 Decision Tree</w:t>
       </w:r>
-      <w:bookmarkEnd w:id="44"/>
+      <w:bookmarkEnd w:id="59"/>
     </w:p>
     <w:p>
       <w:pPr>
@@ -17194,14 +17318,14 @@
           <w:rFonts w:hint="default" w:ascii="Times New Roman" w:hAnsi="Times New Roman" w:cs="Times New Roman"/>
         </w:rPr>
       </w:pPr>
-      <w:bookmarkStart w:id="45" w:name="_Toc9346"/>
+      <w:bookmarkStart w:id="60" w:name="_Toc11314"/>
       <w:r>
         <w:rPr>
           <w:rFonts w:hint="default" w:ascii="Times New Roman" w:hAnsi="Times New Roman" w:cs="Times New Roman"/>
         </w:rPr>
         <w:t>2.2.4 Random Forest</w:t>
       </w:r>
-      <w:bookmarkEnd w:id="45"/>
+      <w:bookmarkEnd w:id="60"/>
       <w:r>
         <w:rPr>
           <w:rFonts w:hint="default" w:ascii="Times New Roman" w:hAnsi="Times New Roman" w:cs="Times New Roman"/>
@@ -17585,7 +17709,7 @@
           <w:rFonts w:hint="default" w:ascii="Times New Roman" w:hAnsi="Times New Roman" w:cs="Times New Roman"/>
         </w:rPr>
       </w:pPr>
-      <w:bookmarkStart w:id="46" w:name="_Toc13602"/>
+      <w:bookmarkStart w:id="61" w:name="_Toc15234"/>
       <w:r>
         <w:rPr>
           <w:rFonts w:hint="default" w:ascii="Times New Roman" w:hAnsi="Times New Roman" w:cs="Times New Roman"/>
@@ -17605,7 +17729,7 @@
         </w:rPr>
         <w:t>.5 Ada Boost</w:t>
       </w:r>
-      <w:bookmarkEnd w:id="46"/>
+      <w:bookmarkEnd w:id="61"/>
     </w:p>
     <w:p>
       <w:pPr>
@@ -17979,7 +18103,7 @@
           <w:rFonts w:hint="default" w:ascii="Times New Roman" w:hAnsi="Times New Roman" w:cs="Times New Roman"/>
         </w:rPr>
       </w:pPr>
-      <w:bookmarkStart w:id="47" w:name="_Toc1422"/>
+      <w:bookmarkStart w:id="62" w:name="_Toc17752"/>
       <w:r>
         <w:rPr>
           <w:rFonts w:hint="default" w:ascii="Times New Roman" w:hAnsi="Times New Roman" w:cs="Times New Roman"/>
@@ -17999,7 +18123,7 @@
         </w:rPr>
         <w:t>.6 Gradient Boosting</w:t>
       </w:r>
-      <w:bookmarkEnd w:id="47"/>
+      <w:bookmarkEnd w:id="62"/>
       <w:r>
         <w:rPr>
           <w:rFonts w:hint="default" w:ascii="Times New Roman" w:hAnsi="Times New Roman" w:cs="Times New Roman"/>
@@ -18367,7 +18491,7 @@
           <w:rFonts w:hint="default" w:ascii="Times New Roman" w:hAnsi="Times New Roman" w:cs="Times New Roman"/>
         </w:rPr>
       </w:pPr>
-      <w:bookmarkStart w:id="48" w:name="_Toc16404"/>
+      <w:bookmarkStart w:id="63" w:name="_Toc1590"/>
       <w:r>
         <w:rPr>
           <w:rFonts w:hint="default" w:ascii="Times New Roman" w:hAnsi="Times New Roman" w:cs="Times New Roman"/>
@@ -18387,7 +18511,7 @@
         </w:rPr>
         <w:t>7 XgBoost</w:t>
       </w:r>
-      <w:bookmarkEnd w:id="48"/>
+      <w:bookmarkEnd w:id="63"/>
     </w:p>
     <w:p>
       <w:pPr>
@@ -18753,7 +18877,7 @@
           <w:rFonts w:hint="default" w:ascii="Times New Roman" w:hAnsi="Times New Roman" w:cs="Times New Roman"/>
         </w:rPr>
       </w:pPr>
-      <w:bookmarkStart w:id="49" w:name="_Toc13589"/>
+      <w:bookmarkStart w:id="64" w:name="_Toc22383"/>
       <w:r>
         <w:rPr>
           <w:rFonts w:hint="default" w:ascii="Times New Roman" w:hAnsi="Times New Roman" w:cs="Times New Roman"/>
@@ -18773,7 +18897,7 @@
         </w:rPr>
         <w:t>.8 Tổng quang</w:t>
       </w:r>
-      <w:bookmarkEnd w:id="49"/>
+      <w:bookmarkEnd w:id="64"/>
     </w:p>
     <w:p>
       <w:pPr>
@@ -19011,7 +19135,7 @@
           <w:lang w:val="vi-VN"/>
         </w:rPr>
       </w:pPr>
-      <w:bookmarkStart w:id="50" w:name="_Toc12422"/>
+      <w:bookmarkStart w:id="65" w:name="_Toc23418"/>
       <w:r>
         <w:rPr>
           <w:rFonts w:hint="default" w:ascii="Times New Roman" w:hAnsi="Times New Roman" w:cs="Times New Roman"/>
@@ -19038,7 +19162,6 @@
         </w:rPr>
         <w:t>Sử dụng Feed Forward Neural Network và Reccurent Neural Network (hoặc mô thuộc loại này) để giải quyết bài toán</w:t>
       </w:r>
-      <w:bookmarkEnd w:id="50"/>
       <w:r>
         <w:rPr>
           <w:rFonts w:hint="default" w:ascii="Times New Roman" w:hAnsi="Times New Roman" w:cs="Times New Roman"/>
@@ -19046,6 +19169,7 @@
         </w:rPr>
         <w:br w:type="textWrapping"/>
       </w:r>
+      <w:bookmarkEnd w:id="65"/>
     </w:p>
     <w:p>
       <w:pPr>
@@ -19059,6 +19183,7 @@
           <w:lang w:val="vi-VN"/>
         </w:rPr>
       </w:pPr>
+      <w:bookmarkStart w:id="66" w:name="_Toc3749"/>
       <w:r>
         <w:rPr>
           <w:rFonts w:hint="default" w:ascii="Times New Roman" w:hAnsi="Times New Roman"/>
@@ -19070,6 +19195,7 @@
         </w:rPr>
         <w:t>Bài toán đặt phòng khách sạn (hotel booking) có thể được giải quyết bằng cả Feedforward Neural Network (FNN) và Recurrent Neural Network (RNN) tùy thuộc vào đặc điểm và yêu cầu cụ thể của bài toán. Dưới đây là một số cách tiếp cận:</w:t>
       </w:r>
+      <w:bookmarkEnd w:id="66"/>
     </w:p>
     <w:p>
       <w:pPr>
@@ -19096,6 +19222,7 @@
           <w:lang w:val="vi-VN"/>
         </w:rPr>
       </w:pPr>
+      <w:bookmarkStart w:id="67" w:name="_Toc1008"/>
       <w:r>
         <w:rPr>
           <w:rFonts w:hint="default" w:ascii="Times New Roman" w:hAnsi="Times New Roman"/>
@@ -19107,6 +19234,7 @@
         </w:rPr>
         <w:t>1. Feedforward Neural Network (FNN):</w:t>
       </w:r>
+      <w:bookmarkEnd w:id="67"/>
     </w:p>
     <w:p>
       <w:pPr>
@@ -19129,12 +19257,10 @@
           <w:szCs w:val="26"/>
           <w:lang w:val="vi-VN"/>
         </w:rPr>
-        <w:t xml:space="preserve">   - **Mục tiêu:** Dự đoán xác suất hoặc quyết định việc đặt phòng dựa trên đầu vào như thông tin người dùng, thông tin về khách sạn, giá cả, thời gian đặt phòng, và các yếu tố khác.</w:t>
-      </w:r>
-    </w:p>
-    <w:p>
-      <w:pPr>
-        <w:pStyle w:val="37"/>
+        <w:t xml:space="preserve">   </w:t>
+      </w:r>
+      <w:bookmarkStart w:id="68" w:name="_Toc20886"/>
+      <w:r>
         <w:rPr>
           <w:rFonts w:hint="default" w:ascii="Times New Roman" w:hAnsi="Times New Roman"/>
           <w:b w:val="0"/>
@@ -19143,8 +19269,13 @@
           <w:szCs w:val="26"/>
           <w:lang w:val="vi-VN"/>
         </w:rPr>
-      </w:pPr>
-      <w:r>
+        <w:t>- **Mục tiêu:** Dự đoán xác suất hoặc quyết định việc đặt phòng dựa trên đầu vào như thông tin người dùng, thông tin về khách sạn, giá cả, thời gian đặt phòng, và các yếu tố khác.</w:t>
+      </w:r>
+      <w:bookmarkEnd w:id="68"/>
+    </w:p>
+    <w:p>
+      <w:pPr>
+        <w:pStyle w:val="37"/>
         <w:rPr>
           <w:rFonts w:hint="default" w:ascii="Times New Roman" w:hAnsi="Times New Roman"/>
           <w:b w:val="0"/>
@@ -19153,7 +19284,29 @@
           <w:szCs w:val="26"/>
           <w:lang w:val="vi-VN"/>
         </w:rPr>
-        <w:t xml:space="preserve">   - Kiến trúc mạng:</w:t>
+      </w:pPr>
+      <w:r>
+        <w:rPr>
+          <w:rFonts w:hint="default" w:ascii="Times New Roman" w:hAnsi="Times New Roman"/>
+          <w:b w:val="0"/>
+          <w:bCs/>
+          <w:sz w:val="26"/>
+          <w:szCs w:val="26"/>
+          <w:lang w:val="vi-VN"/>
+        </w:rPr>
+        <w:t xml:space="preserve">   </w:t>
+      </w:r>
+      <w:bookmarkStart w:id="69" w:name="_Toc4674"/>
+      <w:r>
+        <w:rPr>
+          <w:rFonts w:hint="default" w:ascii="Times New Roman" w:hAnsi="Times New Roman"/>
+          <w:b w:val="0"/>
+          <w:bCs/>
+          <w:sz w:val="26"/>
+          <w:szCs w:val="26"/>
+          <w:lang w:val="vi-VN"/>
+        </w:rPr>
+        <w:t>- Kiến trúc mạng:</w:t>
       </w:r>
       <w:r>
         <w:rPr>
@@ -19177,6 +19330,7 @@
         </w:rPr>
         <w:t>Mạng FNN có thể được xây dựng với các tầng ẩn để học các đặc trưng phức tạp từ dữ liệu đầu vào. Các đặc trưng này sau đó được sử dụng để đưa ra quyết định đặt phòng.</w:t>
       </w:r>
+      <w:bookmarkEnd w:id="69"/>
     </w:p>
     <w:p>
       <w:pPr>
@@ -19203,6 +19357,7 @@
           <w:lang w:val="vi-VN"/>
         </w:rPr>
       </w:pPr>
+      <w:bookmarkStart w:id="70" w:name="_Toc31962"/>
       <w:r>
         <w:rPr>
           <w:rFonts w:hint="default" w:ascii="Times New Roman" w:hAnsi="Times New Roman"/>
@@ -19214,6 +19369,7 @@
         </w:rPr>
         <w:t>2. Recurrent Neural Network (RNN):</w:t>
       </w:r>
+      <w:bookmarkEnd w:id="70"/>
     </w:p>
     <w:p>
       <w:pPr>
@@ -19236,12 +19392,10 @@
           <w:szCs w:val="26"/>
           <w:lang w:val="vi-VN"/>
         </w:rPr>
-        <w:t xml:space="preserve">   - Mục tiêu: Xử lý dữ liệu dạng chuỗi và mối quan hệ thời gian trong quá trình đặt phòng. Điều này có thể hữu ích khi cần phải lấy ý kiến người dùng từ các đặt phòng trước đó hoặc dự đoán xu hướng đặt phòng theo thời gian.</w:t>
-      </w:r>
-    </w:p>
-    <w:p>
-      <w:pPr>
-        <w:pStyle w:val="37"/>
+        <w:t xml:space="preserve">   </w:t>
+      </w:r>
+      <w:bookmarkStart w:id="71" w:name="_Toc31466"/>
+      <w:r>
         <w:rPr>
           <w:rFonts w:hint="default" w:ascii="Times New Roman" w:hAnsi="Times New Roman"/>
           <w:b w:val="0"/>
@@ -19250,8 +19404,13 @@
           <w:szCs w:val="26"/>
           <w:lang w:val="vi-VN"/>
         </w:rPr>
-      </w:pPr>
-      <w:r>
+        <w:t>- Mục tiêu: Xử lý dữ liệu dạng chuỗi và mối quan hệ thời gian trong quá trình đặt phòng. Điều này có thể hữu ích khi cần phải lấy ý kiến người dùng từ các đặt phòng trước đó hoặc dự đoán xu hướng đặt phòng theo thời gian.</w:t>
+      </w:r>
+      <w:bookmarkEnd w:id="71"/>
+    </w:p>
+    <w:p>
+      <w:pPr>
+        <w:pStyle w:val="37"/>
         <w:rPr>
           <w:rFonts w:hint="default" w:ascii="Times New Roman" w:hAnsi="Times New Roman"/>
           <w:b w:val="0"/>
@@ -19260,12 +19419,8 @@
           <w:szCs w:val="26"/>
           <w:lang w:val="vi-VN"/>
         </w:rPr>
-        <w:t xml:space="preserve">   - Kiến trúc mạng: Sử dụng các tầng RNN để mô hình hóa thông tin liên tục qua các bước thời gian. Các trạng thái ẩn của RNN có thể giữ lại thông tin về các đặt phòng trước đó và đưa ra dự đoán cho các đặt phòng tiếp theo.</w:t>
-      </w:r>
-    </w:p>
-    <w:p>
-      <w:pPr>
-        <w:pStyle w:val="37"/>
+      </w:pPr>
+      <w:r>
         <w:rPr>
           <w:rFonts w:hint="default" w:ascii="Times New Roman" w:hAnsi="Times New Roman"/>
           <w:b w:val="0"/>
@@ -19274,11 +19429,10 @@
           <w:szCs w:val="26"/>
           <w:lang w:val="vi-VN"/>
         </w:rPr>
-      </w:pPr>
-    </w:p>
-    <w:p>
-      <w:pPr>
-        <w:pStyle w:val="37"/>
+        <w:t xml:space="preserve">   </w:t>
+      </w:r>
+      <w:bookmarkStart w:id="72" w:name="_Toc15393"/>
+      <w:r>
         <w:rPr>
           <w:rFonts w:hint="default" w:ascii="Times New Roman" w:hAnsi="Times New Roman"/>
           <w:b w:val="0"/>
@@ -19287,8 +19441,13 @@
           <w:szCs w:val="26"/>
           <w:lang w:val="vi-VN"/>
         </w:rPr>
-      </w:pPr>
-      <w:r>
+        <w:t>- Kiến trúc mạng: Sử dụng các tầng RNN để mô hình hóa thông tin liên tục qua các bước thời gian. Các trạng thái ẩn của RNN có thể giữ lại thông tin về các đặt phòng trước đó và đưa ra dự đoán cho các đặt phòng tiếp theo.</w:t>
+      </w:r>
+      <w:bookmarkEnd w:id="72"/>
+    </w:p>
+    <w:p>
+      <w:pPr>
+        <w:pStyle w:val="37"/>
         <w:rPr>
           <w:rFonts w:hint="default" w:ascii="Times New Roman" w:hAnsi="Times New Roman"/>
           <w:b w:val="0"/>
@@ -19297,8 +19456,7 @@
           <w:szCs w:val="26"/>
           <w:lang w:val="vi-VN"/>
         </w:rPr>
-        <w:t>3. Kết hợp FNN và RNN</w:t>
-      </w:r>
+      </w:pPr>
     </w:p>
     <w:p>
       <w:pPr>
@@ -19312,6 +19470,7 @@
           <w:lang w:val="vi-VN"/>
         </w:rPr>
       </w:pPr>
+      <w:bookmarkStart w:id="73" w:name="_Toc10103"/>
       <w:r>
         <w:rPr>
           <w:rFonts w:hint="default" w:ascii="Times New Roman" w:hAnsi="Times New Roman"/>
@@ -19321,8 +19480,9 @@
           <w:szCs w:val="26"/>
           <w:lang w:val="vi-VN"/>
         </w:rPr>
-        <w:t xml:space="preserve">   - Mục tiêu:Kết hợp sức mạnh của cả hai mô hình để đạt được hiệu suất tốt hơn. FNN có thể xử lý thông tin tĩnh và đặc trưng từ dữ liệu, trong khi RNN có thể xử lý thông tin dạng chuỗi và quan hệ thời gian.</w:t>
-      </w:r>
+        <w:t>3. Kết hợp FNN và RNN</w:t>
+      </w:r>
+      <w:bookmarkEnd w:id="73"/>
     </w:p>
     <w:p>
       <w:pPr>
@@ -19345,12 +19505,10 @@
           <w:szCs w:val="26"/>
           <w:lang w:val="vi-VN"/>
         </w:rPr>
-        <w:t xml:space="preserve">   - Kiến trúc mạng: Sử dụng các tầng FNN cho thông tin tĩnh và các tầng RNN để xử lý thông tin dạng chuỗi hoặc theo thời gian.</w:t>
-      </w:r>
-    </w:p>
-    <w:p>
-      <w:pPr>
-        <w:pStyle w:val="37"/>
+        <w:t xml:space="preserve">   </w:t>
+      </w:r>
+      <w:bookmarkStart w:id="74" w:name="_Toc29936"/>
+      <w:r>
         <w:rPr>
           <w:rFonts w:hint="default" w:ascii="Times New Roman" w:hAnsi="Times New Roman"/>
           <w:b w:val="0"/>
@@ -19359,21 +19517,13 @@
           <w:szCs w:val="26"/>
           <w:lang w:val="vi-VN"/>
         </w:rPr>
-      </w:pPr>
+        <w:t>- Mục tiêu:Kết hợp sức mạnh của cả hai mô hình để đạt được hiệu suất tốt hơn. FNN có thể xử lý thông tin tĩnh và đặc trưng từ dữ liệu, trong khi RNN có thể xử lý thông tin dạng chuỗi và quan hệ thời gian.</w:t>
+      </w:r>
+      <w:bookmarkEnd w:id="74"/>
     </w:p>
     <w:p>
       <w:pPr>
         <w:pStyle w:val="37"/>
-        <w:rPr>
-          <w:rFonts w:hint="default" w:ascii="Times New Roman" w:hAnsi="Times New Roman" w:cs="Times New Roman"/>
-          <w:b w:val="0"/>
-          <w:bCs/>
-          <w:sz w:val="26"/>
-          <w:szCs w:val="26"/>
-          <w:lang w:val="vi-VN"/>
-        </w:rPr>
-      </w:pPr>
-      <w:r>
         <w:rPr>
           <w:rFonts w:hint="default" w:ascii="Times New Roman" w:hAnsi="Times New Roman"/>
           <w:b w:val="0"/>
@@ -19382,8 +19532,70 @@
           <w:szCs w:val="26"/>
           <w:lang w:val="vi-VN"/>
         </w:rPr>
+      </w:pPr>
+      <w:r>
+        <w:rPr>
+          <w:rFonts w:hint="default" w:ascii="Times New Roman" w:hAnsi="Times New Roman"/>
+          <w:b w:val="0"/>
+          <w:bCs/>
+          <w:sz w:val="26"/>
+          <w:szCs w:val="26"/>
+          <w:lang w:val="vi-VN"/>
+        </w:rPr>
+        <w:t xml:space="preserve">   </w:t>
+      </w:r>
+      <w:bookmarkStart w:id="75" w:name="_Toc18628"/>
+      <w:r>
+        <w:rPr>
+          <w:rFonts w:hint="default" w:ascii="Times New Roman" w:hAnsi="Times New Roman"/>
+          <w:b w:val="0"/>
+          <w:bCs/>
+          <w:sz w:val="26"/>
+          <w:szCs w:val="26"/>
+          <w:lang w:val="vi-VN"/>
+        </w:rPr>
+        <w:t>- Kiến trúc mạng: Sử dụng các tầng FNN cho thông tin tĩnh và các tầng RNN để xử lý thông tin dạng chuỗi hoặc theo thời gian.</w:t>
+      </w:r>
+      <w:bookmarkEnd w:id="75"/>
+    </w:p>
+    <w:p>
+      <w:pPr>
+        <w:pStyle w:val="37"/>
+        <w:rPr>
+          <w:rFonts w:hint="default" w:ascii="Times New Roman" w:hAnsi="Times New Roman"/>
+          <w:b w:val="0"/>
+          <w:bCs/>
+          <w:sz w:val="26"/>
+          <w:szCs w:val="26"/>
+          <w:lang w:val="vi-VN"/>
+        </w:rPr>
+      </w:pPr>
+    </w:p>
+    <w:p>
+      <w:pPr>
+        <w:pStyle w:val="37"/>
+        <w:rPr>
+          <w:rFonts w:hint="default" w:ascii="Times New Roman" w:hAnsi="Times New Roman" w:cs="Times New Roman"/>
+          <w:b w:val="0"/>
+          <w:bCs/>
+          <w:sz w:val="26"/>
+          <w:szCs w:val="26"/>
+          <w:lang w:val="vi-VN"/>
+        </w:rPr>
+      </w:pPr>
+      <w:bookmarkStart w:id="76" w:name="_Toc6267"/>
+      <w:r>
+        <w:rPr>
+          <w:rFonts w:hint="default" w:ascii="Times New Roman" w:hAnsi="Times New Roman"/>
+          <w:b w:val="0"/>
+          <w:bCs/>
+          <w:sz w:val="26"/>
+          <w:szCs w:val="26"/>
+          <w:lang w:val="vi-VN"/>
+        </w:rPr>
         <w:t>Lựa chọn giữa FNN và RNN phụ thuộc vào đặc tính cụ thể của dữ liệu và yêu cầu của bài toán. Ngoài ra, có thể cần thực hiện tiền xử lý dữ liệu để chúng phù hợp với mô hình được chọn.</w:t>
       </w:r>
+      <w:bookmarkEnd w:id="76"/>
     </w:p>
     <w:p>
       <w:pPr>
@@ -19412,7 +19624,7 @@
           <w:rFonts w:hint="default" w:ascii="Times New Roman" w:hAnsi="Times New Roman" w:cs="Times New Roman"/>
         </w:rPr>
       </w:pPr>
-      <w:bookmarkStart w:id="51" w:name="_Toc5704"/>
+      <w:bookmarkStart w:id="77" w:name="_Toc2031"/>
       <w:r>
         <w:rPr>
           <w:rFonts w:hint="default" w:ascii="Times New Roman" w:hAnsi="Times New Roman" w:cs="Times New Roman"/>
@@ -19439,7 +19651,7 @@
         </w:rPr>
         <w:t>Áp dụng các kỹ thuật tránh Overfiting trên các mô hình của câu (2) và câu (3) để giải quyết bài toán</w:t>
       </w:r>
-      <w:bookmarkEnd w:id="51"/>
+      <w:bookmarkEnd w:id="77"/>
     </w:p>
     <w:p>
       <w:pPr>
@@ -19465,7 +19677,7 @@
           <w:lang w:val="vi-VN"/>
         </w:rPr>
       </w:pPr>
-      <w:bookmarkStart w:id="52" w:name="_Toc26224"/>
+      <w:bookmarkStart w:id="78" w:name="_Toc7481"/>
       <w:r>
         <w:rPr>
           <w:rFonts w:hint="default" w:ascii="Times New Roman" w:hAnsi="Times New Roman" w:cs="Times New Roman"/>
@@ -19492,7 +19704,7 @@
         </w:rPr>
         <w:t>Sau khi huấn luyện xong mô hình thì muốn cải thiện độ chính xác, ta sẽ làm gì để giải quyết nó? Phân tích các trường hợp sai, đề ra giải pháp và thực hiện nó, sau đó đánh giá xem có cải tiến so với trước không</w:t>
       </w:r>
-      <w:bookmarkEnd w:id="52"/>
+      <w:bookmarkEnd w:id="78"/>
     </w:p>
     <w:p>
       <w:pPr>
@@ -19501,7 +19713,7 @@
           <w:rFonts w:hint="default" w:ascii="Times New Roman" w:hAnsi="Times New Roman" w:cs="Times New Roman"/>
         </w:rPr>
       </w:pPr>
-      <w:bookmarkStart w:id="53" w:name="_Toc5282"/>
+      <w:bookmarkStart w:id="79" w:name="_Toc29724"/>
       <w:r>
         <w:rPr>
           <w:rFonts w:hint="default" w:ascii="Times New Roman" w:hAnsi="Times New Roman" w:cs="Times New Roman"/>
@@ -19521,7 +19733,7 @@
         </w:rPr>
         <w:t>.1. Phân tích trường hợp sai:</w:t>
       </w:r>
-      <w:bookmarkEnd w:id="53"/>
+      <w:bookmarkEnd w:id="79"/>
     </w:p>
     <w:p>
       <w:pPr>
@@ -19715,7 +19927,7 @@
           <w:rFonts w:hint="default" w:ascii="Times New Roman" w:hAnsi="Times New Roman" w:cs="Times New Roman"/>
         </w:rPr>
       </w:pPr>
-      <w:bookmarkStart w:id="54" w:name="_Toc1337"/>
+      <w:bookmarkStart w:id="80" w:name="_Toc9758"/>
       <w:r>
         <w:rPr>
           <w:rFonts w:hint="default" w:ascii="Times New Roman" w:hAnsi="Times New Roman" w:cs="Times New Roman"/>
@@ -19735,7 +19947,7 @@
         </w:rPr>
         <w:t>.2. Đề xuất giải pháp:</w:t>
       </w:r>
-      <w:bookmarkEnd w:id="54"/>
+      <w:bookmarkEnd w:id="80"/>
     </w:p>
     <w:p>
       <w:pPr>
@@ -19883,7 +20095,7 @@
           <w:rFonts w:hint="default" w:ascii="Times New Roman" w:hAnsi="Times New Roman" w:cs="Times New Roman"/>
         </w:rPr>
       </w:pPr>
-      <w:bookmarkStart w:id="55" w:name="_Toc31841"/>
+      <w:bookmarkStart w:id="81" w:name="_Toc15178"/>
       <w:r>
         <w:rPr>
           <w:rFonts w:hint="default" w:ascii="Times New Roman" w:hAnsi="Times New Roman" w:cs="Times New Roman"/>
@@ -19903,7 +20115,7 @@
         </w:rPr>
         <w:t>.3. Thực hiện giải pháp:</w:t>
       </w:r>
-      <w:bookmarkEnd w:id="55"/>
+      <w:bookmarkEnd w:id="81"/>
     </w:p>
     <w:p>
       <w:pPr>
@@ -19995,7 +20207,7 @@
           <w:rFonts w:hint="default" w:ascii="Times New Roman" w:hAnsi="Times New Roman" w:cs="Times New Roman"/>
         </w:rPr>
       </w:pPr>
-      <w:bookmarkStart w:id="56" w:name="_Toc19666"/>
+      <w:bookmarkStart w:id="82" w:name="_Toc19617"/>
       <w:r>
         <w:rPr>
           <w:rFonts w:hint="default" w:ascii="Times New Roman" w:hAnsi="Times New Roman" w:cs="Times New Roman"/>
@@ -20015,7 +20227,7 @@
         </w:rPr>
         <w:t>.4. Đánh giá hiệu suất sau cải thiện:</w:t>
       </w:r>
-      <w:bookmarkEnd w:id="56"/>
+      <w:bookmarkEnd w:id="82"/>
     </w:p>
     <w:p>
       <w:pPr>
@@ -20038,7 +20250,7 @@
           <w:rFonts w:hint="default" w:ascii="Times New Roman" w:hAnsi="Times New Roman" w:cs="Times New Roman"/>
         </w:rPr>
       </w:pPr>
-      <w:bookmarkStart w:id="57" w:name="_Toc18351"/>
+      <w:bookmarkStart w:id="83" w:name="_Toc28348"/>
       <w:r>
         <w:rPr>
           <w:rFonts w:hint="default" w:ascii="Times New Roman" w:hAnsi="Times New Roman" w:cs="Times New Roman"/>
@@ -20058,7 +20270,7 @@
         </w:rPr>
         <w:t>.5. Lặp lại quy trình nếu cần thiết:</w:t>
       </w:r>
-      <w:bookmarkEnd w:id="57"/>
+      <w:bookmarkEnd w:id="83"/>
     </w:p>
     <w:p>
       <w:pPr>
@@ -20198,14 +20410,14 @@
           <w:rFonts w:hint="default" w:ascii="Times New Roman" w:hAnsi="Times New Roman" w:cs="Times New Roman"/>
         </w:rPr>
       </w:pPr>
-      <w:bookmarkStart w:id="58" w:name="_Toc10424"/>
+      <w:bookmarkStart w:id="84" w:name="_Toc27640"/>
       <w:r>
         <w:rPr>
           <w:rFonts w:hint="default" w:ascii="Times New Roman" w:hAnsi="Times New Roman" w:cs="Times New Roman"/>
         </w:rPr>
         <w:t>TÀI LIỆU THAM KHẢO</w:t>
       </w:r>
-      <w:bookmarkEnd w:id="58"/>
+      <w:bookmarkEnd w:id="84"/>
     </w:p>
     <w:p>
       <w:pPr>
